--- a/MA_thesis_paper/Introduction_excerpts.docx
+++ b/MA_thesis_paper/Introduction_excerpts.docx
@@ -1,45 +1,3708 @@
 
 <file path=word/document.xml><?xml version="1.0" encoding="utf-8"?>
-<w:document xmlns:wpc="http://schemas.microsoft.com/office/word/2010/wordprocessingCanvas" xmlns:mo="http://schemas.microsoft.com/office/mac/office/2008/main" xmlns:mc="http://schemas.openxmlformats.org/markup-compatibility/2006" xmlns:mv="urn:schemas-microsoft-com:mac:vml" xmlns:o="urn:schemas-microsoft-com:office:office" xmlns:r="http://schemas.openxmlformats.org/officeDocument/2006/relationships" xmlns:m="http://schemas.openxmlformats.org/officeDocument/2006/math" xmlns:v="urn:schemas-microsoft-com:vml" xmlns:wp14="http://schemas.microsoft.com/office/word/2010/wordprocessingDrawing" xmlns:wp="http://schemas.openxmlformats.org/drawingml/2006/wordprocessingDrawing" xmlns:w10="urn:schemas-microsoft-com:office:word" xmlns:w="http://schemas.openxmlformats.org/wordprocessingml/2006/main" xmlns:w14="http://schemas.microsoft.com/office/word/2010/wordml" xmlns:w15="http://schemas.microsoft.com/office/word/2012/wordml" xmlns:wpg="http://schemas.microsoft.com/office/word/2010/wordprocessingGroup" xmlns:wpi="http://schemas.microsoft.com/office/word/2010/wordprocessingInk" xmlns:wne="http://schemas.microsoft.com/office/word/2006/wordml" xmlns:wps="http://schemas.microsoft.com/office/word/2010/wordprocessingShape" mc:Ignorable="w14 w15 wp14">
+<w:document xmlns:wpc="http://schemas.microsoft.com/office/word/2010/wordprocessingCanvas" xmlns:mc="http://schemas.openxmlformats.org/markup-compatibility/2006" xmlns:o="urn:schemas-microsoft-com:office:office" xmlns:r="http://schemas.openxmlformats.org/officeDocument/2006/relationships" xmlns:m="http://schemas.openxmlformats.org/officeDocument/2006/math" xmlns:v="urn:schemas-microsoft-com:vml" xmlns:wp14="http://schemas.microsoft.com/office/word/2010/wordprocessingDrawing" xmlns:wp="http://schemas.openxmlformats.org/drawingml/2006/wordprocessingDrawing" xmlns:w10="urn:schemas-microsoft-com:office:word" xmlns:w="http://schemas.openxmlformats.org/wordprocessingml/2006/main" xmlns:w14="http://schemas.microsoft.com/office/word/2010/wordml" xmlns:w15="http://schemas.microsoft.com/office/word/2012/wordml" xmlns:wpg="http://schemas.microsoft.com/office/word/2010/wordprocessingGroup" xmlns:wpi="http://schemas.microsoft.com/office/word/2010/wordprocessingInk" xmlns:wne="http://schemas.microsoft.com/office/word/2006/wordml" xmlns:wps="http://schemas.microsoft.com/office/word/2010/wordprocessingShape" mc:Ignorable="w14 w15 wp14">
   <w:body>
     <w:p>
       <w:pPr>
-        <w:pStyle w:val="Heading1"/>
+        <w:pStyle w:val="berschrift1"/>
+        <w:jc w:val="center"/>
         <w:rPr>
           <w:b/>
           <w:color w:val="auto"/>
+          <w:sz w:val="36"/>
+          <w:szCs w:val="38"/>
         </w:rPr>
       </w:pPr>
-      <w:bookmarkStart w:id="0" w:name="_Toc480782224"/>
+      <w:bookmarkStart w:id="0" w:name="_Toc480706165"/>
+      <w:bookmarkStart w:id="1" w:name="_Toc480735515"/>
+      <w:bookmarkStart w:id="2" w:name="_Toc480782222"/>
       <w:r>
         <w:rPr>
           <w:b/>
           <w:color w:val="auto"/>
-        </w:rPr>
-        <w:t>1</w:t>
+          <w:sz w:val="36"/>
+          <w:szCs w:val="38"/>
+        </w:rPr>
+        <w:t>The practicability of multimodal data fusion for simultaneous EEG-fMRI demonstrated on</w:t>
       </w:r>
       <w:r>
         <w:rPr>
           <w:b/>
           <w:color w:val="auto"/>
-        </w:rPr>
-        <w:t>.</w:t>
-      </w:r>
-      <w:r>
+          <w:sz w:val="36"/>
+          <w:szCs w:val="38"/>
+        </w:rPr>
+        <w:t xml:space="preserve"> a cognitive control task</w:t>
+      </w:r>
+      <w:bookmarkEnd w:id="0"/>
+      <w:bookmarkEnd w:id="1"/>
+      <w:bookmarkEnd w:id="2"/>
+    </w:p>
+    <w:p>
+      <w:pPr>
+        <w:jc w:val="center"/>
+        <w:rPr>
+          <w:rFonts w:ascii="Times New Roman" w:hAnsi="Times New Roman" w:cs="Times New Roman"/>
+          <w:sz w:val="32"/>
+          <w:szCs w:val="32"/>
+        </w:rPr>
+      </w:pPr>
+    </w:p>
+    <w:p>
+      <w:pPr>
+        <w:jc w:val="center"/>
+        <w:rPr>
+          <w:rFonts w:ascii="Times New Roman" w:hAnsi="Times New Roman" w:cs="Times New Roman"/>
+          <w:sz w:val="32"/>
+          <w:szCs w:val="32"/>
+        </w:rPr>
+      </w:pPr>
+    </w:p>
+    <w:p>
+      <w:pPr>
+        <w:pStyle w:val="Default"/>
+      </w:pPr>
+    </w:p>
+    <w:p>
+      <w:pPr>
+        <w:spacing w:line="360" w:lineRule="auto"/>
+        <w:jc w:val="center"/>
+        <w:rPr>
+          <w:sz w:val="28"/>
+          <w:szCs w:val="28"/>
+        </w:rPr>
+      </w:pPr>
+      <w:r>
+        <w:t xml:space="preserve"> </w:t>
+      </w:r>
+      <w:r>
+        <w:rPr>
+          <w:sz w:val="28"/>
+          <w:szCs w:val="28"/>
+        </w:rPr>
+        <w:t>Submitted for the attainment of the academic degree Master of Science (M.Sc.) at the Department of P</w:t>
+      </w:r>
+      <w:r>
+        <w:rPr>
+          <w:sz w:val="28"/>
+          <w:szCs w:val="28"/>
+        </w:rPr>
+        <w:t>sychology</w:t>
+      </w:r>
+      <w:r>
+        <w:rPr>
+          <w:sz w:val="28"/>
+          <w:szCs w:val="28"/>
+        </w:rPr>
+        <w:t xml:space="preserve"> and the Department of Medicine (Philipps University of Marburg)</w:t>
+      </w:r>
+    </w:p>
+    <w:p>
+      <w:pPr>
+        <w:spacing w:line="360" w:lineRule="auto"/>
+        <w:jc w:val="center"/>
+        <w:rPr>
+          <w:sz w:val="28"/>
+          <w:szCs w:val="28"/>
+        </w:rPr>
+      </w:pPr>
+      <w:proofErr w:type="gramStart"/>
+      <w:r>
+        <w:rPr>
+          <w:sz w:val="28"/>
+          <w:szCs w:val="28"/>
+        </w:rPr>
+        <w:t>by</w:t>
+      </w:r>
+      <w:proofErr w:type="gramEnd"/>
+      <w:r>
+        <w:rPr>
+          <w:sz w:val="28"/>
+          <w:szCs w:val="28"/>
+        </w:rPr>
+        <w:t>:</w:t>
+      </w:r>
+      <w:r>
+        <w:rPr>
+          <w:sz w:val="28"/>
+          <w:szCs w:val="28"/>
+        </w:rPr>
+        <w:t xml:space="preserve"> </w:t>
+      </w:r>
+      <w:r>
+        <w:rPr>
+          <w:b/>
+          <w:sz w:val="28"/>
+          <w:szCs w:val="28"/>
+        </w:rPr>
+        <w:t xml:space="preserve">Malte </w:t>
+      </w:r>
+      <w:proofErr w:type="spellStart"/>
+      <w:r>
+        <w:rPr>
+          <w:b/>
+          <w:sz w:val="28"/>
+          <w:szCs w:val="28"/>
+        </w:rPr>
+        <w:t>Rudo</w:t>
+      </w:r>
+      <w:proofErr w:type="spellEnd"/>
+      <w:r>
+        <w:rPr>
+          <w:b/>
+          <w:sz w:val="28"/>
+          <w:szCs w:val="28"/>
+        </w:rPr>
+        <w:t xml:space="preserve"> </w:t>
+      </w:r>
+      <w:proofErr w:type="spellStart"/>
+      <w:r>
+        <w:rPr>
+          <w:b/>
+          <w:sz w:val="28"/>
+          <w:szCs w:val="28"/>
+        </w:rPr>
+        <w:t>Güth</w:t>
+      </w:r>
+      <w:proofErr w:type="spellEnd"/>
+      <w:r>
+        <w:rPr>
+          <w:b/>
+          <w:sz w:val="28"/>
+          <w:szCs w:val="28"/>
+        </w:rPr>
+        <w:t xml:space="preserve"> </w:t>
+      </w:r>
+      <w:r>
+        <w:rPr>
+          <w:sz w:val="28"/>
+          <w:szCs w:val="28"/>
+        </w:rPr>
+        <w:t>(B.Sc.)</w:t>
+      </w:r>
+    </w:p>
+    <w:p>
+      <w:pPr>
+        <w:spacing w:line="360" w:lineRule="auto"/>
+        <w:jc w:val="center"/>
+        <w:rPr>
+          <w:sz w:val="28"/>
+          <w:szCs w:val="28"/>
+        </w:rPr>
+      </w:pPr>
+      <w:r>
+        <w:rPr>
+          <w:sz w:val="28"/>
+          <w:szCs w:val="28"/>
+        </w:rPr>
+        <w:t>Marburg, February 2018</w:t>
+      </w:r>
+    </w:p>
+    <w:p>
+      <w:pPr>
+        <w:tabs>
+          <w:tab w:val="left" w:pos="1490"/>
+        </w:tabs>
+        <w:spacing w:line="360" w:lineRule="auto"/>
+        <w:rPr>
+          <w:sz w:val="28"/>
+          <w:szCs w:val="28"/>
+        </w:rPr>
+      </w:pPr>
+    </w:p>
+    <w:p>
+      <w:pPr>
+        <w:tabs>
+          <w:tab w:val="left" w:pos="1490"/>
+        </w:tabs>
+        <w:spacing w:line="360" w:lineRule="auto"/>
+        <w:rPr>
+          <w:sz w:val="28"/>
+          <w:szCs w:val="28"/>
+        </w:rPr>
+      </w:pPr>
+    </w:p>
+    <w:p>
+      <w:pPr>
+        <w:tabs>
+          <w:tab w:val="left" w:pos="1490"/>
+        </w:tabs>
+        <w:spacing w:line="360" w:lineRule="auto"/>
+        <w:rPr>
+          <w:sz w:val="28"/>
+          <w:szCs w:val="28"/>
+        </w:rPr>
+      </w:pPr>
+    </w:p>
+    <w:p>
+      <w:pPr>
+        <w:tabs>
+          <w:tab w:val="left" w:pos="1490"/>
+        </w:tabs>
+        <w:spacing w:line="360" w:lineRule="auto"/>
+        <w:rPr>
+          <w:sz w:val="28"/>
+          <w:szCs w:val="28"/>
+        </w:rPr>
+      </w:pPr>
+    </w:p>
+    <w:p>
+      <w:pPr>
+        <w:spacing w:line="360" w:lineRule="auto"/>
+        <w:jc w:val="both"/>
+        <w:rPr>
+          <w:sz w:val="28"/>
+          <w:szCs w:val="28"/>
+        </w:rPr>
+      </w:pPr>
+      <w:r>
+        <w:rPr>
+          <w:b/>
+          <w:sz w:val="28"/>
+          <w:szCs w:val="28"/>
+        </w:rPr>
+        <w:t>M</w:t>
+      </w:r>
+      <w:r>
+        <w:rPr>
+          <w:b/>
+          <w:sz w:val="28"/>
+          <w:szCs w:val="28"/>
+        </w:rPr>
+        <w:t>atriculation number</w:t>
+      </w:r>
+      <w:r>
+        <w:rPr>
+          <w:b/>
+          <w:sz w:val="28"/>
+          <w:szCs w:val="28"/>
+        </w:rPr>
+        <w:t xml:space="preserve">: </w:t>
+      </w:r>
+      <w:r>
+        <w:rPr>
+          <w:sz w:val="28"/>
+          <w:szCs w:val="28"/>
+        </w:rPr>
+        <w:t>2521067</w:t>
+      </w:r>
+    </w:p>
+    <w:p>
+      <w:pPr>
+        <w:spacing w:line="360" w:lineRule="auto"/>
+        <w:jc w:val="both"/>
+        <w:rPr>
+          <w:sz w:val="28"/>
+          <w:szCs w:val="28"/>
+        </w:rPr>
+      </w:pPr>
+      <w:r>
+        <w:rPr>
+          <w:b/>
+          <w:sz w:val="28"/>
+          <w:szCs w:val="28"/>
+        </w:rPr>
+        <w:t xml:space="preserve">E-Mail: </w:t>
+      </w:r>
+      <w:r>
+        <w:rPr>
+          <w:sz w:val="28"/>
+          <w:szCs w:val="28"/>
+        </w:rPr>
+        <w:t>Gueth@students.uni-marburg.de</w:t>
+      </w:r>
+    </w:p>
+    <w:p>
+      <w:pPr>
+        <w:spacing w:line="360" w:lineRule="auto"/>
+        <w:ind w:left="1985" w:hanging="1985"/>
+        <w:jc w:val="both"/>
+        <w:rPr>
+          <w:sz w:val="28"/>
+          <w:szCs w:val="28"/>
+        </w:rPr>
+      </w:pPr>
+      <w:r>
+        <w:rPr>
+          <w:b/>
+          <w:sz w:val="28"/>
+          <w:szCs w:val="28"/>
+        </w:rPr>
+        <w:t>First Instructor:</w:t>
+      </w:r>
+      <w:r>
+        <w:rPr>
+          <w:sz w:val="28"/>
+          <w:szCs w:val="28"/>
+        </w:rPr>
+        <w:t xml:space="preserve"> </w:t>
+      </w:r>
+      <w:proofErr w:type="spellStart"/>
+      <w:r>
+        <w:rPr>
+          <w:sz w:val="28"/>
+          <w:szCs w:val="28"/>
+        </w:rPr>
+        <w:t>Dr.</w:t>
+      </w:r>
+      <w:proofErr w:type="spellEnd"/>
+      <w:r>
+        <w:rPr>
+          <w:sz w:val="28"/>
+          <w:szCs w:val="28"/>
+        </w:rPr>
+        <w:t xml:space="preserve"> Dipl.-Phys. Jens Sommer (Core Facility for </w:t>
+      </w:r>
+      <w:proofErr w:type="spellStart"/>
+      <w:r>
+        <w:rPr>
+          <w:sz w:val="28"/>
+          <w:szCs w:val="28"/>
+        </w:rPr>
+        <w:t>Brainimaging</w:t>
+      </w:r>
+      <w:proofErr w:type="spellEnd"/>
+      <w:r>
+        <w:rPr>
+          <w:sz w:val="28"/>
+          <w:szCs w:val="28"/>
+        </w:rPr>
+        <w:t>, Department of Medicine, Philipps University of Marburg)</w:t>
+      </w:r>
+    </w:p>
+    <w:p>
+      <w:pPr>
+        <w:spacing w:line="360" w:lineRule="auto"/>
+        <w:ind w:left="2410" w:hanging="2410"/>
+        <w:jc w:val="both"/>
+        <w:rPr>
+          <w:sz w:val="28"/>
+          <w:szCs w:val="28"/>
+        </w:rPr>
+        <w:sectPr>
+          <w:pgSz w:w="11906" w:h="16838"/>
+          <w:pgMar w:top="1417" w:right="1417" w:bottom="1134" w:left="1417" w:header="708" w:footer="708" w:gutter="0"/>
+          <w:cols w:space="708"/>
+          <w:docGrid w:linePitch="360"/>
+        </w:sectPr>
+      </w:pPr>
+      <w:r>
+        <w:rPr>
+          <w:b/>
+          <w:sz w:val="28"/>
+          <w:szCs w:val="28"/>
+        </w:rPr>
+        <w:t>Second Instructor:</w:t>
+      </w:r>
+      <w:r>
+        <w:rPr>
+          <w:sz w:val="28"/>
+          <w:szCs w:val="28"/>
+        </w:rPr>
+        <w:t xml:space="preserve">  </w:t>
+      </w:r>
+      <w:proofErr w:type="spellStart"/>
+      <w:r>
+        <w:rPr>
+          <w:sz w:val="28"/>
+          <w:szCs w:val="28"/>
+        </w:rPr>
+        <w:t>Prof.</w:t>
+      </w:r>
+      <w:proofErr w:type="spellEnd"/>
+      <w:r>
+        <w:rPr>
+          <w:sz w:val="28"/>
+          <w:szCs w:val="28"/>
+        </w:rPr>
+        <w:t xml:space="preserve"> </w:t>
+      </w:r>
+      <w:proofErr w:type="spellStart"/>
+      <w:r>
+        <w:rPr>
+          <w:sz w:val="28"/>
+          <w:szCs w:val="28"/>
+        </w:rPr>
+        <w:t>Dr.</w:t>
+      </w:r>
+      <w:proofErr w:type="spellEnd"/>
+      <w:r>
+        <w:rPr>
+          <w:sz w:val="28"/>
+          <w:szCs w:val="28"/>
+        </w:rPr>
+        <w:t xml:space="preserve"> </w:t>
+      </w:r>
+      <w:proofErr w:type="spellStart"/>
+      <w:r>
+        <w:rPr>
+          <w:sz w:val="28"/>
+          <w:szCs w:val="28"/>
+        </w:rPr>
+        <w:t>Dr.</w:t>
+      </w:r>
+      <w:proofErr w:type="spellEnd"/>
+      <w:r>
+        <w:rPr>
+          <w:sz w:val="28"/>
+          <w:szCs w:val="28"/>
+        </w:rPr>
+        <w:t xml:space="preserve"> Martin </w:t>
+      </w:r>
+      <w:proofErr w:type="spellStart"/>
+      <w:r>
+        <w:rPr>
+          <w:sz w:val="28"/>
+          <w:szCs w:val="28"/>
+        </w:rPr>
+        <w:t>Peper</w:t>
+      </w:r>
+      <w:proofErr w:type="spellEnd"/>
+      <w:r>
+        <w:rPr>
+          <w:sz w:val="28"/>
+          <w:szCs w:val="28"/>
+        </w:rPr>
+        <w:t xml:space="preserve"> (Neuropsychology Section, Department of Psychology, Philipps University of Marburg)</w:t>
+      </w:r>
+    </w:p>
+    <w:sdt>
+      <w:sdtPr>
+        <w:rPr>
+          <w:rFonts w:asciiTheme="minorHAnsi" w:eastAsiaTheme="minorHAnsi" w:hAnsiTheme="minorHAnsi" w:cstheme="minorBidi"/>
+          <w:color w:val="auto"/>
+          <w:sz w:val="22"/>
+          <w:szCs w:val="22"/>
+          <w:lang w:val="de-DE" w:eastAsia="en-US"/>
+        </w:rPr>
+        <w:id w:val="722715738"/>
+        <w:docPartObj>
+          <w:docPartGallery w:val="Table of Contents"/>
+          <w:docPartUnique/>
+        </w:docPartObj>
+      </w:sdtPr>
+      <w:sdtEndPr>
+        <w:rPr>
+          <w:b/>
+          <w:bCs/>
+        </w:rPr>
+      </w:sdtEndPr>
+      <w:sdtContent>
+        <w:p>
+          <w:pPr>
+            <w:pStyle w:val="Inhaltsverzeichnisberschrift"/>
+            <w:rPr>
+              <w:b/>
+              <w:color w:val="auto"/>
+              <w:sz w:val="36"/>
+            </w:rPr>
+          </w:pPr>
+          <w:r>
+            <w:rPr>
+              <w:b/>
+              <w:color w:val="auto"/>
+              <w:sz w:val="36"/>
+            </w:rPr>
+            <w:t>List of Contents</w:t>
+          </w:r>
+        </w:p>
+        <w:p>
+          <w:pPr>
+            <w:pStyle w:val="Verzeichnis1"/>
+            <w:tabs>
+              <w:tab w:val="right" w:leader="dot" w:pos="9062"/>
+            </w:tabs>
+          </w:pPr>
+        </w:p>
+        <w:p>
+          <w:pPr>
+            <w:pStyle w:val="Verzeichnis1"/>
+            <w:tabs>
+              <w:tab w:val="right" w:leader="dot" w:pos="9062"/>
+            </w:tabs>
+            <w:rPr>
+              <w:rFonts w:eastAsiaTheme="minorEastAsia"/>
+              <w:noProof/>
+              <w:lang w:eastAsia="en-GB"/>
+            </w:rPr>
+          </w:pPr>
+          <w:r>
+            <w:fldChar w:fldCharType="begin"/>
+          </w:r>
+          <w:r>
+            <w:instrText xml:space="preserve"> TOC \o "1-3" \h \z \u </w:instrText>
+          </w:r>
+          <w:r>
+            <w:fldChar w:fldCharType="separate"/>
+          </w:r>
+          <w:hyperlink w:anchor="_Toc480782223" w:history="1">
+            <w:r>
+              <w:rPr>
+                <w:rStyle w:val="Hyperlink"/>
+                <w:b/>
+                <w:noProof/>
+              </w:rPr>
+              <w:t>List of Abbreviations</w:t>
+            </w:r>
+            <w:r>
+              <w:rPr>
+                <w:noProof/>
+                <w:webHidden/>
+              </w:rPr>
+              <w:tab/>
+            </w:r>
+            <w:r>
+              <w:rPr>
+                <w:noProof/>
+                <w:webHidden/>
+              </w:rPr>
+              <w:fldChar w:fldCharType="begin"/>
+            </w:r>
+            <w:r>
+              <w:rPr>
+                <w:noProof/>
+                <w:webHidden/>
+              </w:rPr>
+              <w:instrText xml:space="preserve"> PAGEREF _Toc480782223 \h </w:instrText>
+            </w:r>
+            <w:r>
+              <w:rPr>
+                <w:noProof/>
+                <w:webHidden/>
+              </w:rPr>
+            </w:r>
+            <w:r>
+              <w:rPr>
+                <w:noProof/>
+                <w:webHidden/>
+              </w:rPr>
+              <w:fldChar w:fldCharType="separate"/>
+            </w:r>
+            <w:r>
+              <w:rPr>
+                <w:noProof/>
+                <w:webHidden/>
+              </w:rPr>
+              <w:t>3</w:t>
+            </w:r>
+            <w:r>
+              <w:rPr>
+                <w:noProof/>
+                <w:webHidden/>
+              </w:rPr>
+              <w:fldChar w:fldCharType="end"/>
+            </w:r>
+          </w:hyperlink>
+        </w:p>
+        <w:p>
+          <w:pPr>
+            <w:pStyle w:val="Verzeichnis1"/>
+            <w:tabs>
+              <w:tab w:val="right" w:leader="dot" w:pos="9062"/>
+            </w:tabs>
+            <w:rPr>
+              <w:rFonts w:eastAsiaTheme="minorEastAsia"/>
+              <w:noProof/>
+              <w:lang w:eastAsia="en-GB"/>
+            </w:rPr>
+          </w:pPr>
+          <w:hyperlink w:anchor="_Toc480782224" w:history="1">
+            <w:r>
+              <w:rPr>
+                <w:rStyle w:val="Hyperlink"/>
+                <w:b/>
+                <w:noProof/>
+              </w:rPr>
+              <w:t>1. Theoretical Background and Aims</w:t>
+            </w:r>
+            <w:r>
+              <w:rPr>
+                <w:noProof/>
+                <w:webHidden/>
+              </w:rPr>
+              <w:tab/>
+            </w:r>
+            <w:r>
+              <w:rPr>
+                <w:noProof/>
+                <w:webHidden/>
+              </w:rPr>
+              <w:fldChar w:fldCharType="begin"/>
+            </w:r>
+            <w:r>
+              <w:rPr>
+                <w:noProof/>
+                <w:webHidden/>
+              </w:rPr>
+              <w:instrText xml:space="preserve"> PAGEREF _Toc480782224 \h </w:instrText>
+            </w:r>
+            <w:r>
+              <w:rPr>
+                <w:noProof/>
+                <w:webHidden/>
+              </w:rPr>
+            </w:r>
+            <w:r>
+              <w:rPr>
+                <w:noProof/>
+                <w:webHidden/>
+              </w:rPr>
+              <w:fldChar w:fldCharType="separate"/>
+            </w:r>
+            <w:r>
+              <w:rPr>
+                <w:noProof/>
+                <w:webHidden/>
+              </w:rPr>
+              <w:t>4</w:t>
+            </w:r>
+            <w:r>
+              <w:rPr>
+                <w:noProof/>
+                <w:webHidden/>
+              </w:rPr>
+              <w:fldChar w:fldCharType="end"/>
+            </w:r>
+          </w:hyperlink>
+        </w:p>
+        <w:p>
+          <w:pPr>
+            <w:pStyle w:val="Verzeichnis2"/>
+            <w:tabs>
+              <w:tab w:val="right" w:leader="dot" w:pos="9062"/>
+            </w:tabs>
+            <w:rPr>
+              <w:rFonts w:eastAsiaTheme="minorEastAsia"/>
+              <w:noProof/>
+              <w:lang w:eastAsia="en-GB"/>
+            </w:rPr>
+          </w:pPr>
+          <w:hyperlink w:anchor="_Toc480782225" w:history="1">
+            <w:r>
+              <w:rPr>
+                <w:rStyle w:val="Hyperlink"/>
+                <w:noProof/>
+              </w:rPr>
+              <w:t>1.1 The benefits of combining EEG and fMRI</w:t>
+            </w:r>
+            <w:r>
+              <w:rPr>
+                <w:noProof/>
+                <w:webHidden/>
+              </w:rPr>
+              <w:tab/>
+            </w:r>
+            <w:r>
+              <w:rPr>
+                <w:noProof/>
+                <w:webHidden/>
+              </w:rPr>
+              <w:fldChar w:fldCharType="begin"/>
+            </w:r>
+            <w:r>
+              <w:rPr>
+                <w:noProof/>
+                <w:webHidden/>
+              </w:rPr>
+              <w:instrText xml:space="preserve"> PAGEREF _Toc480782225 \h </w:instrText>
+            </w:r>
+            <w:r>
+              <w:rPr>
+                <w:noProof/>
+                <w:webHidden/>
+              </w:rPr>
+            </w:r>
+            <w:r>
+              <w:rPr>
+                <w:noProof/>
+                <w:webHidden/>
+              </w:rPr>
+              <w:fldChar w:fldCharType="separate"/>
+            </w:r>
+            <w:r>
+              <w:rPr>
+                <w:noProof/>
+                <w:webHidden/>
+              </w:rPr>
+              <w:t>4</w:t>
+            </w:r>
+            <w:r>
+              <w:rPr>
+                <w:noProof/>
+                <w:webHidden/>
+              </w:rPr>
+              <w:fldChar w:fldCharType="end"/>
+            </w:r>
+          </w:hyperlink>
+        </w:p>
+        <w:p>
+          <w:pPr>
+            <w:pStyle w:val="Verzeichnis2"/>
+            <w:tabs>
+              <w:tab w:val="right" w:leader="dot" w:pos="9062"/>
+            </w:tabs>
+            <w:rPr>
+              <w:rFonts w:eastAsiaTheme="minorEastAsia"/>
+              <w:noProof/>
+              <w:lang w:eastAsia="en-GB"/>
+            </w:rPr>
+          </w:pPr>
+          <w:hyperlink w:anchor="_Toc480782226" w:history="1">
+            <w:r>
+              <w:rPr>
+                <w:rStyle w:val="Hyperlink"/>
+                <w:noProof/>
+              </w:rPr>
+              <w:t>1.2 Approaches for multimodal data fusion</w:t>
+            </w:r>
+            <w:r>
+              <w:rPr>
+                <w:noProof/>
+                <w:webHidden/>
+              </w:rPr>
+              <w:tab/>
+            </w:r>
+            <w:r>
+              <w:rPr>
+                <w:noProof/>
+                <w:webHidden/>
+              </w:rPr>
+              <w:fldChar w:fldCharType="begin"/>
+            </w:r>
+            <w:r>
+              <w:rPr>
+                <w:noProof/>
+                <w:webHidden/>
+              </w:rPr>
+              <w:instrText xml:space="preserve"> PAGEREF _Toc480782226 \h </w:instrText>
+            </w:r>
+            <w:r>
+              <w:rPr>
+                <w:noProof/>
+                <w:webHidden/>
+              </w:rPr>
+            </w:r>
+            <w:r>
+              <w:rPr>
+                <w:noProof/>
+                <w:webHidden/>
+              </w:rPr>
+              <w:fldChar w:fldCharType="separate"/>
+            </w:r>
+            <w:r>
+              <w:rPr>
+                <w:noProof/>
+                <w:webHidden/>
+              </w:rPr>
+              <w:t>6</w:t>
+            </w:r>
+            <w:r>
+              <w:rPr>
+                <w:noProof/>
+                <w:webHidden/>
+              </w:rPr>
+              <w:fldChar w:fldCharType="end"/>
+            </w:r>
+          </w:hyperlink>
+        </w:p>
+        <w:p>
+          <w:pPr>
+            <w:pStyle w:val="Verzeichnis3"/>
+            <w:tabs>
+              <w:tab w:val="right" w:leader="dot" w:pos="9062"/>
+            </w:tabs>
+            <w:rPr>
+              <w:rFonts w:eastAsiaTheme="minorEastAsia"/>
+              <w:noProof/>
+              <w:lang w:eastAsia="en-GB"/>
+            </w:rPr>
+          </w:pPr>
+          <w:hyperlink w:anchor="_Toc480782227" w:history="1">
+            <w:r>
+              <w:rPr>
+                <w:rStyle w:val="Hyperlink"/>
+                <w:noProof/>
+              </w:rPr>
+              <w:t>1.2.1 Joint Independent Component Analysis</w:t>
+            </w:r>
+            <w:r>
+              <w:rPr>
+                <w:noProof/>
+                <w:webHidden/>
+              </w:rPr>
+              <w:tab/>
+            </w:r>
+            <w:r>
+              <w:rPr>
+                <w:noProof/>
+                <w:webHidden/>
+              </w:rPr>
+              <w:fldChar w:fldCharType="begin"/>
+            </w:r>
+            <w:r>
+              <w:rPr>
+                <w:noProof/>
+                <w:webHidden/>
+              </w:rPr>
+              <w:instrText xml:space="preserve"> PAGEREF _Toc480782227 \h </w:instrText>
+            </w:r>
+            <w:r>
+              <w:rPr>
+                <w:noProof/>
+                <w:webHidden/>
+              </w:rPr>
+            </w:r>
+            <w:r>
+              <w:rPr>
+                <w:noProof/>
+                <w:webHidden/>
+              </w:rPr>
+              <w:fldChar w:fldCharType="separate"/>
+            </w:r>
+            <w:r>
+              <w:rPr>
+                <w:noProof/>
+                <w:webHidden/>
+              </w:rPr>
+              <w:t>7</w:t>
+            </w:r>
+            <w:r>
+              <w:rPr>
+                <w:noProof/>
+                <w:webHidden/>
+              </w:rPr>
+              <w:fldChar w:fldCharType="end"/>
+            </w:r>
+          </w:hyperlink>
+        </w:p>
+        <w:p>
+          <w:pPr>
+            <w:pStyle w:val="Verzeichnis3"/>
+            <w:tabs>
+              <w:tab w:val="right" w:leader="dot" w:pos="9062"/>
+            </w:tabs>
+            <w:rPr>
+              <w:rFonts w:eastAsiaTheme="minorEastAsia"/>
+              <w:noProof/>
+              <w:lang w:eastAsia="en-GB"/>
+            </w:rPr>
+          </w:pPr>
+          <w:hyperlink w:anchor="_Toc480782228" w:history="1">
+            <w:r>
+              <w:rPr>
+                <w:rStyle w:val="Hyperlink"/>
+                <w:noProof/>
+              </w:rPr>
+              <w:t>1.2.2 Hierarchical fusion framework</w:t>
+            </w:r>
+            <w:r>
+              <w:rPr>
+                <w:noProof/>
+                <w:webHidden/>
+              </w:rPr>
+              <w:tab/>
+            </w:r>
+            <w:r>
+              <w:rPr>
+                <w:noProof/>
+                <w:webHidden/>
+              </w:rPr>
+              <w:fldChar w:fldCharType="begin"/>
+            </w:r>
+            <w:r>
+              <w:rPr>
+                <w:noProof/>
+                <w:webHidden/>
+              </w:rPr>
+              <w:instrText xml:space="preserve"> PAGEREF _Toc480782228 \h </w:instrText>
+            </w:r>
+            <w:r>
+              <w:rPr>
+                <w:noProof/>
+                <w:webHidden/>
+              </w:rPr>
+            </w:r>
+            <w:r>
+              <w:rPr>
+                <w:noProof/>
+                <w:webHidden/>
+              </w:rPr>
+              <w:fldChar w:fldCharType="separate"/>
+            </w:r>
+            <w:r>
+              <w:rPr>
+                <w:noProof/>
+                <w:webHidden/>
+              </w:rPr>
+              <w:t>8</w:t>
+            </w:r>
+            <w:r>
+              <w:rPr>
+                <w:noProof/>
+                <w:webHidden/>
+              </w:rPr>
+              <w:fldChar w:fldCharType="end"/>
+            </w:r>
+          </w:hyperlink>
+        </w:p>
+        <w:p>
+          <w:pPr>
+            <w:pStyle w:val="Verzeichnis3"/>
+            <w:tabs>
+              <w:tab w:val="right" w:leader="dot" w:pos="9062"/>
+            </w:tabs>
+            <w:rPr>
+              <w:rFonts w:eastAsiaTheme="minorEastAsia"/>
+              <w:noProof/>
+              <w:lang w:eastAsia="en-GB"/>
+            </w:rPr>
+          </w:pPr>
+          <w:hyperlink w:anchor="_Toc480782229" w:history="1">
+            <w:r>
+              <w:rPr>
+                <w:rStyle w:val="Hyperlink"/>
+                <w:noProof/>
+              </w:rPr>
+              <w:t>1.2.3 Phase-amplitude coupling</w:t>
+            </w:r>
+            <w:r>
+              <w:rPr>
+                <w:noProof/>
+                <w:webHidden/>
+              </w:rPr>
+              <w:tab/>
+            </w:r>
+            <w:r>
+              <w:rPr>
+                <w:noProof/>
+                <w:webHidden/>
+              </w:rPr>
+              <w:fldChar w:fldCharType="begin"/>
+            </w:r>
+            <w:r>
+              <w:rPr>
+                <w:noProof/>
+                <w:webHidden/>
+              </w:rPr>
+              <w:instrText xml:space="preserve"> PAGEREF _Toc480782229 \h </w:instrText>
+            </w:r>
+            <w:r>
+              <w:rPr>
+                <w:noProof/>
+                <w:webHidden/>
+              </w:rPr>
+            </w:r>
+            <w:r>
+              <w:rPr>
+                <w:noProof/>
+                <w:webHidden/>
+              </w:rPr>
+              <w:fldChar w:fldCharType="separate"/>
+            </w:r>
+            <w:r>
+              <w:rPr>
+                <w:noProof/>
+                <w:webHidden/>
+              </w:rPr>
+              <w:t>10</w:t>
+            </w:r>
+            <w:r>
+              <w:rPr>
+                <w:noProof/>
+                <w:webHidden/>
+              </w:rPr>
+              <w:fldChar w:fldCharType="end"/>
+            </w:r>
+          </w:hyperlink>
+        </w:p>
+        <w:p>
+          <w:pPr>
+            <w:pStyle w:val="Verzeichnis2"/>
+            <w:tabs>
+              <w:tab w:val="right" w:leader="dot" w:pos="9062"/>
+            </w:tabs>
+            <w:rPr>
+              <w:rFonts w:eastAsiaTheme="minorEastAsia"/>
+              <w:noProof/>
+              <w:lang w:eastAsia="en-GB"/>
+            </w:rPr>
+          </w:pPr>
+          <w:hyperlink w:anchor="_Toc480782230" w:history="1">
+            <w:r>
+              <w:rPr>
+                <w:rStyle w:val="Hyperlink"/>
+                <w:noProof/>
+              </w:rPr>
+              <w:t>1.3 Aims of this study</w:t>
+            </w:r>
+            <w:r>
+              <w:rPr>
+                <w:noProof/>
+                <w:webHidden/>
+              </w:rPr>
+              <w:tab/>
+            </w:r>
+            <w:r>
+              <w:rPr>
+                <w:noProof/>
+                <w:webHidden/>
+              </w:rPr>
+              <w:fldChar w:fldCharType="begin"/>
+            </w:r>
+            <w:r>
+              <w:rPr>
+                <w:noProof/>
+                <w:webHidden/>
+              </w:rPr>
+              <w:instrText xml:space="preserve"> PAGEREF _Toc480782230 \h </w:instrText>
+            </w:r>
+            <w:r>
+              <w:rPr>
+                <w:noProof/>
+                <w:webHidden/>
+              </w:rPr>
+            </w:r>
+            <w:r>
+              <w:rPr>
+                <w:noProof/>
+                <w:webHidden/>
+              </w:rPr>
+              <w:fldChar w:fldCharType="separate"/>
+            </w:r>
+            <w:r>
+              <w:rPr>
+                <w:noProof/>
+                <w:webHidden/>
+              </w:rPr>
+              <w:t>11</w:t>
+            </w:r>
+            <w:r>
+              <w:rPr>
+                <w:noProof/>
+                <w:webHidden/>
+              </w:rPr>
+              <w:fldChar w:fldCharType="end"/>
+            </w:r>
+          </w:hyperlink>
+        </w:p>
+        <w:p>
+          <w:pPr>
+            <w:pStyle w:val="Verzeichnis1"/>
+            <w:tabs>
+              <w:tab w:val="right" w:leader="dot" w:pos="9062"/>
+            </w:tabs>
+            <w:rPr>
+              <w:rFonts w:eastAsiaTheme="minorEastAsia"/>
+              <w:noProof/>
+              <w:lang w:eastAsia="en-GB"/>
+            </w:rPr>
+          </w:pPr>
+          <w:hyperlink w:anchor="_Toc480782231" w:history="1">
+            <w:r>
+              <w:rPr>
+                <w:rStyle w:val="Hyperlink"/>
+                <w:noProof/>
+              </w:rPr>
+              <w:t>2. Methods</w:t>
+            </w:r>
+            <w:r>
+              <w:rPr>
+                <w:noProof/>
+                <w:webHidden/>
+              </w:rPr>
+              <w:tab/>
+            </w:r>
+            <w:r>
+              <w:rPr>
+                <w:noProof/>
+                <w:webHidden/>
+              </w:rPr>
+              <w:fldChar w:fldCharType="begin"/>
+            </w:r>
+            <w:r>
+              <w:rPr>
+                <w:noProof/>
+                <w:webHidden/>
+              </w:rPr>
+              <w:instrText xml:space="preserve"> PAGEREF _Toc480782231 \h </w:instrText>
+            </w:r>
+            <w:r>
+              <w:rPr>
+                <w:noProof/>
+                <w:webHidden/>
+              </w:rPr>
+            </w:r>
+            <w:r>
+              <w:rPr>
+                <w:noProof/>
+                <w:webHidden/>
+              </w:rPr>
+              <w:fldChar w:fldCharType="separate"/>
+            </w:r>
+            <w:r>
+              <w:rPr>
+                <w:noProof/>
+                <w:webHidden/>
+              </w:rPr>
+              <w:t>12</w:t>
+            </w:r>
+            <w:r>
+              <w:rPr>
+                <w:noProof/>
+                <w:webHidden/>
+              </w:rPr>
+              <w:fldChar w:fldCharType="end"/>
+            </w:r>
+          </w:hyperlink>
+        </w:p>
+        <w:p>
+          <w:pPr>
+            <w:pStyle w:val="Verzeichnis2"/>
+            <w:tabs>
+              <w:tab w:val="right" w:leader="dot" w:pos="9062"/>
+            </w:tabs>
+            <w:rPr>
+              <w:rFonts w:eastAsiaTheme="minorEastAsia"/>
+              <w:noProof/>
+              <w:lang w:eastAsia="en-GB"/>
+            </w:rPr>
+          </w:pPr>
+          <w:hyperlink w:anchor="_Toc480782232" w:history="1">
+            <w:r>
+              <w:rPr>
+                <w:rStyle w:val="Hyperlink"/>
+                <w:noProof/>
+              </w:rPr>
+              <w:t>2.1 Participants</w:t>
+            </w:r>
+            <w:r>
+              <w:rPr>
+                <w:noProof/>
+                <w:webHidden/>
+              </w:rPr>
+              <w:tab/>
+            </w:r>
+            <w:r>
+              <w:rPr>
+                <w:noProof/>
+                <w:webHidden/>
+              </w:rPr>
+              <w:fldChar w:fldCharType="begin"/>
+            </w:r>
+            <w:r>
+              <w:rPr>
+                <w:noProof/>
+                <w:webHidden/>
+              </w:rPr>
+              <w:instrText xml:space="preserve"> PAGEREF _Toc480782232 \h </w:instrText>
+            </w:r>
+            <w:r>
+              <w:rPr>
+                <w:noProof/>
+                <w:webHidden/>
+              </w:rPr>
+            </w:r>
+            <w:r>
+              <w:rPr>
+                <w:noProof/>
+                <w:webHidden/>
+              </w:rPr>
+              <w:fldChar w:fldCharType="separate"/>
+            </w:r>
+            <w:r>
+              <w:rPr>
+                <w:noProof/>
+                <w:webHidden/>
+              </w:rPr>
+              <w:t>12</w:t>
+            </w:r>
+            <w:r>
+              <w:rPr>
+                <w:noProof/>
+                <w:webHidden/>
+              </w:rPr>
+              <w:fldChar w:fldCharType="end"/>
+            </w:r>
+          </w:hyperlink>
+        </w:p>
+        <w:p>
+          <w:pPr>
+            <w:pStyle w:val="Verzeichnis2"/>
+            <w:tabs>
+              <w:tab w:val="right" w:leader="dot" w:pos="9062"/>
+            </w:tabs>
+            <w:rPr>
+              <w:rFonts w:eastAsiaTheme="minorEastAsia"/>
+              <w:noProof/>
+              <w:lang w:eastAsia="en-GB"/>
+            </w:rPr>
+          </w:pPr>
+          <w:hyperlink w:anchor="_Toc480782233" w:history="1">
+            <w:r>
+              <w:rPr>
+                <w:rStyle w:val="Hyperlink"/>
+                <w:noProof/>
+              </w:rPr>
+              <w:t>2.2 Experimental Design and Setup</w:t>
+            </w:r>
+            <w:r>
+              <w:rPr>
+                <w:noProof/>
+                <w:webHidden/>
+              </w:rPr>
+              <w:tab/>
+            </w:r>
+            <w:r>
+              <w:rPr>
+                <w:noProof/>
+                <w:webHidden/>
+              </w:rPr>
+              <w:fldChar w:fldCharType="begin"/>
+            </w:r>
+            <w:r>
+              <w:rPr>
+                <w:noProof/>
+                <w:webHidden/>
+              </w:rPr>
+              <w:instrText xml:space="preserve"> PAGEREF _Toc480782233 \h </w:instrText>
+            </w:r>
+            <w:r>
+              <w:rPr>
+                <w:noProof/>
+                <w:webHidden/>
+              </w:rPr>
+            </w:r>
+            <w:r>
+              <w:rPr>
+                <w:noProof/>
+                <w:webHidden/>
+              </w:rPr>
+              <w:fldChar w:fldCharType="separate"/>
+            </w:r>
+            <w:r>
+              <w:rPr>
+                <w:noProof/>
+                <w:webHidden/>
+              </w:rPr>
+              <w:t>12</w:t>
+            </w:r>
+            <w:r>
+              <w:rPr>
+                <w:noProof/>
+                <w:webHidden/>
+              </w:rPr>
+              <w:fldChar w:fldCharType="end"/>
+            </w:r>
+          </w:hyperlink>
+        </w:p>
+        <w:p>
+          <w:pPr>
+            <w:pStyle w:val="Verzeichnis3"/>
+            <w:tabs>
+              <w:tab w:val="right" w:leader="dot" w:pos="9062"/>
+            </w:tabs>
+            <w:rPr>
+              <w:rFonts w:eastAsiaTheme="minorEastAsia"/>
+              <w:noProof/>
+              <w:lang w:eastAsia="en-GB"/>
+            </w:rPr>
+          </w:pPr>
+          <w:hyperlink w:anchor="_Toc480782234" w:history="1">
+            <w:r>
+              <w:rPr>
+                <w:rStyle w:val="Hyperlink"/>
+                <w:noProof/>
+              </w:rPr>
+              <w:t>2.2.1 General Procedure</w:t>
+            </w:r>
+            <w:r>
+              <w:rPr>
+                <w:noProof/>
+                <w:webHidden/>
+              </w:rPr>
+              <w:tab/>
+            </w:r>
+            <w:r>
+              <w:rPr>
+                <w:noProof/>
+                <w:webHidden/>
+              </w:rPr>
+              <w:fldChar w:fldCharType="begin"/>
+            </w:r>
+            <w:r>
+              <w:rPr>
+                <w:noProof/>
+                <w:webHidden/>
+              </w:rPr>
+              <w:instrText xml:space="preserve"> PAGEREF _Toc480782234 \h </w:instrText>
+            </w:r>
+            <w:r>
+              <w:rPr>
+                <w:noProof/>
+                <w:webHidden/>
+              </w:rPr>
+            </w:r>
+            <w:r>
+              <w:rPr>
+                <w:noProof/>
+                <w:webHidden/>
+              </w:rPr>
+              <w:fldChar w:fldCharType="separate"/>
+            </w:r>
+            <w:r>
+              <w:rPr>
+                <w:noProof/>
+                <w:webHidden/>
+              </w:rPr>
+              <w:t>12</w:t>
+            </w:r>
+            <w:r>
+              <w:rPr>
+                <w:noProof/>
+                <w:webHidden/>
+              </w:rPr>
+              <w:fldChar w:fldCharType="end"/>
+            </w:r>
+          </w:hyperlink>
+        </w:p>
+        <w:p>
+          <w:pPr>
+            <w:pStyle w:val="Verzeichnis3"/>
+            <w:tabs>
+              <w:tab w:val="right" w:leader="dot" w:pos="9062"/>
+            </w:tabs>
+            <w:rPr>
+              <w:rFonts w:eastAsiaTheme="minorEastAsia"/>
+              <w:noProof/>
+              <w:lang w:eastAsia="en-GB"/>
+            </w:rPr>
+          </w:pPr>
+          <w:hyperlink w:anchor="_Toc480782235" w:history="1">
+            <w:r>
+              <w:rPr>
+                <w:rStyle w:val="Hyperlink"/>
+                <w:noProof/>
+              </w:rPr>
+              <w:t>2.2.2 DPX Paradigm</w:t>
+            </w:r>
+            <w:r>
+              <w:rPr>
+                <w:noProof/>
+                <w:webHidden/>
+              </w:rPr>
+              <w:tab/>
+            </w:r>
+            <w:r>
+              <w:rPr>
+                <w:noProof/>
+                <w:webHidden/>
+              </w:rPr>
+              <w:fldChar w:fldCharType="begin"/>
+            </w:r>
+            <w:r>
+              <w:rPr>
+                <w:noProof/>
+                <w:webHidden/>
+              </w:rPr>
+              <w:instrText xml:space="preserve"> PAGEREF _Toc480782235 \h </w:instrText>
+            </w:r>
+            <w:r>
+              <w:rPr>
+                <w:noProof/>
+                <w:webHidden/>
+              </w:rPr>
+            </w:r>
+            <w:r>
+              <w:rPr>
+                <w:noProof/>
+                <w:webHidden/>
+              </w:rPr>
+              <w:fldChar w:fldCharType="separate"/>
+            </w:r>
+            <w:r>
+              <w:rPr>
+                <w:noProof/>
+                <w:webHidden/>
+              </w:rPr>
+              <w:t>12</w:t>
+            </w:r>
+            <w:r>
+              <w:rPr>
+                <w:noProof/>
+                <w:webHidden/>
+              </w:rPr>
+              <w:fldChar w:fldCharType="end"/>
+            </w:r>
+          </w:hyperlink>
+        </w:p>
+        <w:p>
+          <w:pPr>
+            <w:pStyle w:val="Verzeichnis2"/>
+            <w:tabs>
+              <w:tab w:val="right" w:leader="dot" w:pos="9062"/>
+            </w:tabs>
+            <w:rPr>
+              <w:rFonts w:eastAsiaTheme="minorEastAsia"/>
+              <w:noProof/>
+              <w:lang w:eastAsia="en-GB"/>
+            </w:rPr>
+          </w:pPr>
+          <w:hyperlink w:anchor="_Toc480782236" w:history="1">
+            <w:r>
+              <w:rPr>
+                <w:rStyle w:val="Hyperlink"/>
+                <w:noProof/>
+              </w:rPr>
+              <w:t>2.3 Data acquisition</w:t>
+            </w:r>
+            <w:r>
+              <w:rPr>
+                <w:noProof/>
+                <w:webHidden/>
+              </w:rPr>
+              <w:tab/>
+            </w:r>
+            <w:r>
+              <w:rPr>
+                <w:noProof/>
+                <w:webHidden/>
+              </w:rPr>
+              <w:fldChar w:fldCharType="begin"/>
+            </w:r>
+            <w:r>
+              <w:rPr>
+                <w:noProof/>
+                <w:webHidden/>
+              </w:rPr>
+              <w:instrText xml:space="preserve"> PAGEREF _Toc480782236 \h </w:instrText>
+            </w:r>
+            <w:r>
+              <w:rPr>
+                <w:noProof/>
+                <w:webHidden/>
+              </w:rPr>
+            </w:r>
+            <w:r>
+              <w:rPr>
+                <w:noProof/>
+                <w:webHidden/>
+              </w:rPr>
+              <w:fldChar w:fldCharType="separate"/>
+            </w:r>
+            <w:r>
+              <w:rPr>
+                <w:noProof/>
+                <w:webHidden/>
+              </w:rPr>
+              <w:t>12</w:t>
+            </w:r>
+            <w:r>
+              <w:rPr>
+                <w:noProof/>
+                <w:webHidden/>
+              </w:rPr>
+              <w:fldChar w:fldCharType="end"/>
+            </w:r>
+          </w:hyperlink>
+        </w:p>
+        <w:p>
+          <w:pPr>
+            <w:pStyle w:val="Verzeichnis3"/>
+            <w:tabs>
+              <w:tab w:val="right" w:leader="dot" w:pos="9062"/>
+            </w:tabs>
+            <w:rPr>
+              <w:rFonts w:eastAsiaTheme="minorEastAsia"/>
+              <w:noProof/>
+              <w:lang w:eastAsia="en-GB"/>
+            </w:rPr>
+          </w:pPr>
+          <w:hyperlink w:anchor="_Toc480782237" w:history="1">
+            <w:r>
+              <w:rPr>
+                <w:rStyle w:val="Hyperlink"/>
+                <w:noProof/>
+              </w:rPr>
+              <w:t>2.3.1 Materials and software</w:t>
+            </w:r>
+            <w:r>
+              <w:rPr>
+                <w:noProof/>
+                <w:webHidden/>
+              </w:rPr>
+              <w:tab/>
+            </w:r>
+            <w:r>
+              <w:rPr>
+                <w:noProof/>
+                <w:webHidden/>
+              </w:rPr>
+              <w:fldChar w:fldCharType="begin"/>
+            </w:r>
+            <w:r>
+              <w:rPr>
+                <w:noProof/>
+                <w:webHidden/>
+              </w:rPr>
+              <w:instrText xml:space="preserve"> PAGEREF _Toc480782237 \h </w:instrText>
+            </w:r>
+            <w:r>
+              <w:rPr>
+                <w:noProof/>
+                <w:webHidden/>
+              </w:rPr>
+            </w:r>
+            <w:r>
+              <w:rPr>
+                <w:noProof/>
+                <w:webHidden/>
+              </w:rPr>
+              <w:fldChar w:fldCharType="separate"/>
+            </w:r>
+            <w:r>
+              <w:rPr>
+                <w:noProof/>
+                <w:webHidden/>
+              </w:rPr>
+              <w:t>12</w:t>
+            </w:r>
+            <w:r>
+              <w:rPr>
+                <w:noProof/>
+                <w:webHidden/>
+              </w:rPr>
+              <w:fldChar w:fldCharType="end"/>
+            </w:r>
+          </w:hyperlink>
+        </w:p>
+        <w:p>
+          <w:pPr>
+            <w:pStyle w:val="Verzeichnis3"/>
+            <w:tabs>
+              <w:tab w:val="right" w:leader="dot" w:pos="9062"/>
+            </w:tabs>
+            <w:rPr>
+              <w:rFonts w:eastAsiaTheme="minorEastAsia"/>
+              <w:noProof/>
+              <w:lang w:eastAsia="en-GB"/>
+            </w:rPr>
+          </w:pPr>
+          <w:hyperlink w:anchor="_Toc480782238" w:history="1">
+            <w:r>
+              <w:rPr>
+                <w:rStyle w:val="Hyperlink"/>
+                <w:noProof/>
+              </w:rPr>
+              <w:t>2.3.2 Measures for simultaneous recordings</w:t>
+            </w:r>
+            <w:r>
+              <w:rPr>
+                <w:noProof/>
+                <w:webHidden/>
+              </w:rPr>
+              <w:tab/>
+            </w:r>
+            <w:r>
+              <w:rPr>
+                <w:noProof/>
+                <w:webHidden/>
+              </w:rPr>
+              <w:fldChar w:fldCharType="begin"/>
+            </w:r>
+            <w:r>
+              <w:rPr>
+                <w:noProof/>
+                <w:webHidden/>
+              </w:rPr>
+              <w:instrText xml:space="preserve"> PAGEREF _Toc480782238 \h </w:instrText>
+            </w:r>
+            <w:r>
+              <w:rPr>
+                <w:noProof/>
+                <w:webHidden/>
+              </w:rPr>
+            </w:r>
+            <w:r>
+              <w:rPr>
+                <w:noProof/>
+                <w:webHidden/>
+              </w:rPr>
+              <w:fldChar w:fldCharType="separate"/>
+            </w:r>
+            <w:r>
+              <w:rPr>
+                <w:noProof/>
+                <w:webHidden/>
+              </w:rPr>
+              <w:t>12</w:t>
+            </w:r>
+            <w:r>
+              <w:rPr>
+                <w:noProof/>
+                <w:webHidden/>
+              </w:rPr>
+              <w:fldChar w:fldCharType="end"/>
+            </w:r>
+          </w:hyperlink>
+        </w:p>
+        <w:p>
+          <w:pPr>
+            <w:pStyle w:val="Verzeichnis3"/>
+            <w:tabs>
+              <w:tab w:val="right" w:leader="dot" w:pos="9062"/>
+            </w:tabs>
+            <w:rPr>
+              <w:rFonts w:eastAsiaTheme="minorEastAsia"/>
+              <w:noProof/>
+              <w:lang w:eastAsia="en-GB"/>
+            </w:rPr>
+          </w:pPr>
+          <w:hyperlink w:anchor="_Toc480782239" w:history="1">
+            <w:r>
+              <w:rPr>
+                <w:rStyle w:val="Hyperlink"/>
+                <w:noProof/>
+              </w:rPr>
+              <w:t>2.3.3 Recording parameters for EEG and fMRI</w:t>
+            </w:r>
+            <w:r>
+              <w:rPr>
+                <w:noProof/>
+                <w:webHidden/>
+              </w:rPr>
+              <w:tab/>
+            </w:r>
+            <w:r>
+              <w:rPr>
+                <w:noProof/>
+                <w:webHidden/>
+              </w:rPr>
+              <w:fldChar w:fldCharType="begin"/>
+            </w:r>
+            <w:r>
+              <w:rPr>
+                <w:noProof/>
+                <w:webHidden/>
+              </w:rPr>
+              <w:instrText xml:space="preserve"> PAGEREF _Toc480782239 \h </w:instrText>
+            </w:r>
+            <w:r>
+              <w:rPr>
+                <w:noProof/>
+                <w:webHidden/>
+              </w:rPr>
+            </w:r>
+            <w:r>
+              <w:rPr>
+                <w:noProof/>
+                <w:webHidden/>
+              </w:rPr>
+              <w:fldChar w:fldCharType="separate"/>
+            </w:r>
+            <w:r>
+              <w:rPr>
+                <w:noProof/>
+                <w:webHidden/>
+              </w:rPr>
+              <w:t>12</w:t>
+            </w:r>
+            <w:r>
+              <w:rPr>
+                <w:noProof/>
+                <w:webHidden/>
+              </w:rPr>
+              <w:fldChar w:fldCharType="end"/>
+            </w:r>
+          </w:hyperlink>
+        </w:p>
+        <w:p>
+          <w:pPr>
+            <w:pStyle w:val="Verzeichnis2"/>
+            <w:tabs>
+              <w:tab w:val="right" w:leader="dot" w:pos="9062"/>
+            </w:tabs>
+            <w:rPr>
+              <w:rFonts w:eastAsiaTheme="minorEastAsia"/>
+              <w:noProof/>
+              <w:lang w:eastAsia="en-GB"/>
+            </w:rPr>
+          </w:pPr>
+          <w:hyperlink w:anchor="_Toc480782240" w:history="1">
+            <w:r>
+              <w:rPr>
+                <w:rStyle w:val="Hyperlink"/>
+                <w:noProof/>
+              </w:rPr>
+              <w:t>2.4 Data analysis</w:t>
+            </w:r>
+            <w:r>
+              <w:rPr>
+                <w:noProof/>
+                <w:webHidden/>
+              </w:rPr>
+              <w:tab/>
+            </w:r>
+            <w:r>
+              <w:rPr>
+                <w:noProof/>
+                <w:webHidden/>
+              </w:rPr>
+              <w:fldChar w:fldCharType="begin"/>
+            </w:r>
+            <w:r>
+              <w:rPr>
+                <w:noProof/>
+                <w:webHidden/>
+              </w:rPr>
+              <w:instrText xml:space="preserve"> PAGEREF _Toc480782240 \h </w:instrText>
+            </w:r>
+            <w:r>
+              <w:rPr>
+                <w:noProof/>
+                <w:webHidden/>
+              </w:rPr>
+            </w:r>
+            <w:r>
+              <w:rPr>
+                <w:noProof/>
+                <w:webHidden/>
+              </w:rPr>
+              <w:fldChar w:fldCharType="separate"/>
+            </w:r>
+            <w:r>
+              <w:rPr>
+                <w:noProof/>
+                <w:webHidden/>
+              </w:rPr>
+              <w:t>12</w:t>
+            </w:r>
+            <w:r>
+              <w:rPr>
+                <w:noProof/>
+                <w:webHidden/>
+              </w:rPr>
+              <w:fldChar w:fldCharType="end"/>
+            </w:r>
+          </w:hyperlink>
+        </w:p>
+        <w:p>
+          <w:pPr>
+            <w:pStyle w:val="Verzeichnis3"/>
+            <w:tabs>
+              <w:tab w:val="right" w:leader="dot" w:pos="9062"/>
+            </w:tabs>
+            <w:rPr>
+              <w:rFonts w:eastAsiaTheme="minorEastAsia"/>
+              <w:noProof/>
+              <w:lang w:eastAsia="en-GB"/>
+            </w:rPr>
+          </w:pPr>
+          <w:hyperlink w:anchor="_Toc480782241" w:history="1">
+            <w:r>
+              <w:rPr>
+                <w:rStyle w:val="Hyperlink"/>
+                <w:noProof/>
+              </w:rPr>
+              <w:t>2.4.1 Behavioural Data</w:t>
+            </w:r>
+            <w:r>
+              <w:rPr>
+                <w:noProof/>
+                <w:webHidden/>
+              </w:rPr>
+              <w:tab/>
+            </w:r>
+            <w:r>
+              <w:rPr>
+                <w:noProof/>
+                <w:webHidden/>
+              </w:rPr>
+              <w:fldChar w:fldCharType="begin"/>
+            </w:r>
+            <w:r>
+              <w:rPr>
+                <w:noProof/>
+                <w:webHidden/>
+              </w:rPr>
+              <w:instrText xml:space="preserve"> PAGEREF _Toc480782241 \h </w:instrText>
+            </w:r>
+            <w:r>
+              <w:rPr>
+                <w:noProof/>
+                <w:webHidden/>
+              </w:rPr>
+            </w:r>
+            <w:r>
+              <w:rPr>
+                <w:noProof/>
+                <w:webHidden/>
+              </w:rPr>
+              <w:fldChar w:fldCharType="separate"/>
+            </w:r>
+            <w:r>
+              <w:rPr>
+                <w:noProof/>
+                <w:webHidden/>
+              </w:rPr>
+              <w:t>12</w:t>
+            </w:r>
+            <w:r>
+              <w:rPr>
+                <w:noProof/>
+                <w:webHidden/>
+              </w:rPr>
+              <w:fldChar w:fldCharType="end"/>
+            </w:r>
+          </w:hyperlink>
+        </w:p>
+        <w:p>
+          <w:pPr>
+            <w:pStyle w:val="Verzeichnis3"/>
+            <w:tabs>
+              <w:tab w:val="right" w:leader="dot" w:pos="9062"/>
+            </w:tabs>
+            <w:rPr>
+              <w:rFonts w:eastAsiaTheme="minorEastAsia"/>
+              <w:noProof/>
+              <w:lang w:eastAsia="en-GB"/>
+            </w:rPr>
+          </w:pPr>
+          <w:hyperlink w:anchor="_Toc480782242" w:history="1">
+            <w:r>
+              <w:rPr>
+                <w:rStyle w:val="Hyperlink"/>
+                <w:noProof/>
+              </w:rPr>
+              <w:t>2.4.2 fMRI preprocessing</w:t>
+            </w:r>
+            <w:r>
+              <w:rPr>
+                <w:noProof/>
+                <w:webHidden/>
+              </w:rPr>
+              <w:tab/>
+            </w:r>
+            <w:r>
+              <w:rPr>
+                <w:noProof/>
+                <w:webHidden/>
+              </w:rPr>
+              <w:fldChar w:fldCharType="begin"/>
+            </w:r>
+            <w:r>
+              <w:rPr>
+                <w:noProof/>
+                <w:webHidden/>
+              </w:rPr>
+              <w:instrText xml:space="preserve"> PAGEREF _Toc480782242 \h </w:instrText>
+            </w:r>
+            <w:r>
+              <w:rPr>
+                <w:noProof/>
+                <w:webHidden/>
+              </w:rPr>
+            </w:r>
+            <w:r>
+              <w:rPr>
+                <w:noProof/>
+                <w:webHidden/>
+              </w:rPr>
+              <w:fldChar w:fldCharType="separate"/>
+            </w:r>
+            <w:r>
+              <w:rPr>
+                <w:noProof/>
+                <w:webHidden/>
+              </w:rPr>
+              <w:t>12</w:t>
+            </w:r>
+            <w:r>
+              <w:rPr>
+                <w:noProof/>
+                <w:webHidden/>
+              </w:rPr>
+              <w:fldChar w:fldCharType="end"/>
+            </w:r>
+          </w:hyperlink>
+        </w:p>
+        <w:p>
+          <w:pPr>
+            <w:pStyle w:val="Verzeichnis3"/>
+            <w:tabs>
+              <w:tab w:val="right" w:leader="dot" w:pos="9062"/>
+            </w:tabs>
+            <w:rPr>
+              <w:rFonts w:eastAsiaTheme="minorEastAsia"/>
+              <w:noProof/>
+              <w:lang w:eastAsia="en-GB"/>
+            </w:rPr>
+          </w:pPr>
+          <w:hyperlink w:anchor="_Toc480782243" w:history="1">
+            <w:r>
+              <w:rPr>
+                <w:rStyle w:val="Hyperlink"/>
+                <w:noProof/>
+              </w:rPr>
+              <w:t>2.4.3 EEG preprocessing</w:t>
+            </w:r>
+            <w:r>
+              <w:rPr>
+                <w:noProof/>
+                <w:webHidden/>
+              </w:rPr>
+              <w:tab/>
+            </w:r>
+            <w:r>
+              <w:rPr>
+                <w:noProof/>
+                <w:webHidden/>
+              </w:rPr>
+              <w:fldChar w:fldCharType="begin"/>
+            </w:r>
+            <w:r>
+              <w:rPr>
+                <w:noProof/>
+                <w:webHidden/>
+              </w:rPr>
+              <w:instrText xml:space="preserve"> PAGEREF _Toc480782243 \h </w:instrText>
+            </w:r>
+            <w:r>
+              <w:rPr>
+                <w:noProof/>
+                <w:webHidden/>
+              </w:rPr>
+            </w:r>
+            <w:r>
+              <w:rPr>
+                <w:noProof/>
+                <w:webHidden/>
+              </w:rPr>
+              <w:fldChar w:fldCharType="separate"/>
+            </w:r>
+            <w:r>
+              <w:rPr>
+                <w:noProof/>
+                <w:webHidden/>
+              </w:rPr>
+              <w:t>12</w:t>
+            </w:r>
+            <w:r>
+              <w:rPr>
+                <w:noProof/>
+                <w:webHidden/>
+              </w:rPr>
+              <w:fldChar w:fldCharType="end"/>
+            </w:r>
+          </w:hyperlink>
+        </w:p>
+        <w:p>
+          <w:pPr>
+            <w:pStyle w:val="Verzeichnis3"/>
+            <w:tabs>
+              <w:tab w:val="right" w:leader="dot" w:pos="9062"/>
+            </w:tabs>
+            <w:rPr>
+              <w:rFonts w:eastAsiaTheme="minorEastAsia"/>
+              <w:noProof/>
+              <w:lang w:eastAsia="en-GB"/>
+            </w:rPr>
+          </w:pPr>
+          <w:hyperlink w:anchor="_Toc480782244" w:history="1">
+            <w:r>
+              <w:rPr>
+                <w:rStyle w:val="Hyperlink"/>
+                <w:noProof/>
+              </w:rPr>
+              <w:t>2.4.4 Joint and parallel ICA</w:t>
+            </w:r>
+            <w:r>
+              <w:rPr>
+                <w:noProof/>
+                <w:webHidden/>
+              </w:rPr>
+              <w:tab/>
+            </w:r>
+            <w:r>
+              <w:rPr>
+                <w:noProof/>
+                <w:webHidden/>
+              </w:rPr>
+              <w:fldChar w:fldCharType="begin"/>
+            </w:r>
+            <w:r>
+              <w:rPr>
+                <w:noProof/>
+                <w:webHidden/>
+              </w:rPr>
+              <w:instrText xml:space="preserve"> PAGEREF _Toc480782244 \h </w:instrText>
+            </w:r>
+            <w:r>
+              <w:rPr>
+                <w:noProof/>
+                <w:webHidden/>
+              </w:rPr>
+            </w:r>
+            <w:r>
+              <w:rPr>
+                <w:noProof/>
+                <w:webHidden/>
+              </w:rPr>
+              <w:fldChar w:fldCharType="separate"/>
+            </w:r>
+            <w:r>
+              <w:rPr>
+                <w:noProof/>
+                <w:webHidden/>
+              </w:rPr>
+              <w:t>13</w:t>
+            </w:r>
+            <w:r>
+              <w:rPr>
+                <w:noProof/>
+                <w:webHidden/>
+              </w:rPr>
+              <w:fldChar w:fldCharType="end"/>
+            </w:r>
+          </w:hyperlink>
+        </w:p>
+        <w:p>
+          <w:pPr>
+            <w:pStyle w:val="Verzeichnis3"/>
+            <w:tabs>
+              <w:tab w:val="right" w:leader="dot" w:pos="9062"/>
+            </w:tabs>
+            <w:rPr>
+              <w:rFonts w:eastAsiaTheme="minorEastAsia"/>
+              <w:noProof/>
+              <w:lang w:eastAsia="en-GB"/>
+            </w:rPr>
+          </w:pPr>
+          <w:hyperlink w:anchor="_Toc480782245" w:history="1">
+            <w:r>
+              <w:rPr>
+                <w:rStyle w:val="Hyperlink"/>
+                <w:noProof/>
+              </w:rPr>
+              <w:t>2.4.5 Hierarchical fusion framework</w:t>
+            </w:r>
+            <w:r>
+              <w:rPr>
+                <w:noProof/>
+                <w:webHidden/>
+              </w:rPr>
+              <w:tab/>
+            </w:r>
+            <w:r>
+              <w:rPr>
+                <w:noProof/>
+                <w:webHidden/>
+              </w:rPr>
+              <w:fldChar w:fldCharType="begin"/>
+            </w:r>
+            <w:r>
+              <w:rPr>
+                <w:noProof/>
+                <w:webHidden/>
+              </w:rPr>
+              <w:instrText xml:space="preserve"> PAGEREF _Toc480782245 \h </w:instrText>
+            </w:r>
+            <w:r>
+              <w:rPr>
+                <w:noProof/>
+                <w:webHidden/>
+              </w:rPr>
+            </w:r>
+            <w:r>
+              <w:rPr>
+                <w:noProof/>
+                <w:webHidden/>
+              </w:rPr>
+              <w:fldChar w:fldCharType="separate"/>
+            </w:r>
+            <w:r>
+              <w:rPr>
+                <w:noProof/>
+                <w:webHidden/>
+              </w:rPr>
+              <w:t>13</w:t>
+            </w:r>
+            <w:r>
+              <w:rPr>
+                <w:noProof/>
+                <w:webHidden/>
+              </w:rPr>
+              <w:fldChar w:fldCharType="end"/>
+            </w:r>
+          </w:hyperlink>
+        </w:p>
+        <w:p>
+          <w:pPr>
+            <w:pStyle w:val="Verzeichnis3"/>
+            <w:tabs>
+              <w:tab w:val="right" w:leader="dot" w:pos="9062"/>
+            </w:tabs>
+            <w:rPr>
+              <w:rFonts w:eastAsiaTheme="minorEastAsia"/>
+              <w:noProof/>
+              <w:lang w:eastAsia="en-GB"/>
+            </w:rPr>
+          </w:pPr>
+          <w:hyperlink w:anchor="_Toc480782246" w:history="1">
+            <w:r>
+              <w:rPr>
+                <w:rStyle w:val="Hyperlink"/>
+                <w:noProof/>
+              </w:rPr>
+              <w:t>2.4.6 PAC strength BOLD predictors</w:t>
+            </w:r>
+            <w:r>
+              <w:rPr>
+                <w:noProof/>
+                <w:webHidden/>
+              </w:rPr>
+              <w:tab/>
+            </w:r>
+            <w:r>
+              <w:rPr>
+                <w:noProof/>
+                <w:webHidden/>
+              </w:rPr>
+              <w:fldChar w:fldCharType="begin"/>
+            </w:r>
+            <w:r>
+              <w:rPr>
+                <w:noProof/>
+                <w:webHidden/>
+              </w:rPr>
+              <w:instrText xml:space="preserve"> PAGEREF _Toc480782246 \h </w:instrText>
+            </w:r>
+            <w:r>
+              <w:rPr>
+                <w:noProof/>
+                <w:webHidden/>
+              </w:rPr>
+            </w:r>
+            <w:r>
+              <w:rPr>
+                <w:noProof/>
+                <w:webHidden/>
+              </w:rPr>
+              <w:fldChar w:fldCharType="separate"/>
+            </w:r>
+            <w:r>
+              <w:rPr>
+                <w:noProof/>
+                <w:webHidden/>
+              </w:rPr>
+              <w:t>13</w:t>
+            </w:r>
+            <w:r>
+              <w:rPr>
+                <w:noProof/>
+                <w:webHidden/>
+              </w:rPr>
+              <w:fldChar w:fldCharType="end"/>
+            </w:r>
+          </w:hyperlink>
+        </w:p>
+        <w:p>
+          <w:pPr>
+            <w:pStyle w:val="Verzeichnis3"/>
+            <w:tabs>
+              <w:tab w:val="right" w:leader="dot" w:pos="9062"/>
+            </w:tabs>
+            <w:rPr>
+              <w:rFonts w:eastAsiaTheme="minorEastAsia"/>
+              <w:noProof/>
+              <w:lang w:eastAsia="en-GB"/>
+            </w:rPr>
+          </w:pPr>
+          <w:hyperlink w:anchor="_Toc480782247" w:history="1">
+            <w:r>
+              <w:rPr>
+                <w:rStyle w:val="Hyperlink"/>
+                <w:noProof/>
+              </w:rPr>
+              <w:t>2.4.7 GLM BOLD model</w:t>
+            </w:r>
+            <w:r>
+              <w:rPr>
+                <w:noProof/>
+                <w:webHidden/>
+              </w:rPr>
+              <w:tab/>
+            </w:r>
+            <w:r>
+              <w:rPr>
+                <w:noProof/>
+                <w:webHidden/>
+              </w:rPr>
+              <w:fldChar w:fldCharType="begin"/>
+            </w:r>
+            <w:r>
+              <w:rPr>
+                <w:noProof/>
+                <w:webHidden/>
+              </w:rPr>
+              <w:instrText xml:space="preserve"> PAGEREF _Toc480782247 \h </w:instrText>
+            </w:r>
+            <w:r>
+              <w:rPr>
+                <w:noProof/>
+                <w:webHidden/>
+              </w:rPr>
+            </w:r>
+            <w:r>
+              <w:rPr>
+                <w:noProof/>
+                <w:webHidden/>
+              </w:rPr>
+              <w:fldChar w:fldCharType="separate"/>
+            </w:r>
+            <w:r>
+              <w:rPr>
+                <w:noProof/>
+                <w:webHidden/>
+              </w:rPr>
+              <w:t>13</w:t>
+            </w:r>
+            <w:r>
+              <w:rPr>
+                <w:noProof/>
+                <w:webHidden/>
+              </w:rPr>
+              <w:fldChar w:fldCharType="end"/>
+            </w:r>
+          </w:hyperlink>
+        </w:p>
+        <w:p>
+          <w:pPr>
+            <w:pStyle w:val="Verzeichnis1"/>
+            <w:tabs>
+              <w:tab w:val="right" w:leader="dot" w:pos="9062"/>
+            </w:tabs>
+            <w:rPr>
+              <w:rFonts w:eastAsiaTheme="minorEastAsia"/>
+              <w:noProof/>
+              <w:lang w:eastAsia="en-GB"/>
+            </w:rPr>
+          </w:pPr>
+          <w:hyperlink w:anchor="_Toc480782248" w:history="1">
+            <w:r>
+              <w:rPr>
+                <w:rStyle w:val="Hyperlink"/>
+                <w:noProof/>
+              </w:rPr>
+              <w:t>3. Time schedule</w:t>
+            </w:r>
+            <w:r>
+              <w:rPr>
+                <w:noProof/>
+                <w:webHidden/>
+              </w:rPr>
+              <w:tab/>
+            </w:r>
+            <w:r>
+              <w:rPr>
+                <w:noProof/>
+                <w:webHidden/>
+              </w:rPr>
+              <w:fldChar w:fldCharType="begin"/>
+            </w:r>
+            <w:r>
+              <w:rPr>
+                <w:noProof/>
+                <w:webHidden/>
+              </w:rPr>
+              <w:instrText xml:space="preserve"> PAGEREF _Toc480782248 \h </w:instrText>
+            </w:r>
+            <w:r>
+              <w:rPr>
+                <w:noProof/>
+                <w:webHidden/>
+              </w:rPr>
+            </w:r>
+            <w:r>
+              <w:rPr>
+                <w:noProof/>
+                <w:webHidden/>
+              </w:rPr>
+              <w:fldChar w:fldCharType="separate"/>
+            </w:r>
+            <w:r>
+              <w:rPr>
+                <w:noProof/>
+                <w:webHidden/>
+              </w:rPr>
+              <w:t>13</w:t>
+            </w:r>
+            <w:r>
+              <w:rPr>
+                <w:noProof/>
+                <w:webHidden/>
+              </w:rPr>
+              <w:fldChar w:fldCharType="end"/>
+            </w:r>
+          </w:hyperlink>
+        </w:p>
+        <w:p>
+          <w:pPr>
+            <w:pStyle w:val="Verzeichnis1"/>
+            <w:tabs>
+              <w:tab w:val="right" w:leader="dot" w:pos="9062"/>
+            </w:tabs>
+            <w:rPr>
+              <w:rFonts w:eastAsiaTheme="minorEastAsia"/>
+              <w:noProof/>
+              <w:lang w:eastAsia="en-GB"/>
+            </w:rPr>
+          </w:pPr>
+          <w:hyperlink w:anchor="_Toc480782249" w:history="1">
+            <w:r>
+              <w:rPr>
+                <w:rStyle w:val="Hyperlink"/>
+                <w:noProof/>
+              </w:rPr>
+              <w:t>4. References</w:t>
+            </w:r>
+            <w:r>
+              <w:rPr>
+                <w:noProof/>
+                <w:webHidden/>
+              </w:rPr>
+              <w:tab/>
+            </w:r>
+            <w:r>
+              <w:rPr>
+                <w:noProof/>
+                <w:webHidden/>
+              </w:rPr>
+              <w:fldChar w:fldCharType="begin"/>
+            </w:r>
+            <w:r>
+              <w:rPr>
+                <w:noProof/>
+                <w:webHidden/>
+              </w:rPr>
+              <w:instrText xml:space="preserve"> PAGEREF _Toc480782249 \h </w:instrText>
+            </w:r>
+            <w:r>
+              <w:rPr>
+                <w:noProof/>
+                <w:webHidden/>
+              </w:rPr>
+            </w:r>
+            <w:r>
+              <w:rPr>
+                <w:noProof/>
+                <w:webHidden/>
+              </w:rPr>
+              <w:fldChar w:fldCharType="separate"/>
+            </w:r>
+            <w:r>
+              <w:rPr>
+                <w:noProof/>
+                <w:webHidden/>
+              </w:rPr>
+              <w:t>13</w:t>
+            </w:r>
+            <w:r>
+              <w:rPr>
+                <w:noProof/>
+                <w:webHidden/>
+              </w:rPr>
+              <w:fldChar w:fldCharType="end"/>
+            </w:r>
+          </w:hyperlink>
+        </w:p>
+        <w:p>
+          <w:r>
+            <w:rPr>
+              <w:b/>
+              <w:bCs/>
+              <w:lang w:val="de-DE"/>
+            </w:rPr>
+            <w:fldChar w:fldCharType="end"/>
+          </w:r>
+        </w:p>
+      </w:sdtContent>
+    </w:sdt>
+    <w:p>
+      <w:pPr>
+        <w:jc w:val="both"/>
+        <w:rPr>
+          <w:rFonts w:asciiTheme="majorHAnsi" w:hAnsiTheme="majorHAnsi" w:cstheme="majorHAnsi"/>
+          <w:sz w:val="28"/>
+          <w:szCs w:val="28"/>
+        </w:rPr>
+      </w:pPr>
+    </w:p>
+    <w:p>
+      <w:pPr>
+        <w:jc w:val="center"/>
+        <w:rPr>
+          <w:rFonts w:asciiTheme="majorHAnsi" w:hAnsiTheme="majorHAnsi" w:cstheme="majorHAnsi"/>
+          <w:sz w:val="28"/>
+          <w:szCs w:val="28"/>
+        </w:rPr>
+      </w:pPr>
+    </w:p>
+    <w:p>
+      <w:pPr>
+        <w:jc w:val="center"/>
+        <w:rPr>
+          <w:rFonts w:asciiTheme="majorHAnsi" w:hAnsiTheme="majorHAnsi" w:cstheme="majorHAnsi"/>
+          <w:sz w:val="28"/>
+          <w:szCs w:val="28"/>
+        </w:rPr>
+        <w:sectPr>
+          <w:pgSz w:w="11906" w:h="16838"/>
+          <w:pgMar w:top="1417" w:right="1417" w:bottom="1134" w:left="1417" w:header="708" w:footer="708" w:gutter="0"/>
+          <w:cols w:space="708"/>
+          <w:docGrid w:linePitch="360"/>
+        </w:sectPr>
+      </w:pPr>
+    </w:p>
+    <w:p>
+      <w:pPr>
+        <w:pStyle w:val="berschrift1"/>
         <w:rPr>
           <w:b/>
           <w:color w:val="auto"/>
         </w:rPr>
-        <w:t xml:space="preserve"> </w:t>
-      </w:r>
+      </w:pPr>
+      <w:bookmarkStart w:id="3" w:name="_Toc480782223"/>
       <w:r>
         <w:rPr>
           <w:b/>
           <w:color w:val="auto"/>
         </w:rPr>
+        <w:lastRenderedPageBreak/>
+        <w:t>List of Abbreviations</w:t>
+      </w:r>
+      <w:bookmarkEnd w:id="3"/>
+    </w:p>
+    <w:p>
+      <w:pPr>
+        <w:spacing w:after="0"/>
+        <w:rPr>
+          <w:b/>
+          <w:sz w:val="24"/>
+          <w:lang w:val="en-US"/>
+        </w:rPr>
+      </w:pPr>
+    </w:p>
+    <w:p>
+      <w:pPr>
+        <w:spacing w:after="0"/>
+        <w:rPr>
+          <w:sz w:val="24"/>
+          <w:lang w:val="en-US"/>
+        </w:rPr>
+      </w:pPr>
+      <w:r>
+        <w:rPr>
+          <w:b/>
+          <w:sz w:val="24"/>
+          <w:lang w:val="en-US"/>
+        </w:rPr>
+        <w:t>ACC</w:t>
+      </w:r>
+      <w:r>
+        <w:rPr>
+          <w:b/>
+          <w:sz w:val="24"/>
+          <w:lang w:val="en-US"/>
+        </w:rPr>
+        <w:tab/>
+      </w:r>
+      <w:r>
+        <w:rPr>
+          <w:b/>
+          <w:sz w:val="24"/>
+          <w:lang w:val="en-US"/>
+        </w:rPr>
+        <w:tab/>
+      </w:r>
+      <w:r>
+        <w:rPr>
+          <w:b/>
+          <w:sz w:val="24"/>
+          <w:lang w:val="en-US"/>
+        </w:rPr>
+        <w:tab/>
+      </w:r>
+      <w:r>
+        <w:rPr>
+          <w:b/>
+          <w:sz w:val="24"/>
+          <w:lang w:val="en-US"/>
+        </w:rPr>
+        <w:tab/>
+      </w:r>
+      <w:r>
+        <w:rPr>
+          <w:sz w:val="24"/>
+          <w:lang w:val="en-US"/>
+        </w:rPr>
+        <w:t>Anterior Cingulate Cortex</w:t>
+      </w:r>
+    </w:p>
+    <w:p>
+      <w:pPr>
+        <w:spacing w:after="0"/>
+        <w:rPr>
+          <w:sz w:val="24"/>
+          <w:lang w:val="en-US"/>
+        </w:rPr>
+      </w:pPr>
+      <w:r>
+        <w:rPr>
+          <w:b/>
+          <w:sz w:val="24"/>
+          <w:lang w:val="en-US"/>
+        </w:rPr>
+        <w:t>AX-CPT</w:t>
+      </w:r>
+      <w:r>
+        <w:rPr>
+          <w:b/>
+          <w:sz w:val="24"/>
+          <w:lang w:val="en-US"/>
+        </w:rPr>
+        <w:tab/>
+      </w:r>
+      <w:r>
+        <w:rPr>
+          <w:b/>
+          <w:sz w:val="24"/>
+          <w:lang w:val="en-US"/>
+        </w:rPr>
+        <w:tab/>
+      </w:r>
+      <w:r>
+        <w:rPr>
+          <w:b/>
+          <w:sz w:val="24"/>
+          <w:lang w:val="en-US"/>
+        </w:rPr>
+        <w:tab/>
+      </w:r>
+      <w:r>
+        <w:rPr>
+          <w:sz w:val="24"/>
+          <w:lang w:val="en-US"/>
+        </w:rPr>
+        <w:t>AX Continuous Performance Task</w:t>
+      </w:r>
+    </w:p>
+    <w:p>
+      <w:pPr>
+        <w:spacing w:after="0"/>
+        <w:rPr>
+          <w:sz w:val="24"/>
+          <w:lang w:val="en-US"/>
+        </w:rPr>
+      </w:pPr>
+      <w:r>
+        <w:rPr>
+          <w:b/>
+          <w:sz w:val="24"/>
+          <w:lang w:val="en-US"/>
+        </w:rPr>
+        <w:t>BOLD</w:t>
+      </w:r>
+      <w:r>
+        <w:rPr>
+          <w:b/>
+          <w:sz w:val="24"/>
+          <w:lang w:val="en-US"/>
+        </w:rPr>
+        <w:tab/>
+      </w:r>
+      <w:r>
+        <w:rPr>
+          <w:b/>
+          <w:sz w:val="24"/>
+          <w:lang w:val="en-US"/>
+        </w:rPr>
+        <w:tab/>
+      </w:r>
+      <w:r>
+        <w:rPr>
+          <w:b/>
+          <w:sz w:val="24"/>
+          <w:lang w:val="en-US"/>
+        </w:rPr>
+        <w:tab/>
+      </w:r>
+      <w:r>
+        <w:rPr>
+          <w:b/>
+          <w:sz w:val="24"/>
+          <w:lang w:val="en-US"/>
+        </w:rPr>
+        <w:tab/>
+      </w:r>
+      <w:r>
+        <w:rPr>
+          <w:sz w:val="24"/>
+        </w:rPr>
+        <w:t>B</w:t>
+      </w:r>
+      <w:r>
+        <w:rPr>
+          <w:sz w:val="24"/>
+        </w:rPr>
+        <w:t>lood oxygenation level dependent</w:t>
+      </w:r>
+    </w:p>
+    <w:p>
+      <w:pPr>
+        <w:spacing w:after="0"/>
+        <w:rPr>
+          <w:sz w:val="24"/>
+          <w:lang w:val="en-US"/>
+        </w:rPr>
+      </w:pPr>
+      <w:r>
+        <w:rPr>
+          <w:b/>
+          <w:sz w:val="24"/>
+          <w:lang w:val="en-US"/>
+        </w:rPr>
+        <w:t>CPT</w:t>
+      </w:r>
+      <w:r>
+        <w:rPr>
+          <w:b/>
+          <w:sz w:val="24"/>
+          <w:lang w:val="en-US"/>
+        </w:rPr>
+        <w:tab/>
+      </w:r>
+      <w:r>
+        <w:rPr>
+          <w:b/>
+          <w:sz w:val="24"/>
+          <w:lang w:val="en-US"/>
+        </w:rPr>
+        <w:tab/>
+      </w:r>
+      <w:r>
+        <w:rPr>
+          <w:b/>
+          <w:sz w:val="24"/>
+          <w:lang w:val="en-US"/>
+        </w:rPr>
+        <w:tab/>
+      </w:r>
+      <w:r>
+        <w:rPr>
+          <w:b/>
+          <w:sz w:val="24"/>
+          <w:lang w:val="en-US"/>
+        </w:rPr>
+        <w:tab/>
+      </w:r>
+      <w:r>
+        <w:rPr>
+          <w:sz w:val="24"/>
+          <w:lang w:val="en-US"/>
+        </w:rPr>
+        <w:t>C</w:t>
+      </w:r>
+      <w:r>
+        <w:rPr>
+          <w:sz w:val="24"/>
+          <w:lang w:val="en-US"/>
+        </w:rPr>
+        <w:t>ontinuous performance task</w:t>
+      </w:r>
+    </w:p>
+    <w:p>
+      <w:pPr>
+        <w:spacing w:after="0"/>
+        <w:rPr>
+          <w:sz w:val="24"/>
+          <w:lang w:val="en-US"/>
+        </w:rPr>
+      </w:pPr>
+      <w:r>
+        <w:rPr>
+          <w:b/>
+          <w:sz w:val="24"/>
+          <w:lang w:val="en-US"/>
+        </w:rPr>
+        <w:t>DLPFC</w:t>
+      </w:r>
+      <w:r>
+        <w:rPr>
+          <w:b/>
+          <w:sz w:val="24"/>
+          <w:lang w:val="en-US"/>
+        </w:rPr>
+        <w:tab/>
+      </w:r>
+      <w:r>
+        <w:rPr>
+          <w:b/>
+          <w:sz w:val="24"/>
+          <w:lang w:val="en-US"/>
+        </w:rPr>
+        <w:tab/>
+      </w:r>
+      <w:r>
+        <w:rPr>
+          <w:b/>
+          <w:sz w:val="24"/>
+          <w:lang w:val="en-US"/>
+        </w:rPr>
+        <w:tab/>
+      </w:r>
+      <w:r>
+        <w:rPr>
+          <w:b/>
+          <w:sz w:val="24"/>
+          <w:lang w:val="en-US"/>
+        </w:rPr>
+        <w:tab/>
+      </w:r>
+      <w:r>
+        <w:rPr>
+          <w:sz w:val="24"/>
+          <w:lang w:val="en-US"/>
+        </w:rPr>
+        <w:t>D</w:t>
+      </w:r>
+      <w:r>
+        <w:rPr>
+          <w:sz w:val="24"/>
+          <w:lang w:val="en-US"/>
+        </w:rPr>
+        <w:t>orsolateral prefrontal cortex</w:t>
+      </w:r>
+    </w:p>
+    <w:p>
+      <w:pPr>
+        <w:spacing w:after="0"/>
+        <w:rPr>
+          <w:sz w:val="24"/>
+          <w:lang w:val="en-US"/>
+        </w:rPr>
+      </w:pPr>
+      <w:r>
+        <w:rPr>
+          <w:b/>
+          <w:sz w:val="24"/>
+          <w:lang w:val="en-US"/>
+        </w:rPr>
+        <w:t>DMC</w:t>
+      </w:r>
+      <w:r>
+        <w:rPr>
+          <w:sz w:val="24"/>
+          <w:lang w:val="en-US"/>
+        </w:rPr>
+        <w:tab/>
+      </w:r>
+      <w:r>
+        <w:rPr>
+          <w:sz w:val="24"/>
+          <w:lang w:val="en-US"/>
+        </w:rPr>
+        <w:tab/>
+      </w:r>
+      <w:r>
+        <w:rPr>
+          <w:sz w:val="24"/>
+          <w:lang w:val="en-US"/>
+        </w:rPr>
+        <w:tab/>
+      </w:r>
+      <w:r>
+        <w:rPr>
+          <w:sz w:val="24"/>
+          <w:lang w:val="en-US"/>
+        </w:rPr>
+        <w:tab/>
+        <w:t>Dual Mechanisms of Cognitive Control</w:t>
+      </w:r>
+    </w:p>
+    <w:p>
+      <w:pPr>
+        <w:spacing w:after="0"/>
+        <w:rPr>
+          <w:sz w:val="24"/>
+          <w:lang w:val="en-US"/>
+        </w:rPr>
+      </w:pPr>
+      <w:r>
+        <w:rPr>
+          <w:b/>
+          <w:sz w:val="24"/>
+          <w:lang w:val="en-US"/>
+        </w:rPr>
+        <w:t>DPX</w:t>
+      </w:r>
+      <w:r>
+        <w:rPr>
+          <w:sz w:val="24"/>
+          <w:lang w:val="en-US"/>
+        </w:rPr>
+        <w:tab/>
+      </w:r>
+      <w:r>
+        <w:rPr>
+          <w:sz w:val="24"/>
+          <w:lang w:val="en-US"/>
+        </w:rPr>
+        <w:tab/>
+      </w:r>
+      <w:r>
+        <w:rPr>
+          <w:sz w:val="24"/>
+          <w:lang w:val="en-US"/>
+        </w:rPr>
+        <w:tab/>
+      </w:r>
+      <w:r>
+        <w:rPr>
+          <w:sz w:val="24"/>
+          <w:lang w:val="en-US"/>
+        </w:rPr>
+        <w:tab/>
+        <w:t>Dot Pattern Expectancy Task</w:t>
+      </w:r>
+    </w:p>
+    <w:p>
+      <w:pPr>
+        <w:spacing w:after="0"/>
+        <w:rPr>
+          <w:sz w:val="24"/>
+          <w:lang w:val="en-US"/>
+        </w:rPr>
+      </w:pPr>
+      <w:r>
+        <w:rPr>
+          <w:b/>
+          <w:sz w:val="24"/>
+          <w:lang w:val="en-US"/>
+        </w:rPr>
+        <w:t>EEG</w:t>
+      </w:r>
+      <w:r>
+        <w:rPr>
+          <w:b/>
+          <w:sz w:val="24"/>
+          <w:lang w:val="en-US"/>
+        </w:rPr>
+        <w:tab/>
+      </w:r>
+      <w:r>
+        <w:rPr>
+          <w:b/>
+          <w:sz w:val="24"/>
+          <w:lang w:val="en-US"/>
+        </w:rPr>
+        <w:tab/>
+      </w:r>
+      <w:r>
+        <w:rPr>
+          <w:b/>
+          <w:sz w:val="24"/>
+          <w:lang w:val="en-US"/>
+        </w:rPr>
+        <w:tab/>
+      </w:r>
+      <w:r>
+        <w:rPr>
+          <w:b/>
+          <w:sz w:val="24"/>
+          <w:lang w:val="en-US"/>
+        </w:rPr>
+        <w:tab/>
+      </w:r>
+      <w:r>
+        <w:rPr>
+          <w:sz w:val="24"/>
+          <w:lang w:val="en-US"/>
+        </w:rPr>
+        <w:t>E</w:t>
+      </w:r>
+      <w:r>
+        <w:rPr>
+          <w:sz w:val="24"/>
+          <w:lang w:val="en-US"/>
+        </w:rPr>
+        <w:t>lectroencephalography</w:t>
+      </w:r>
+    </w:p>
+    <w:p>
+      <w:pPr>
+        <w:spacing w:after="0"/>
+        <w:rPr>
+          <w:sz w:val="24"/>
+          <w:lang w:val="en-US"/>
+        </w:rPr>
+      </w:pPr>
+      <w:r>
+        <w:rPr>
+          <w:b/>
+          <w:sz w:val="24"/>
+          <w:lang w:val="en-US"/>
+        </w:rPr>
+        <w:t>ERP</w:t>
+      </w:r>
+      <w:r>
+        <w:rPr>
+          <w:sz w:val="24"/>
+          <w:lang w:val="en-US"/>
+        </w:rPr>
+        <w:tab/>
+      </w:r>
+      <w:r>
+        <w:rPr>
+          <w:sz w:val="24"/>
+          <w:lang w:val="en-US"/>
+        </w:rPr>
+        <w:tab/>
+      </w:r>
+      <w:r>
+        <w:rPr>
+          <w:sz w:val="24"/>
+          <w:lang w:val="en-US"/>
+        </w:rPr>
+        <w:tab/>
+      </w:r>
+      <w:r>
+        <w:rPr>
+          <w:sz w:val="24"/>
+          <w:lang w:val="en-US"/>
+        </w:rPr>
+        <w:tab/>
+        <w:t>Event-Related Potential</w:t>
+      </w:r>
+    </w:p>
+    <w:p>
+      <w:pPr>
+        <w:spacing w:after="0"/>
+        <w:rPr>
+          <w:sz w:val="24"/>
+          <w:lang w:val="en-US"/>
+        </w:rPr>
+      </w:pPr>
+      <w:proofErr w:type="gramStart"/>
+      <w:r>
+        <w:rPr>
+          <w:b/>
+          <w:sz w:val="24"/>
+          <w:lang w:val="en-US"/>
+        </w:rPr>
+        <w:t>fMRI</w:t>
+      </w:r>
+      <w:proofErr w:type="gramEnd"/>
+      <w:r>
+        <w:rPr>
+          <w:b/>
+          <w:sz w:val="24"/>
+          <w:lang w:val="en-US"/>
+        </w:rPr>
+        <w:tab/>
+      </w:r>
+      <w:r>
+        <w:rPr>
+          <w:b/>
+          <w:sz w:val="24"/>
+          <w:lang w:val="en-US"/>
+        </w:rPr>
+        <w:tab/>
+      </w:r>
+      <w:r>
+        <w:rPr>
+          <w:b/>
+          <w:sz w:val="24"/>
+          <w:lang w:val="en-US"/>
+        </w:rPr>
+        <w:tab/>
+      </w:r>
+      <w:r>
+        <w:rPr>
+          <w:b/>
+          <w:sz w:val="24"/>
+          <w:lang w:val="en-US"/>
+        </w:rPr>
+        <w:tab/>
+      </w:r>
+      <w:r>
+        <w:rPr>
+          <w:sz w:val="24"/>
+          <w:lang w:val="en-US"/>
+        </w:rPr>
+        <w:t>F</w:t>
+      </w:r>
+      <w:r>
+        <w:rPr>
+          <w:sz w:val="24"/>
+          <w:lang w:val="en-US"/>
+        </w:rPr>
+        <w:t>unctional magnetic resonance imaging</w:t>
+      </w:r>
+    </w:p>
+    <w:p>
+      <w:pPr>
+        <w:spacing w:after="0"/>
+        <w:rPr>
+          <w:sz w:val="24"/>
+          <w:lang w:val="en-US"/>
+        </w:rPr>
+      </w:pPr>
+      <w:proofErr w:type="spellStart"/>
+      <w:proofErr w:type="gramStart"/>
+      <w:r>
+        <w:rPr>
+          <w:b/>
+          <w:sz w:val="24"/>
+          <w:lang w:val="en-US"/>
+        </w:rPr>
+        <w:t>sMRI</w:t>
+      </w:r>
+      <w:proofErr w:type="spellEnd"/>
+      <w:proofErr w:type="gramEnd"/>
+      <w:r>
+        <w:rPr>
+          <w:sz w:val="24"/>
+          <w:lang w:val="en-US"/>
+        </w:rPr>
+        <w:tab/>
+      </w:r>
+      <w:r>
+        <w:rPr>
+          <w:sz w:val="24"/>
+          <w:lang w:val="en-US"/>
+        </w:rPr>
+        <w:tab/>
+      </w:r>
+      <w:r>
+        <w:rPr>
+          <w:sz w:val="24"/>
+          <w:lang w:val="en-US"/>
+        </w:rPr>
+        <w:tab/>
+      </w:r>
+      <w:r>
+        <w:rPr>
+          <w:sz w:val="24"/>
+          <w:lang w:val="en-US"/>
+        </w:rPr>
+        <w:tab/>
+        <w:t>Structural magnetic resonance imaging</w:t>
+      </w:r>
+    </w:p>
+    <w:p>
+      <w:pPr>
+        <w:spacing w:after="0"/>
+        <w:rPr>
+          <w:sz w:val="24"/>
+          <w:lang w:val="en-US"/>
+        </w:rPr>
+      </w:pPr>
+      <w:r>
+        <w:rPr>
+          <w:b/>
+          <w:sz w:val="24"/>
+          <w:lang w:val="en-US"/>
+        </w:rPr>
+        <w:t>GLM</w:t>
+      </w:r>
+      <w:r>
+        <w:rPr>
+          <w:sz w:val="24"/>
+          <w:lang w:val="en-US"/>
+        </w:rPr>
+        <w:tab/>
+      </w:r>
+      <w:r>
+        <w:rPr>
+          <w:sz w:val="24"/>
+          <w:lang w:val="en-US"/>
+        </w:rPr>
+        <w:tab/>
+      </w:r>
+      <w:r>
+        <w:rPr>
+          <w:sz w:val="24"/>
+          <w:lang w:val="en-US"/>
+        </w:rPr>
+        <w:tab/>
+      </w:r>
+      <w:r>
+        <w:rPr>
+          <w:sz w:val="24"/>
+          <w:lang w:val="en-US"/>
+        </w:rPr>
+        <w:tab/>
+        <w:t>General Linear Model</w:t>
+      </w:r>
+    </w:p>
+    <w:p>
+      <w:pPr>
+        <w:spacing w:after="0"/>
+        <w:rPr>
+          <w:sz w:val="24"/>
+          <w:lang w:val="en-US"/>
+        </w:rPr>
+      </w:pPr>
+      <w:r>
+        <w:rPr>
+          <w:b/>
+          <w:sz w:val="24"/>
+          <w:lang w:val="en-US"/>
+        </w:rPr>
+        <w:t>ICA</w:t>
+      </w:r>
+      <w:r>
+        <w:rPr>
+          <w:sz w:val="24"/>
+          <w:lang w:val="en-US"/>
+        </w:rPr>
+        <w:tab/>
+      </w:r>
+      <w:r>
+        <w:rPr>
+          <w:sz w:val="24"/>
+          <w:lang w:val="en-US"/>
+        </w:rPr>
+        <w:tab/>
+      </w:r>
+      <w:r>
+        <w:rPr>
+          <w:sz w:val="24"/>
+          <w:lang w:val="en-US"/>
+        </w:rPr>
+        <w:tab/>
+      </w:r>
+      <w:r>
+        <w:rPr>
+          <w:sz w:val="24"/>
+          <w:lang w:val="en-US"/>
+        </w:rPr>
+        <w:tab/>
+        <w:t>Independent Component Analysis</w:t>
+      </w:r>
+    </w:p>
+    <w:p>
+      <w:pPr>
+        <w:spacing w:after="0"/>
+        <w:rPr>
+          <w:sz w:val="24"/>
+          <w:lang w:val="en-US"/>
+        </w:rPr>
+      </w:pPr>
+      <w:proofErr w:type="spellStart"/>
+      <w:proofErr w:type="gramStart"/>
+      <w:r>
+        <w:rPr>
+          <w:b/>
+          <w:sz w:val="24"/>
+          <w:lang w:val="en-US"/>
+        </w:rPr>
+        <w:t>jICA</w:t>
+      </w:r>
+      <w:proofErr w:type="spellEnd"/>
+      <w:proofErr w:type="gramEnd"/>
+      <w:r>
+        <w:rPr>
+          <w:sz w:val="24"/>
+          <w:lang w:val="en-US"/>
+        </w:rPr>
+        <w:tab/>
+      </w:r>
+      <w:r>
+        <w:rPr>
+          <w:sz w:val="24"/>
+          <w:lang w:val="en-US"/>
+        </w:rPr>
+        <w:tab/>
+      </w:r>
+      <w:r>
+        <w:rPr>
+          <w:sz w:val="24"/>
+          <w:lang w:val="en-US"/>
+        </w:rPr>
+        <w:tab/>
+      </w:r>
+      <w:r>
+        <w:rPr>
+          <w:sz w:val="24"/>
+          <w:lang w:val="en-US"/>
+        </w:rPr>
+        <w:tab/>
+        <w:t xml:space="preserve">Joint </w:t>
+      </w:r>
+      <w:r>
+        <w:rPr>
+          <w:sz w:val="24"/>
+          <w:lang w:val="en-US"/>
+        </w:rPr>
+        <w:t>Independent Component Analysis</w:t>
+      </w:r>
+    </w:p>
+    <w:p>
+      <w:pPr>
+        <w:spacing w:after="0"/>
+        <w:rPr>
+          <w:b/>
+          <w:sz w:val="24"/>
+          <w:lang w:val="en-US"/>
+        </w:rPr>
+      </w:pPr>
+      <w:proofErr w:type="spellStart"/>
+      <w:proofErr w:type="gramStart"/>
+      <w:r>
+        <w:rPr>
+          <w:b/>
+          <w:sz w:val="24"/>
+          <w:lang w:val="en-US"/>
+        </w:rPr>
+        <w:t>pICA</w:t>
+      </w:r>
+      <w:proofErr w:type="spellEnd"/>
+      <w:proofErr w:type="gramEnd"/>
+      <w:r>
+        <w:rPr>
+          <w:sz w:val="24"/>
+          <w:lang w:val="en-US"/>
+        </w:rPr>
+        <w:tab/>
+      </w:r>
+      <w:r>
+        <w:rPr>
+          <w:sz w:val="24"/>
+          <w:lang w:val="en-US"/>
+        </w:rPr>
+        <w:tab/>
+      </w:r>
+      <w:r>
+        <w:rPr>
+          <w:sz w:val="24"/>
+          <w:lang w:val="en-US"/>
+        </w:rPr>
+        <w:tab/>
+      </w:r>
+      <w:r>
+        <w:rPr>
+          <w:sz w:val="24"/>
+          <w:lang w:val="en-US"/>
+        </w:rPr>
+        <w:tab/>
+        <w:t>Parallel Independent Component Analysis</w:t>
+      </w:r>
+    </w:p>
+    <w:p>
+      <w:pPr>
+        <w:spacing w:after="0"/>
+        <w:rPr>
+          <w:sz w:val="24"/>
+          <w:lang w:val="en-US"/>
+        </w:rPr>
+      </w:pPr>
+      <w:r>
+        <w:rPr>
+          <w:b/>
+          <w:sz w:val="24"/>
+          <w:lang w:val="en-US"/>
+        </w:rPr>
+        <w:t>LF</w:t>
+      </w:r>
+      <w:r>
+        <w:rPr>
+          <w:b/>
+          <w:sz w:val="24"/>
+          <w:lang w:val="en-US"/>
+        </w:rPr>
+        <w:t>P</w:t>
+      </w:r>
+      <w:r>
+        <w:rPr>
+          <w:sz w:val="24"/>
+          <w:lang w:val="en-US"/>
+        </w:rPr>
+        <w:tab/>
+      </w:r>
+      <w:r>
+        <w:rPr>
+          <w:sz w:val="24"/>
+          <w:lang w:val="en-US"/>
+        </w:rPr>
+        <w:tab/>
+      </w:r>
+      <w:r>
+        <w:rPr>
+          <w:sz w:val="24"/>
+          <w:lang w:val="en-US"/>
+        </w:rPr>
+        <w:tab/>
+      </w:r>
+      <w:r>
+        <w:rPr>
+          <w:sz w:val="24"/>
+          <w:lang w:val="en-US"/>
+        </w:rPr>
+        <w:tab/>
+        <w:t>Local Field Potential</w:t>
+      </w:r>
+    </w:p>
+    <w:p>
+      <w:pPr>
+        <w:spacing w:after="0"/>
+        <w:rPr>
+          <w:sz w:val="24"/>
+        </w:rPr>
+      </w:pPr>
+      <w:r>
+        <w:rPr>
+          <w:b/>
+          <w:sz w:val="24"/>
+          <w:lang w:val="en-US"/>
+        </w:rPr>
+        <w:t>MIC</w:t>
+      </w:r>
+      <w:r>
+        <w:rPr>
+          <w:sz w:val="24"/>
+          <w:lang w:val="en-US"/>
+        </w:rPr>
+        <w:tab/>
+      </w:r>
+      <w:r>
+        <w:rPr>
+          <w:sz w:val="24"/>
+          <w:lang w:val="en-US"/>
+        </w:rPr>
+        <w:tab/>
+      </w:r>
+      <w:r>
+        <w:rPr>
+          <w:sz w:val="24"/>
+          <w:lang w:val="en-US"/>
+        </w:rPr>
+        <w:tab/>
+      </w:r>
+      <w:r>
+        <w:rPr>
+          <w:sz w:val="24"/>
+          <w:lang w:val="en-US"/>
+        </w:rPr>
+        <w:tab/>
+      </w:r>
+      <w:r>
+        <w:rPr>
+          <w:sz w:val="24"/>
+        </w:rPr>
+        <w:t>Maxim</w:t>
+      </w:r>
+      <w:r>
+        <w:rPr>
+          <w:sz w:val="24"/>
+        </w:rPr>
+        <w:t>al Information Coefficient</w:t>
+      </w:r>
+    </w:p>
+    <w:p>
+      <w:pPr>
+        <w:spacing w:after="0"/>
+        <w:rPr>
+          <w:sz w:val="24"/>
+          <w:lang w:val="en-US"/>
+        </w:rPr>
+      </w:pPr>
+      <w:r>
+        <w:rPr>
+          <w:b/>
+          <w:sz w:val="24"/>
+        </w:rPr>
+        <w:t>MUA</w:t>
+      </w:r>
+      <w:r>
+        <w:rPr>
+          <w:sz w:val="24"/>
+        </w:rPr>
+        <w:tab/>
+      </w:r>
+      <w:r>
+        <w:rPr>
+          <w:sz w:val="24"/>
+        </w:rPr>
+        <w:tab/>
+      </w:r>
+      <w:r>
+        <w:rPr>
+          <w:sz w:val="24"/>
+        </w:rPr>
+        <w:tab/>
+      </w:r>
+      <w:r>
+        <w:rPr>
+          <w:sz w:val="24"/>
+        </w:rPr>
+        <w:tab/>
+        <w:t>Multi-unit cell activity</w:t>
+      </w:r>
+    </w:p>
+    <w:p>
+      <w:pPr>
+        <w:spacing w:after="0"/>
+        <w:rPr>
+          <w:sz w:val="24"/>
+          <w:lang w:val="en-US"/>
+        </w:rPr>
+      </w:pPr>
+      <w:r>
+        <w:rPr>
+          <w:b/>
+          <w:sz w:val="24"/>
+          <w:lang w:val="en-US"/>
+        </w:rPr>
+        <w:t>PAC</w:t>
+      </w:r>
+      <w:r>
+        <w:rPr>
+          <w:sz w:val="24"/>
+          <w:lang w:val="en-US"/>
+        </w:rPr>
+        <w:tab/>
+      </w:r>
+      <w:r>
+        <w:rPr>
+          <w:sz w:val="24"/>
+          <w:lang w:val="en-US"/>
+        </w:rPr>
+        <w:tab/>
+      </w:r>
+      <w:r>
+        <w:rPr>
+          <w:sz w:val="24"/>
+          <w:lang w:val="en-US"/>
+        </w:rPr>
+        <w:tab/>
+      </w:r>
+      <w:r>
+        <w:rPr>
+          <w:sz w:val="24"/>
+          <w:lang w:val="en-US"/>
+        </w:rPr>
+        <w:tab/>
+        <w:t>Phase-amplitude coupling</w:t>
+      </w:r>
+    </w:p>
+    <w:p>
+      <w:pPr>
+        <w:spacing w:after="0"/>
+        <w:rPr>
+          <w:sz w:val="24"/>
+          <w:lang w:val="en-US"/>
+        </w:rPr>
+      </w:pPr>
+      <w:r>
+        <w:rPr>
+          <w:b/>
+          <w:sz w:val="24"/>
+          <w:lang w:val="en-US"/>
+        </w:rPr>
+        <w:t>PFC</w:t>
+      </w:r>
+      <w:r>
+        <w:rPr>
+          <w:sz w:val="24"/>
+          <w:lang w:val="en-US"/>
+        </w:rPr>
+        <w:tab/>
+      </w:r>
+      <w:r>
+        <w:rPr>
+          <w:sz w:val="24"/>
+          <w:lang w:val="en-US"/>
+        </w:rPr>
+        <w:tab/>
+      </w:r>
+      <w:r>
+        <w:rPr>
+          <w:sz w:val="24"/>
+          <w:lang w:val="en-US"/>
+        </w:rPr>
+        <w:tab/>
+      </w:r>
+      <w:r>
+        <w:rPr>
+          <w:sz w:val="24"/>
+          <w:lang w:val="en-US"/>
+        </w:rPr>
+        <w:tab/>
+        <w:t>P</w:t>
+      </w:r>
+      <w:r>
+        <w:rPr>
+          <w:sz w:val="24"/>
+          <w:lang w:val="en-US"/>
+        </w:rPr>
+        <w:t>refrontal cortex</w:t>
+      </w:r>
+    </w:p>
+    <w:p>
+      <w:pPr>
+        <w:spacing w:after="0"/>
+        <w:rPr>
+          <w:sz w:val="24"/>
+          <w:lang w:val="en-US"/>
+        </w:rPr>
+      </w:pPr>
+      <w:r>
+        <w:rPr>
+          <w:b/>
+          <w:sz w:val="24"/>
+          <w:lang w:val="en-US"/>
+        </w:rPr>
+        <w:t>RT</w:t>
+      </w:r>
+      <w:r>
+        <w:rPr>
+          <w:sz w:val="24"/>
+          <w:lang w:val="en-US"/>
+        </w:rPr>
+        <w:tab/>
+      </w:r>
+      <w:r>
+        <w:rPr>
+          <w:sz w:val="24"/>
+          <w:lang w:val="en-US"/>
+        </w:rPr>
+        <w:tab/>
+      </w:r>
+      <w:r>
+        <w:rPr>
+          <w:sz w:val="24"/>
+          <w:lang w:val="en-US"/>
+        </w:rPr>
+        <w:tab/>
+      </w:r>
+      <w:r>
+        <w:rPr>
+          <w:sz w:val="24"/>
+          <w:lang w:val="en-US"/>
+        </w:rPr>
+        <w:tab/>
+        <w:t>R</w:t>
+      </w:r>
+      <w:r>
+        <w:rPr>
+          <w:sz w:val="24"/>
+          <w:lang w:val="en-US"/>
+        </w:rPr>
+        <w:t>eaction time</w:t>
+      </w:r>
+    </w:p>
+    <w:p>
+      <w:pPr>
+        <w:rPr>
+          <w:b/>
+          <w:sz w:val="24"/>
+          <w:lang w:val="en-US"/>
+        </w:rPr>
+        <w:sectPr>
+          <w:pgSz w:w="11906" w:h="16838"/>
+          <w:pgMar w:top="1417" w:right="1417" w:bottom="1134" w:left="1417" w:header="708" w:footer="708" w:gutter="0"/>
+          <w:cols w:space="708"/>
+          <w:docGrid w:linePitch="360"/>
+        </w:sectPr>
+      </w:pPr>
+      <w:r>
+        <w:rPr>
+          <w:b/>
+          <w:sz w:val="24"/>
+          <w:lang w:val="en-US"/>
+        </w:rPr>
+        <w:t>WM</w:t>
+      </w:r>
+      <w:r>
+        <w:rPr>
+          <w:b/>
+          <w:sz w:val="24"/>
+          <w:lang w:val="en-US"/>
+        </w:rPr>
+        <w:tab/>
+      </w:r>
+      <w:r>
+        <w:rPr>
+          <w:b/>
+          <w:sz w:val="24"/>
+          <w:lang w:val="en-US"/>
+        </w:rPr>
+        <w:tab/>
+      </w:r>
+      <w:r>
+        <w:rPr>
+          <w:b/>
+          <w:sz w:val="24"/>
+          <w:lang w:val="en-US"/>
+        </w:rPr>
+        <w:tab/>
+      </w:r>
+      <w:r>
+        <w:rPr>
+          <w:b/>
+          <w:sz w:val="24"/>
+          <w:lang w:val="en-US"/>
+        </w:rPr>
+        <w:tab/>
+      </w:r>
+      <w:r>
+        <w:rPr>
+          <w:sz w:val="24"/>
+          <w:lang w:val="en-US"/>
+        </w:rPr>
+        <w:t>Working memory</w:t>
+      </w:r>
+    </w:p>
+    <w:p>
+      <w:pPr>
+        <w:pStyle w:val="berschrift1"/>
+        <w:rPr>
+          <w:b/>
+          <w:color w:val="auto"/>
+        </w:rPr>
+      </w:pPr>
+      <w:bookmarkStart w:id="4" w:name="_Toc480782224"/>
+      <w:r>
+        <w:rPr>
+          <w:b/>
+          <w:color w:val="auto"/>
+        </w:rPr>
+        <w:lastRenderedPageBreak/>
+        <w:t>1</w:t>
+      </w:r>
+      <w:r>
+        <w:rPr>
+          <w:b/>
+          <w:color w:val="auto"/>
+        </w:rPr>
+        <w:t>.</w:t>
+      </w:r>
+      <w:r>
+        <w:rPr>
+          <w:b/>
+          <w:color w:val="auto"/>
+        </w:rPr>
+        <w:t xml:space="preserve"> </w:t>
+      </w:r>
+      <w:r>
+        <w:rPr>
+          <w:b/>
+          <w:color w:val="auto"/>
+        </w:rPr>
         <w:t>Theoretical Background and Aims</w:t>
       </w:r>
-      <w:bookmarkEnd w:id="0"/>
+      <w:bookmarkEnd w:id="4"/>
     </w:p>
     <w:p>
       <w:pPr>
@@ -48,14 +3711,14 @@
     </w:p>
     <w:p>
       <w:pPr>
-        <w:pStyle w:val="Heading2"/>
+        <w:pStyle w:val="berschrift2"/>
         <w:jc w:val="both"/>
         <w:rPr>
           <w:color w:val="auto"/>
           <w:sz w:val="28"/>
         </w:rPr>
       </w:pPr>
-      <w:bookmarkStart w:id="1" w:name="_Toc480782225"/>
+      <w:bookmarkStart w:id="5" w:name="_Toc480782225"/>
       <w:r>
         <w:rPr>
           <w:color w:val="auto"/>
@@ -68,37 +3731,30 @@
           <w:color w:val="auto"/>
           <w:sz w:val="28"/>
         </w:rPr>
-        <w:t xml:space="preserve"> </w:t>
+        <w:t xml:space="preserve"> The benefits</w:t>
       </w:r>
       <w:r>
         <w:rPr>
           <w:color w:val="auto"/>
           <w:sz w:val="28"/>
         </w:rPr>
-        <w:t>The benefits</w:t>
+        <w:t xml:space="preserve"> of</w:t>
       </w:r>
       <w:r>
         <w:rPr>
           <w:color w:val="auto"/>
           <w:sz w:val="28"/>
         </w:rPr>
-        <w:t xml:space="preserve"> of</w:t>
+        <w:t xml:space="preserve"> combining</w:t>
       </w:r>
       <w:r>
         <w:rPr>
           <w:color w:val="auto"/>
           <w:sz w:val="28"/>
         </w:rPr>
-        <w:t xml:space="preserve"> combining</w:t>
-      </w:r>
-      <w:r>
-        <w:rPr>
-          <w:color w:val="auto"/>
-          <w:sz w:val="28"/>
-        </w:rPr>
         <w:t xml:space="preserve"> EEG and fMRI</w:t>
       </w:r>
-      <w:bookmarkEnd w:id="1"/>
+      <w:bookmarkEnd w:id="5"/>
     </w:p>
     <w:p>
       <w:pPr>
@@ -118,91 +3774,7 @@
         <w:rPr>
           <w:sz w:val="24"/>
         </w:rPr>
-        <w:t>Neuronal</w:t>
-      </w:r>
-      <w:r>
-        <w:rPr>
-          <w:sz w:val="24"/>
-        </w:rPr>
-        <w:t xml:space="preserve"> </w:t>
-      </w:r>
-      <w:r>
-        <w:rPr>
-          <w:sz w:val="24"/>
-        </w:rPr>
-        <w:t>activity</w:t>
-      </w:r>
-      <w:r>
-        <w:rPr>
-          <w:sz w:val="24"/>
-        </w:rPr>
-        <w:t xml:space="preserve"> of cognitive</w:t>
-      </w:r>
-      <w:r>
-        <w:rPr>
-          <w:sz w:val="24"/>
-        </w:rPr>
-        <w:t xml:space="preserve"> or affective</w:t>
-      </w:r>
-      <w:r>
-        <w:rPr>
-          <w:sz w:val="24"/>
-        </w:rPr>
-        <w:t xml:space="preserve"> </w:t>
-      </w:r>
-      <w:r>
-        <w:rPr>
-          <w:sz w:val="24"/>
-        </w:rPr>
-        <w:t>processes</w:t>
-      </w:r>
-      <w:r>
-        <w:rPr>
-          <w:sz w:val="24"/>
-        </w:rPr>
-        <w:t xml:space="preserve"> can be studied </w:t>
-      </w:r>
-      <w:r>
-        <w:rPr>
-          <w:sz w:val="24"/>
-        </w:rPr>
-        <w:t>from a large</w:t>
-      </w:r>
-      <w:r>
-        <w:rPr>
-          <w:sz w:val="24"/>
-        </w:rPr>
-        <w:t xml:space="preserve"> variety of measures</w:t>
-      </w:r>
-      <w:r>
-        <w:rPr>
-          <w:sz w:val="24"/>
-        </w:rPr>
-        <w:t>, thereby</w:t>
-      </w:r>
-      <w:r>
-        <w:rPr>
-          <w:sz w:val="24"/>
-        </w:rPr>
-        <w:t xml:space="preserve"> revealing unique perspectives on </w:t>
-      </w:r>
-      <w:r>
-        <w:rPr>
-          <w:sz w:val="24"/>
-        </w:rPr>
-        <w:t>brain</w:t>
-      </w:r>
-      <w:r>
-        <w:rPr>
-          <w:sz w:val="24"/>
-        </w:rPr>
-        <w:t xml:space="preserve"> activation</w:t>
-      </w:r>
-      <w:r>
-        <w:rPr>
-          <w:sz w:val="24"/>
-        </w:rPr>
-        <w:t>.</w:t>
+        <w:t>Neuronal activity of cognitive or affective processes can be studied from a large variety of measures, thereby revealing unique perspectives on brain activation.</w:t>
       </w:r>
     </w:p>
     <w:p>
@@ -230,43 +3802,7 @@
         <w:rPr>
           <w:sz w:val="24"/>
         </w:rPr>
-        <w:t xml:space="preserve"> (EEG) mainly reflects the summation of postsynaptic potentials</w:t>
-      </w:r>
-      <w:r>
-        <w:rPr>
-          <w:sz w:val="24"/>
-        </w:rPr>
-        <w:t xml:space="preserve"> in </w:t>
-      </w:r>
-      <w:r>
-        <w:rPr>
-          <w:sz w:val="24"/>
-        </w:rPr>
-        <w:t>pyramid cell</w:t>
-      </w:r>
-      <w:r>
-        <w:rPr>
-          <w:sz w:val="24"/>
-        </w:rPr>
-        <w:t>s</w:t>
-      </w:r>
-      <w:r>
-        <w:rPr>
-          <w:sz w:val="24"/>
-        </w:rPr>
-        <w:t xml:space="preserve"> with a similar orientation</w:t>
-      </w:r>
-      <w:r>
-        <w:rPr>
-          <w:sz w:val="24"/>
-        </w:rPr>
-        <w:t xml:space="preserve"> </w:t>
-      </w:r>
-      <w:r>
-        <w:rPr>
-          <w:sz w:val="24"/>
-        </w:rPr>
-        <w:t xml:space="preserve">at a cortical level </w:t>
+        <w:t xml:space="preserve"> (EEG) mainly reflects the summation of postsynaptic potentials in pyramid cells with a similar orientation at a cortical level </w:t>
       </w:r>
       <w:r>
         <w:rPr>
@@ -303,61 +3839,7 @@
         <w:rPr>
           <w:sz w:val="24"/>
         </w:rPr>
-        <w:t xml:space="preserve">. </w:t>
-      </w:r>
-      <w:r>
-        <w:rPr>
-          <w:sz w:val="24"/>
-        </w:rPr>
-        <w:t>Through sufficient coverage of the head surface with electrodes, synchronised activity of</w:t>
-      </w:r>
-      <w:r>
-        <w:rPr>
-          <w:sz w:val="24"/>
-        </w:rPr>
-        <w:t xml:space="preserve"> these</w:t>
-      </w:r>
-      <w:r>
-        <w:rPr>
-          <w:sz w:val="24"/>
-        </w:rPr>
-        <w:t xml:space="preserve"> cells can be recorded at a high temporal resolution. Due to </w:t>
-      </w:r>
-      <w:r>
-        <w:rPr>
-          <w:sz w:val="24"/>
-        </w:rPr>
-        <w:t>this capacity of</w:t>
-      </w:r>
-      <w:r>
-        <w:rPr>
-          <w:sz w:val="24"/>
-        </w:rPr>
-        <w:t xml:space="preserve"> observing</w:t>
-      </w:r>
-      <w:r>
-        <w:rPr>
-          <w:sz w:val="24"/>
-        </w:rPr>
-        <w:t xml:space="preserve"> changes</w:t>
-      </w:r>
-      <w:r>
-        <w:rPr>
-          <w:sz w:val="24"/>
-        </w:rPr>
-        <w:t xml:space="preserve"> on a scale of milliseconds</w:t>
-      </w:r>
-      <w:r>
-        <w:rPr>
-          <w:sz w:val="24"/>
-        </w:rPr>
-        <w:t xml:space="preserve">, EEG is often chosen as </w:t>
-      </w:r>
-      <w:r>
-        <w:rPr>
-          <w:sz w:val="24"/>
-        </w:rPr>
-        <w:t xml:space="preserve">a direct link to cortical activity. However, EEG is recorded at a relatively large distance from the cells and considerable portions of the original activity spikes fall off outside a 50 </w:t>
+        <w:t xml:space="preserve">. Through sufficient coverage of the head surface with electrodes, synchronised activity of these cells can be recorded at a high temporal resolution. Due to this capacity of observing changes on a scale of milliseconds, EEG is often chosen as a direct link to cortical activity. However, EEG is recorded at a relatively large distance from cells and considerable portions of the original activity spikes fall off outside a 50 </w:t>
       </w:r>
       <w:r>
         <w:rPr>
@@ -407,55 +3889,7 @@
         <w:rPr>
           <w:sz w:val="24"/>
         </w:rPr>
-        <w:t>. In addition, shorter spike duration</w:t>
-      </w:r>
-      <w:r>
-        <w:rPr>
-          <w:sz w:val="24"/>
-        </w:rPr>
-        <w:t>s with high-frequency oscillations far above 200 Hz</w:t>
-      </w:r>
-      <w:r>
-        <w:rPr>
-          <w:sz w:val="24"/>
-        </w:rPr>
-        <w:t xml:space="preserve"> decrease the odds of spike summation</w:t>
-      </w:r>
-      <w:r>
-        <w:rPr>
-          <w:sz w:val="24"/>
-        </w:rPr>
-        <w:t>. Therefore,</w:t>
-      </w:r>
-      <w:r>
-        <w:rPr>
-          <w:sz w:val="24"/>
-        </w:rPr>
-        <w:t xml:space="preserve"> the skull prevents higher frequency signals from affecting the EEG and</w:t>
-      </w:r>
-      <w:r>
-        <w:rPr>
-          <w:sz w:val="24"/>
-        </w:rPr>
-        <w:t xml:space="preserve"> the recorded </w:t>
-      </w:r>
-      <w:r>
-        <w:rPr>
-          <w:sz w:val="24"/>
-        </w:rPr>
-        <w:t>signal</w:t>
-      </w:r>
-      <w:r>
-        <w:rPr>
-          <w:sz w:val="24"/>
-        </w:rPr>
-        <w:t xml:space="preserve"> predominantly</w:t>
-      </w:r>
-      <w:r>
-        <w:rPr>
-          <w:sz w:val="24"/>
-        </w:rPr>
-        <w:t xml:space="preserve"> consists of slower Local Field Potentials (LFP). </w:t>
+        <w:t xml:space="preserve">. In addition, shorter spike durations with high-frequency oscillations far above 200 Hz decrease the odds of spike summation. Therefore, the skull prevents higher frequency signals from affecting the EEG and the recorded signal predominantly consists of slower Local Field Potentials (LFP). </w:t>
       </w:r>
     </w:p>
     <w:p>
@@ -471,67 +3905,7 @@
         <w:rPr>
           <w:sz w:val="24"/>
         </w:rPr>
-        <w:t xml:space="preserve">Compared to action potentials </w:t>
-      </w:r>
-      <w:r>
-        <w:rPr>
-          <w:sz w:val="24"/>
-        </w:rPr>
-        <w:t xml:space="preserve">of single cells </w:t>
-      </w:r>
-      <w:r>
-        <w:rPr>
-          <w:sz w:val="24"/>
-        </w:rPr>
-        <w:t xml:space="preserve">and </w:t>
-      </w:r>
-      <w:r>
-        <w:rPr>
-          <w:sz w:val="24"/>
-        </w:rPr>
-        <w:t>multi-unit activity (MUA)</w:t>
-      </w:r>
-      <w:r>
-        <w:rPr>
-          <w:sz w:val="24"/>
-        </w:rPr>
-        <w:t xml:space="preserve">, LFP are bound to temporal and spatial summation. For this reason, EEG only represents </w:t>
-      </w:r>
-      <w:r>
-        <w:rPr>
-          <w:sz w:val="24"/>
-        </w:rPr>
-        <w:t>the summation of</w:t>
-      </w:r>
-      <w:r>
-        <w:rPr>
-          <w:sz w:val="24"/>
-        </w:rPr>
-        <w:t xml:space="preserve"> surface potentials. Furthermore, despite advances </w:t>
-      </w:r>
-      <w:r>
-        <w:rPr>
-          <w:sz w:val="24"/>
-        </w:rPr>
-        <w:t xml:space="preserve">in </w:t>
-      </w:r>
-      <w:r>
-        <w:rPr>
-          <w:sz w:val="24"/>
-        </w:rPr>
-        <w:t>signal</w:t>
-      </w:r>
-      <w:r>
-        <w:rPr>
-          <w:sz w:val="24"/>
-        </w:rPr>
-        <w:t xml:space="preserve"> source estimation</w:t>
-      </w:r>
-      <w:r>
-        <w:rPr>
-          <w:sz w:val="24"/>
-        </w:rPr>
-        <w:t xml:space="preserve"> </w:t>
+        <w:t xml:space="preserve">Unlike action potentials of single cells and multi-unit activity (MUA), LFP are bound to temporal and spatial summation. For this reason, EEG only represents the summation of surface potentials. Furthermore, despite advances in signal source estimation </w:t>
       </w:r>
       <w:r>
         <w:rPr>
@@ -582,25 +3956,7 @@
         <w:rPr>
           <w:sz w:val="24"/>
         </w:rPr>
-        <w:t>, its spatial resolution is severely limited.</w:t>
-      </w:r>
-      <w:r>
-        <w:rPr>
-          <w:sz w:val="24"/>
-        </w:rPr>
-        <w:t xml:space="preserve"> The inability to pinpoint neuronal sources and to reconstruct the</w:t>
-      </w:r>
-      <w:r>
-        <w:rPr>
-          <w:sz w:val="24"/>
-        </w:rPr>
-        <w:t xml:space="preserve"> original</w:t>
-      </w:r>
-      <w:r>
-        <w:rPr>
-          <w:sz w:val="24"/>
-        </w:rPr>
-        <w:t xml:space="preserve"> flow of current of a given potential on the head surface is referred to as the inverse problem in the EEG literature </w:t>
+        <w:t xml:space="preserve">, its spatial resolution is severely limited. The inability to pinpoint neuronal sources and to reconstruct the original flow of current of a given potential on the head surface is referred to as the inverse problem in the EEG literature </w:t>
       </w:r>
       <w:r>
         <w:rPr>
@@ -612,7 +3968,7 @@
         <w:rPr>
           <w:sz w:val="24"/>
         </w:rPr>
-        <w:instrText>ADDIN CSL_CITATION { "citationItems" : [ { "id" : "ITEM-1", "itemData" : { "DOI" : "10.1016/S0013-4694(97)00115-6", "ISSN" : "0013-4694", "abstract" : "The concepts underlying the quantitative localization of the sources of the EEG inside the brain are reviewed along with the current and emerging approaches to the problem. The concepts mentioned include monopolar and dipolar source models and head models ranging from the spherical to the more realistic based on boundary and finite elements. The forward and inverse problems in electroencephalography are discussed, including the non-uniqueness of the inverse problem. The approaches to the solution of the inverse problem described include single and multiple time-slice localization, equivalent dipole localization and the weighted minimum norm. The multiple time-slice localization approach is highlighted as probably the best available at this time and is discussed in terms of the spatiotemporal model of the EEG. The effect of noise corruption, artifacts and the number of recording electrodes on the accuracy of source localization is also mentioned. It is suggested that the main appeal of the minimum norm is that it does not assume a model for the sources and provides an estimate of the current density everywhere in the three dimensional volume of the head.", "author" : [ { "dropping-particle" : "", "family" : "Koles", "given" : "Zoltan J.", "non-dropping-particle" : "", "parse-names" : false, "suffix" : "" } ], "container-title" : "Electroencephalography and Clinical Neurophysiology", "id" : "ITEM-1", "issue" : "2", "issued" : { "date-parts" : [ [ "1998", "2", "1" ] ] }, "page" : "127-137", "publisher" : "Elsevier", "title" : "Trends in EEG source localization", "type" : "article-journal", "volume" : "106" }, "uris" : [ "http://www.mendeley.com/documents/?uuid=afd3908b-251d-30a8-a0fa-b4a899ed0f40" ] }, { "id" : "ITEM-2", "itemData" : { "author" : [ { "dropping-particle" : "", "family" : "Phillips", "given" : "Christophe", "non-dropping-particle" : "", "parse-names" : false, "suffix" : "" }, { "dropping-particle" : "", "family" : "Rugg", "given" : "Micheal D.", "non-dropping-particle" : "", "parse-names" : false, "suffix" : "" }, { "dropping-particle" : "", "family" : "Friston", "given" : "Karl J.", "non-dropping-particle" : "", "parse-names" : false, "suffix" : "" } ], "container-title" : "NeuroImage", "id" : "ITEM-2", "issue" : "1", "issued" : { "date-parts" : [ [ "2002" ] ] }, "page" : "287-301", "title" : "Systematic Regularization of Linear Inverse Solutions of the EEG Source Localization Problem", "type" : "article-journal", "volume" : "17" }, "uris" : [ "http://www.mendeley.com/documents/?uuid=4aae009e-a881-3e04-a8e5-fe6fd51e0a34" ] } ], "mendeley" : { "formattedCitation" : "(Koles, 1998; Christophe Phillips, Rugg, &amp; Friston, 2002)", "plainTextFormattedCitation" : "(Koles, 1998; Christophe Phillips, Rugg, &amp; Friston, 2002)", "previouslyFormattedCitation" : "(Koles, 1998; Phillips, Rugg, &amp; Friston, 2002)" }, "properties" : {  }, "schema" : "https://github.com/citation-style-language/schema/raw/master/csl-citation.json" }</w:instrText>
+        <w:instrText>ADDIN CSL_CITATION { "citationItems" : [ { "id" : "ITEM-1", "itemData" : { "DOI" : "10.1016/S0013-4694(97)00115-6", "ISSN" : "0013-4694", "abstract" : "The concepts underlying the quantitative localization of the sources of the EEG inside the brain are reviewed along with the current and emerging approaches to the problem. The concepts mentioned include monopolar and dipolar source models and head models ranging from the spherical to the more realistic based on boundary and finite elements. The forward and inverse problems in electroencephalography are discussed, including the non-uniqueness of the inverse problem. The approaches to the solution of the inverse problem described include single and multiple time-slice localization, equivalent dipole localization and the weighted minimum norm. The multiple time-slice localization approach is highlighted as probably the best available at this time and is discussed in terms of the spatiotemporal model of the EEG. The effect of noise corruption, artifacts and the number of recording electrodes on the accuracy of source localization is also mentioned. It is suggested that the main appeal of the minimum norm is that it does not assume a model for the sources and provides an estimate of the current density everywhere in the three dimensional volume of the head.", "author" : [ { "dropping-particle" : "", "family" : "Koles", "given" : "Zoltan J.", "non-dropping-particle" : "", "parse-names" : false, "suffix" : "" } ], "container-title" : "Electroencephalography and Clinical Neurophysiology", "id" : "ITEM-1", "issue" : "2", "issued" : { "date-parts" : [ [ "1998", "2", "1" ] ] }, "page" : "127-137", "publisher" : "Elsevier", "title" : "Trends in EEG source localization", "type" : "article-journal", "volume" : "106" }, "uris" : [ "http://www.mendeley.com/documents/?uuid=afd3908b-251d-30a8-a0fa-b4a899ed0f40" ] }, { "id" : "ITEM-2", "itemData" : { "author" : [ { "dropping-particle" : "", "family" : "Phillips", "given" : "Christophe", "non-dropping-particle" : "", "parse-names" : false, "suffix" : "" }, { "dropping-particle" : "", "family" : "Rugg", "given" : "Micheal D.", "non-dropping-particle" : "", "parse-names" : false, "suffix" : "" }, { "dropping-particle" : "", "family" : "Friston", "given" : "Karl J.", "non-dropping-particle" : "", "parse-names" : false, "suffix" : "" } ], "container-title" : "NeuroImage", "id" : "ITEM-2", "issue" : "1", "issued" : { "date-parts" : [ [ "2002" ] ] }, "page" : "287-301", "title" : "Systematic Regularization of Linear Inverse Solutions of the EEG Source Localization Problem", "type" : "article-journal", "volume" : "17" }, "uris" : [ "http://www.mendeley.com/documents/?uuid=4aae009e-a881-3e04-a8e5-fe6fd51e0a34" ] } ], "mendeley" : { "formattedCitation" : "(Koles, 1998; Christophe Phillips, Rugg, &amp; Friston, 2002)", "plainTextFormattedCitation" : "(Koles, 1998; Christophe Phillips, Rugg, &amp; Friston, 2002)", "previouslyFormattedCitation" : "(Koles, 1998; Christophe Phillips, Rugg, &amp; Friston, 2002)" }, "properties" : {  }, "schema" : "https://github.com/citation-style-language/schema/raw/master/csl-citation.json" }</w:instrText>
       </w:r>
       <w:r>
         <w:rPr>
@@ -637,37 +3993,7 @@
         <w:rPr>
           <w:sz w:val="24"/>
         </w:rPr>
-        <w:t>.</w:t>
-      </w:r>
-      <w:r>
-        <w:rPr>
-          <w:sz w:val="24"/>
-        </w:rPr>
-        <w:t xml:space="preserve"> Source estimation analyses, as a tool of uncovering dipoles and brain areas most likely responsible for electric voltage fluctuation at the surface, </w:t>
-      </w:r>
-      <w:r>
-        <w:rPr>
-          <w:sz w:val="24"/>
-        </w:rPr>
-        <w:t xml:space="preserve">rely on several assumptions. </w:t>
-      </w:r>
-      <w:r>
-        <w:rPr>
-          <w:sz w:val="24"/>
-        </w:rPr>
-        <w:t>These include largely homogenous electric conductivity and resistance throughout brain tissues, a mathematical approximation of the orientation and fluctuation of the current as wel</w:t>
-      </w:r>
-      <w:r>
-        <w:rPr>
-          <w:sz w:val="24"/>
-        </w:rPr>
-        <w:t>l as a fixed template for the anatomical structure underlying these approximations</w:t>
-      </w:r>
-      <w:r>
-        <w:rPr>
-          <w:sz w:val="24"/>
-        </w:rPr>
-        <w:t xml:space="preserve"> </w:t>
+        <w:t xml:space="preserve">. Source estimation analyses, as a tool of uncovering dipoles and brain areas most likely responsible for electric voltage fluctuation at the surface, rely on several assumptions. Among others these include largely homogenous electric conductivity and resistance throughout brain tissues, a mathematical approximation of the orientation and fluctuation of the current as well as a fixed template for the anatomical structure underlying these approximations </w:t>
       </w:r>
       <w:r>
         <w:rPr>
@@ -704,40 +4030,28 @@
         <w:rPr>
           <w:sz w:val="24"/>
         </w:rPr>
-        <w:t>. Whereas the la</w:t>
-      </w:r>
-      <w:r>
-        <w:rPr>
-          <w:sz w:val="24"/>
-        </w:rPr>
-        <w:t xml:space="preserve">ck of knowledge on individual test subjects’ brains can be compensated by letting structural magnetic resonance imaging </w:t>
+        <w:t>. Whereas the lack of knowledge on individual test subjects’ brains can be compensated by letting structural magnetic resonance imaging (</w:t>
+      </w:r>
+      <w:proofErr w:type="spellStart"/>
+      <w:r>
+        <w:rPr>
+          <w:sz w:val="24"/>
+        </w:rPr>
+        <w:t>sMRI</w:t>
+      </w:r>
+      <w:proofErr w:type="spellEnd"/>
+      <w:r>
+        <w:rPr>
+          <w:sz w:val="24"/>
+        </w:rPr>
+        <w:t xml:space="preserve">) informing source </w:t>
       </w:r>
       <w:r>
         <w:rPr>
           <w:sz w:val="24"/>
         </w:rPr>
         <w:lastRenderedPageBreak/>
-        <w:t>(</w:t>
-      </w:r>
-      <w:proofErr w:type="spellStart"/>
-      <w:r>
-        <w:rPr>
-          <w:sz w:val="24"/>
-        </w:rPr>
-        <w:t>sMRI</w:t>
-      </w:r>
-      <w:proofErr w:type="spellEnd"/>
-      <w:r>
-        <w:rPr>
-          <w:sz w:val="24"/>
-        </w:rPr>
-        <w:t>) informing source estimations</w:t>
-      </w:r>
-      <w:r>
-        <w:rPr>
-          <w:sz w:val="24"/>
-        </w:rPr>
-        <w:t xml:space="preserve"> </w:t>
+        <w:t xml:space="preserve">estimations </w:t>
       </w:r>
       <w:r>
         <w:rPr>
@@ -749,7 +4063,7 @@
         <w:rPr>
           <w:sz w:val="24"/>
         </w:rPr>
-        <w:instrText>ADDIN CSL_CITATION { "citationItems" : [ { "id" : "ITEM-1", "itemData" : { "author" : [ { "dropping-particle" : "", "family" : "Phillips", "given" : "Cristophe", "non-dropping-particle" : "", "parse-names" : false, "suffix" : "" }, { "dropping-particle" : "", "family" : "Rugg", "given" : "Micheal D.", "non-dropping-particle" : "", "parse-names" : false, "suffix" : "" }, { "dropping-particle" : "", "family" : "Friston", "given" : "Karl J.", "non-dropping-particle" : "", "parse-names" : false, "suffix" : "" } ], "container-title" : "NeuroImage", "id" : "ITEM-1", "issue" : "3", "issued" : { "date-parts" : [ [ "2002" ] ] }, "page" : "678-695", "title" : "Anatomically Informed Basis Functions for EEG Source Localization: Combining Functional and Anatomical Constraints", "type" : "article-journal", "volume" : "16" }, "uris" : [ "http://www.mendeley.com/documents/?uuid=c54a6cd2-f15c-33b1-9f63-03509023e026" ] }, { "id" : "ITEM-2", "itemData" : { "DOI" : "10.1016/j.mri.2010.03.042", "ISSN" : "0730725X", "abstract" : "Electroencephalography (EEG) and functional magnetic resonance imaging (fMRI) are noninvasive neuroimaging tools which can be used to measure brain activity with excellent temporal and spatial resolution, respectively. By combining the neural and hemodynamic recordings from these modalities, we can gain better insight into how and where the brain processes complex stimuli, which may be especially useful in patients with different neural diseases. However, due to their vastly different spatial and temporal resolutions, the integration of EEG and fMRI recordings is not always straightforward. One fundamental obstacle has been that paradigms used for EEG experiments usually rely on event-related paradigms, while fMRI is not limited in this regard. Therefore, here we ask whether one can reliably localize stimulus-driven EEG activity using the continuously varying feature intensities occurring in natural movie stimuli presented over relatively long periods of time. Specifically, we asked whether stimulus-driven aspects in the EEG signal would be co-localized with the corresponding stimulus-driven BOLD signal during free viewing of a movie. Secondly, we wanted to integrate the EEG signal directly with the BOLD signal, by estimating the underlying impulse response function (IRF) that relates the BOLD signal to the underlying current density in the primary visual area (V1). We made sequential fMRI and 64-channel EEG recordings in seven subjects who passively watched 2-min-long segments of a James Bond movie. To analyze EEG data in this natural setting, we developed a method based on independent component analysis (ICA) to reject EEG artifacts due to blinks, subject movement, etc., in a way unbiased by human judgment. We then calculated the EEG source strength of this artifact-free data at each time point of the movie within the entire brain volume using low-resolution electromagnetic tomography (LORETA). This provided for every voxel in the brain (i.e., in 3D space) an estimate of the current density at every time point. We then carried out a correlation between the time series of visual contrast changes in the movie with that of EEG voxels. We found the most significant correlations in visual area V1, just as seen in previous fMRI studies (Bartels A, Zeki, S, Logothetis NK. Natural vision reveals regional specialization to local motion and to contrast-invariant, global flow in the human brain. Cereb Cortex 2008;18(3):705\u2013717), but on the time scale of millisec\u2026", "author" : [ { "dropping-particle" : "", "family" : "Whittingstall", "given" : "Kevin", "non-dropping-particle" : "", "parse-names" : false, "suffix" : "" }, { "dropping-particle" : "", "family" : "Bartels", "given" : "Andreas", "non-dropping-particle" : "", "parse-names" : false, "suffix" : "" }, { "dropping-particle" : "", "family" : "Singh", "given" : "Vanessa", "non-dropping-particle" : "", "parse-names" : false, "suffix" : "" }, { "dropping-particle" : "", "family" : "Kwon", "given" : "Soyoung", "non-dropping-particle" : "", "parse-names" : false, "suffix" : "" }, { "dropping-particle" : "", "family" : "Logothetis", "given" : "Nikos K.", "non-dropping-particle" : "", "parse-names" : false, "suffix" : "" } ], "container-title" : "Magnetic Resonance Imaging", "id" : "ITEM-2", "issue" : "8", "issued" : { "date-parts" : [ [ "2010" ] ] }, "page" : "1135-1142", "title" : "Integration of EEG source imaging and fMRI during continuous viewing of natural movies", "type" : "article-journal", "volume" : "28" }, "uris" : [ "http://www.mendeley.com/documents/?uuid=32c6ce41-9620-3d90-af23-e018f09a2e39" ] } ], "mendeley" : { "formattedCitation" : "(Cristophe Phillips, Rugg, &amp; Friston, 2002; Whittingstall, Bartels, Singh, Kwon, &amp; Logothetis, 2010)", "plainTextFormattedCitation" : "(Cristophe Phillips, Rugg, &amp; Friston, 2002; Whittingstall, Bartels, Singh, Kwon, &amp; Logothetis, 2010)" }, "properties" : {  }, "schema" : "https://github.com/citation-style-language/schema/raw/master/csl-citation.json" }</w:instrText>
+        <w:instrText>ADDIN CSL_CITATION { "citationItems" : [ { "id" : "ITEM-1", "itemData" : { "author" : [ { "dropping-particle" : "", "family" : "Phillips", "given" : "Cristophe", "non-dropping-particle" : "", "parse-names" : false, "suffix" : "" }, { "dropping-particle" : "", "family" : "Rugg", "given" : "Micheal D.", "non-dropping-particle" : "", "parse-names" : false, "suffix" : "" }, { "dropping-particle" : "", "family" : "Friston", "given" : "Karl J.", "non-dropping-particle" : "", "parse-names" : false, "suffix" : "" } ], "container-title" : "NeuroImage", "id" : "ITEM-1", "issue" : "3", "issued" : { "date-parts" : [ [ "2002" ] ] }, "page" : "678-695", "title" : "Anatomically Informed Basis Functions for EEG Source Localization: Combining Functional and Anatomical Constraints", "type" : "article-journal", "volume" : "16" }, "uris" : [ "http://www.mendeley.com/documents/?uuid=c54a6cd2-f15c-33b1-9f63-03509023e026" ] }, { "id" : "ITEM-2", "itemData" : { "DOI" : "10.1016/j.mri.2010.03.042", "ISSN" : "0730725X", "abstract" : "Electroencephalography (EEG) and functional magnetic resonance imaging (fMRI) are noninvasive neuroimaging tools which can be used to measure brain activity with excellent temporal and spatial resolution, respectively. By combining the neural and hemodynamic recordings from these modalities, we can gain better insight into how and where the brain processes complex stimuli, which may be especially useful in patients with different neural diseases. However, due to their vastly different spatial and temporal resolutions, the integration of EEG and fMRI recordings is not always straightforward. One fundamental obstacle has been that paradigms used for EEG experiments usually rely on event-related paradigms, while fMRI is not limited in this regard. Therefore, here we ask whether one can reliably localize stimulus-driven EEG activity using the continuously varying feature intensities occurring in natural movie stimuli presented over relatively long periods of time. Specifically, we asked whether stimulus-driven aspects in the EEG signal would be co-localized with the corresponding stimulus-driven BOLD signal during free viewing of a movie. Secondly, we wanted to integrate the EEG signal directly with the BOLD signal, by estimating the underlying impulse response function (IRF) that relates the BOLD signal to the underlying current density in the primary visual area (V1). We made sequential fMRI and 64-channel EEG recordings in seven subjects who passively watched 2-min-long segments of a James Bond movie. To analyze EEG data in this natural setting, we developed a method based on independent component analysis (ICA) to reject EEG artifacts due to blinks, subject movement, etc., in a way unbiased by human judgment. We then calculated the EEG source strength of this artifact-free data at each time point of the movie within the entire brain volume using low-resolution electromagnetic tomography (LORETA). This provided for every voxel in the brain (i.e., in 3D space) an estimate of the current density at every time point. We then carried out a correlation between the time series of visual contrast changes in the movie with that of EEG voxels. We found the most significant correlations in visual area V1, just as seen in previous fMRI studies (Bartels A, Zeki, S, Logothetis NK. Natural vision reveals regional specialization to local motion and to contrast-invariant, global flow in the human brain. Cereb Cortex 2008;18(3):705\u2013717), but on the time scale of millisec\u2026", "author" : [ { "dropping-particle" : "", "family" : "Whittingstall", "given" : "Kevin", "non-dropping-particle" : "", "parse-names" : false, "suffix" : "" }, { "dropping-particle" : "", "family" : "Bartels", "given" : "Andreas", "non-dropping-particle" : "", "parse-names" : false, "suffix" : "" }, { "dropping-particle" : "", "family" : "Singh", "given" : "Vanessa", "non-dropping-particle" : "", "parse-names" : false, "suffix" : "" }, { "dropping-particle" : "", "family" : "Kwon", "given" : "Soyoung", "non-dropping-particle" : "", "parse-names" : false, "suffix" : "" }, { "dropping-particle" : "", "family" : "Logothetis", "given" : "Nikos K.", "non-dropping-particle" : "", "parse-names" : false, "suffix" : "" } ], "container-title" : "Magnetic Resonance Imaging", "id" : "ITEM-2", "issue" : "8", "issued" : { "date-parts" : [ [ "2010" ] ] }, "page" : "1135-1142", "title" : "Integration of EEG source imaging and fMRI during continuous viewing of natural movies", "type" : "article-journal", "volume" : "28" }, "uris" : [ "http://www.mendeley.com/documents/?uuid=32c6ce41-9620-3d90-af23-e018f09a2e39" ] } ], "mendeley" : { "formattedCitation" : "(Cristophe Phillips, Rugg, &amp; Friston, 2002; Whittingstall, Bartels, Singh, Kwon, &amp; Logothetis, 2010)", "plainTextFormattedCitation" : "(Cristophe Phillips, Rugg, &amp; Friston, 2002; Whittingstall, Bartels, Singh, Kwon, &amp; Logothetis, 2010)", "previouslyFormattedCitation" : "(Cristophe Phillips, Rugg, &amp; Friston, 2002; Whittingstall, Bartels, Singh, Kwon, &amp; Logothetis, 2010)" }, "properties" : {  }, "schema" : "https://github.com/citation-style-language/schema/raw/master/csl-citation.json" }</w:instrText>
       </w:r>
       <w:r>
         <w:rPr>
@@ -774,7 +4088,7 @@
         <w:rPr>
           <w:sz w:val="24"/>
         </w:rPr>
-        <w:t xml:space="preserve">, other assumptions remain unlikely to be met. </w:t>
+        <w:t xml:space="preserve">, other assumptions remain improbable to be met. </w:t>
       </w:r>
     </w:p>
     <w:p>
@@ -790,49 +4104,44 @@
         <w:rPr>
           <w:sz w:val="24"/>
         </w:rPr>
-        <w:t xml:space="preserve">While the electromagnetic fields measured in the EEG directly relate to neuronal activity, </w:t>
-      </w:r>
-      <w:r>
-        <w:rPr>
-          <w:sz w:val="24"/>
-        </w:rPr>
-        <w:t>MRI</w:t>
-      </w:r>
-      <w:r>
-        <w:rPr>
-          <w:sz w:val="24"/>
-        </w:rPr>
-        <w:t xml:space="preserve"> </w:t>
-      </w:r>
-      <w:r>
-        <w:rPr>
-          <w:sz w:val="24"/>
-        </w:rPr>
-        <w:t xml:space="preserve">is </w:t>
-      </w:r>
-      <w:r>
-        <w:rPr>
-          <w:sz w:val="24"/>
-        </w:rPr>
-        <w:t>taking advantage</w:t>
-      </w:r>
-      <w:r>
-        <w:rPr>
-          <w:sz w:val="24"/>
-        </w:rPr>
-        <w:t xml:space="preserve"> of differing </w:t>
-      </w:r>
-      <w:r>
-        <w:rPr>
-          <w:sz w:val="24"/>
-        </w:rPr>
-        <w:t xml:space="preserve">magnetic properties of nuclei within </w:t>
-      </w:r>
-      <w:r>
-        <w:rPr>
-          <w:sz w:val="24"/>
-        </w:rPr>
-        <w:t>tissues of the human brain to produce images of different spatial resolutions. F</w:t>
+        <w:t xml:space="preserve">While the electromagnetic fields measured in the EEG directly relate to neuronal activity, MRI is taking advantage of differing magnetic properties of nuclei within tissues of the human brain to produce images of different spatial resolutions </w:t>
+      </w:r>
+      <w:r>
+        <w:rPr>
+          <w:sz w:val="24"/>
+        </w:rPr>
+        <w:fldChar w:fldCharType="begin" w:fldLock="1"/>
+      </w:r>
+      <w:r>
+        <w:rPr>
+          <w:sz w:val="24"/>
+        </w:rPr>
+        <w:instrText>ADDIN CSL_CITATION { "citationItems" : [ { "id" : "ITEM-1", "itemData" : { "ISBN" : "9780878932887", "author" : [ { "dropping-particle" : "", "family" : "Huettel", "given" : "Scott", "non-dropping-particle" : "", "parse-names" : false, "suffix" : "" }, { "dropping-particle" : "", "family" : "Song", "given" : "Allen W.", "non-dropping-particle" : "", "parse-names" : false, "suffix" : "" }, { "dropping-particle" : "", "family" : "McCarthy", "given" : "Gregory", "non-dropping-particle" : "", "parse-names" : false, "suffix" : "" } ], "id" : "ITEM-1", "issued" : { "date-parts" : [ [ "2004" ] ] }, "title" : "Functional magnetic resonance imaging", "type" : "book" }, "uris" : [ "http://www.mendeley.com/documents/?uuid=a9ff29ec-96c3-31ee-93bd-aa29cfdc1449" ] } ], "mendeley" : { "formattedCitation" : "(Huettel, Song, &amp; McCarthy, 2004)", "plainTextFormattedCitation" : "(Huettel, Song, &amp; McCarthy, 2004)", "previouslyFormattedCitation" : "(Huettel, Song, &amp; McCarthy, 2004)" }, "properties" : {  }, "schema" : "https://github.com/citation-style-language/schema/raw/master/csl-citation.json" }</w:instrText>
+      </w:r>
+      <w:r>
+        <w:rPr>
+          <w:sz w:val="24"/>
+        </w:rPr>
+        <w:fldChar w:fldCharType="separate"/>
+      </w:r>
+      <w:r>
+        <w:rPr>
+          <w:noProof/>
+          <w:sz w:val="24"/>
+        </w:rPr>
+        <w:t>(Huettel, Song, &amp; McCarthy, 2004)</w:t>
+      </w:r>
+      <w:r>
+        <w:rPr>
+          <w:sz w:val="24"/>
+        </w:rPr>
+        <w:fldChar w:fldCharType="end"/>
+      </w:r>
+      <w:r>
+        <w:rPr>
+          <w:sz w:val="24"/>
+        </w:rPr>
+        <w:t>. F</w:t>
       </w:r>
       <w:r>
         <w:rPr>
@@ -882,14 +4191,7 @@
           <w:rFonts w:eastAsiaTheme="minorEastAsia"/>
           <w:sz w:val="24"/>
         </w:rPr>
-        <w:t xml:space="preserve">) during MRI measurements, the nuclei within atoms forming the observed tissue </w:t>
-      </w:r>
-      <w:r>
-        <w:rPr>
-          <w:rFonts w:eastAsiaTheme="minorEastAsia"/>
-          <w:sz w:val="24"/>
-        </w:rPr>
-        <w:t xml:space="preserve">adapt an orientation parallel or anti-parallel to the magnetic field. Through a head coil placed above the subject, a controlled manipulation of the </w:t>
+        <w:t xml:space="preserve">) during MRI measurements, the nuclei within atoms forming the observed tissue adapt an orientation parallel or anti-parallel to the magnetic field. Through a head coil placed above the subject, a controlled manipulation of the </w:t>
       </w:r>
       <m:oMath>
         <m:sSub>
@@ -927,42 +4229,7 @@
           <w:rFonts w:eastAsiaTheme="minorEastAsia"/>
           <w:sz w:val="24"/>
         </w:rPr>
-        <w:t xml:space="preserve"> field via radiofrequency </w:t>
-      </w:r>
-      <w:r>
-        <w:rPr>
-          <w:rFonts w:eastAsiaTheme="minorEastAsia"/>
-          <w:sz w:val="24"/>
-        </w:rPr>
-        <w:t>pulses</w:t>
-      </w:r>
-      <w:r>
-        <w:rPr>
-          <w:rFonts w:eastAsiaTheme="minorEastAsia"/>
-          <w:sz w:val="24"/>
-        </w:rPr>
-        <w:t xml:space="preserve"> </w:t>
-      </w:r>
-      <w:r>
-        <w:rPr>
-          <w:rFonts w:eastAsiaTheme="minorEastAsia"/>
-          <w:sz w:val="24"/>
-        </w:rPr>
-        <w:t>causes the nuclei to change their orientation and emit energy</w:t>
-      </w:r>
-      <w:r>
-        <w:rPr>
-          <w:rFonts w:eastAsiaTheme="minorEastAsia"/>
-          <w:sz w:val="24"/>
-        </w:rPr>
-        <w:t>.</w:t>
-      </w:r>
-      <w:r>
-        <w:rPr>
-          <w:rFonts w:eastAsiaTheme="minorEastAsia"/>
-          <w:sz w:val="24"/>
-        </w:rPr>
-        <w:t xml:space="preserve"> The gradients forming a new magnetic field (</w:t>
+        <w:t xml:space="preserve"> field via radiofrequency pulses causes the nuclei to change their orientation and emit energy. The gradients forming a new magnetic field (</w:t>
       </w:r>
       <m:oMath>
         <m:sSub>
@@ -1000,7 +4267,7 @@
           <w:rFonts w:eastAsiaTheme="minorEastAsia"/>
           <w:sz w:val="24"/>
         </w:rPr>
-        <w:t>) enable the successive acquisition of slices, which taken together shape a 3D volume of the subject.</w:t>
+        <w:t>) enable the successive acquisition of slices, which taken together shape a 3D volume of the subject’s head.</w:t>
       </w:r>
       <w:r>
         <w:rPr>
@@ -1013,7 +4280,7 @@
           <w:rFonts w:eastAsiaTheme="minorEastAsia"/>
           <w:sz w:val="24"/>
         </w:rPr>
-        <w:t xml:space="preserve">Relating the amount of emission to a certain spatial point within the </w:t>
+        <w:t xml:space="preserve">Relating the emission to a certain spatial point within the </w:t>
       </w:r>
       <m:oMath>
         <m:sSub>
@@ -1051,11 +4318,65 @@
           <w:rFonts w:eastAsiaTheme="minorEastAsia"/>
           <w:sz w:val="24"/>
         </w:rPr>
-        <w:t xml:space="preserve"> field is a basic mechanism of all MRI techniques. In fMRI specifically the repeated assessment of haemoglobin in the brain and its location in the brain is used as an indicator of brain activation.</w:t>
-      </w:r>
-      <w:r>
-        <w:rPr>
-          <w:rFonts w:eastAsiaTheme="minorEastAsia"/>
+        <w:t xml:space="preserve"> field is a basic mechanism of most MRI techniques. In fMRI specifically the repeated assessment of haemoglobin in the brain and its location in the brain is used as an indicator of brain activation. </w:t>
+      </w:r>
+      <w:r>
+        <w:rPr>
+          <w:sz w:val="24"/>
+        </w:rPr>
+        <w:t xml:space="preserve">The hemodynamic signal assessed by fMRI is linked to the oxygen consumption of neuron populations. Thus, fMRI results show the flow of oxygenated blood in accordance to the metabolic demands of brain regions </w:t>
+      </w:r>
+      <w:r>
+        <w:rPr>
+          <w:sz w:val="24"/>
+        </w:rPr>
+        <w:fldChar w:fldCharType="begin" w:fldLock="1"/>
+      </w:r>
+      <w:r>
+        <w:rPr>
+          <w:sz w:val="24"/>
+        </w:rPr>
+        <w:instrText>ADDIN CSL_CITATION { "citationItems" : [ { "id" : "ITEM-1", "itemData" : { "DOI" : "10.1146/annurev.physiol.66.082602.092845", "ISBN" : "0066-4278 (Print)\\r0066-4278 (Linking)", "ISSN" : "0066-4278", "PMID" : "14977420", "abstract" : "The development of functional magnetic resonance imaging (fMRI) has brought together a broad community of scientists interested in measuring the neural basis of the human mind. Because fMRI signals are an indirect measure of neural activity, interpreting these signals to make deductions about the nervous system requires some understanding of the signaling mechanisms. We describe our current understanding of the causal relationships between neural activity and the blood-oxygen-level-dependent (BOLD) signal, and we review how these analyses have challenged some basic assumptions that have guided neuroscience. We conclude with a discussion of how to use the BOLD signal to make inferences about the neural signal.", "author" : [ { "dropping-particle" : "", "family" : "Logothetis", "given" : "Nikos K", "non-dropping-particle" : "", "parse-names" : false, "suffix" : "" }, { "dropping-particle" : "", "family" : "Wandell", "given" : "Brian A", "non-dropping-particle" : "", "parse-names" : false, "suffix" : "" } ], "container-title" : "Annual review of physiology", "id" : "ITEM-1", "issued" : { "date-parts" : [ [ "2004" ] ] }, "page" : "735-769", "title" : "Interpreting the BOLD signal.", "type" : "article-journal", "volume" : "66" }, "uris" : [ "http://www.mendeley.com/documents/?uuid=919e7a7c-1fc8-34a9-9412-90200ee603a5" ] } ], "mendeley" : { "formattedCitation" : "(Logothetis &amp; Wandell, 2004)", "plainTextFormattedCitation" : "(Logothetis &amp; Wandell, 2004)", "previouslyFormattedCitation" : "(Logothetis &amp; Wandell, 2004)" }, "properties" : {  }, "schema" : "https://github.com/citation-style-language/schema/raw/master/csl-citation.json" }</w:instrText>
+      </w:r>
+      <w:r>
+        <w:rPr>
+          <w:sz w:val="24"/>
+        </w:rPr>
+        <w:fldChar w:fldCharType="separate"/>
+      </w:r>
+      <w:r>
+        <w:rPr>
+          <w:noProof/>
+          <w:sz w:val="24"/>
+        </w:rPr>
+        <w:t>(Logothetis &amp; Wandell, 2004)</w:t>
+      </w:r>
+      <w:r>
+        <w:rPr>
+          <w:sz w:val="24"/>
+        </w:rPr>
+        <w:fldChar w:fldCharType="end"/>
+      </w:r>
+      <w:r>
+        <w:rPr>
+          <w:sz w:val="24"/>
+        </w:rPr>
+        <w:t xml:space="preserve">. For this reason, the signal used in fMRI contrasts is referred to as </w:t>
+      </w:r>
+      <w:r>
+        <w:rPr>
+          <w:sz w:val="24"/>
+        </w:rPr>
+        <w:t>blood oxygenation level dependent</w:t>
+      </w:r>
+      <w:r>
+        <w:rPr>
+          <w:sz w:val="24"/>
+        </w:rPr>
+        <w:t xml:space="preserve"> (BOLD).</w:t>
+      </w:r>
+      <w:r>
+        <w:rPr>
           <w:sz w:val="24"/>
         </w:rPr>
         <w:t xml:space="preserve"> </w:t>
@@ -1064,79 +4385,7 @@
         <w:rPr>
           <w:sz w:val="24"/>
         </w:rPr>
-        <w:t xml:space="preserve">The hemodynamic signal </w:t>
-      </w:r>
-      <w:r>
-        <w:rPr>
-          <w:sz w:val="24"/>
-        </w:rPr>
-        <w:t>assessed</w:t>
-      </w:r>
-      <w:r>
-        <w:rPr>
-          <w:sz w:val="24"/>
-        </w:rPr>
-        <w:t xml:space="preserve"> by fMRI </w:t>
-      </w:r>
-      <w:r>
-        <w:rPr>
-          <w:sz w:val="24"/>
-        </w:rPr>
-        <w:t>is linked to</w:t>
-      </w:r>
-      <w:r>
-        <w:rPr>
-          <w:sz w:val="24"/>
-        </w:rPr>
-        <w:t xml:space="preserve"> the oxygen consumption of neuron populations. </w:t>
-      </w:r>
-      <w:r>
-        <w:rPr>
-          <w:sz w:val="24"/>
-        </w:rPr>
-        <w:t>R</w:t>
-      </w:r>
-      <w:r>
-        <w:rPr>
-          <w:sz w:val="24"/>
-        </w:rPr>
-        <w:t xml:space="preserve">esults </w:t>
-      </w:r>
-      <w:r>
-        <w:rPr>
-          <w:sz w:val="24"/>
-        </w:rPr>
-        <w:t>show</w:t>
-      </w:r>
-      <w:r>
-        <w:rPr>
-          <w:sz w:val="24"/>
-        </w:rPr>
-        <w:t xml:space="preserve"> </w:t>
-      </w:r>
-      <w:r>
-        <w:rPr>
-          <w:sz w:val="24"/>
-        </w:rPr>
-        <w:t xml:space="preserve">the </w:t>
-      </w:r>
-      <w:r>
-        <w:rPr>
-          <w:sz w:val="24"/>
-        </w:rPr>
-        <w:t xml:space="preserve">flow </w:t>
-      </w:r>
-      <w:r>
-        <w:rPr>
-          <w:sz w:val="24"/>
-        </w:rPr>
-        <w:t>of oxygenated blood in accordance to the metabolic demands of brain regions</w:t>
-      </w:r>
-      <w:r>
-        <w:rPr>
-          <w:sz w:val="24"/>
-        </w:rPr>
-        <w:t xml:space="preserve"> </w:t>
+        <w:t xml:space="preserve">With the idea in mind that brain regions supporting a cognitive process, consume more oxygen, the BOLD is thought to vary in correspondence to increased synaptic current flow. Since the BOLD signal is a correlate electrical of neuronal activity </w:t>
       </w:r>
       <w:r>
         <w:rPr>
@@ -1148,7 +4397,7 @@
         <w:rPr>
           <w:sz w:val="24"/>
         </w:rPr>
-        <w:instrText>ADDIN CSL_CITATION { "citationItems" : [ { "id" : "ITEM-1", "itemData" : { "DOI" : "10.1146/annurev.physiol.66.082602.092845", "ISBN" : "0066-4278 (Print)\\r0066-4278 (Linking)", "ISSN" : "0066-4278", "PMID" : "14977420", "abstract" : "The development of functional magnetic resonance imaging (fMRI) has brought together a broad community of scientists interested in measuring the neural basis of the human mind. Because fMRI signals are an indirect measure of neural activity, interpreting these signals to make deductions about the nervous system requires some understanding of the signaling mechanisms. We describe our current understanding of the causal relationships between neural activity and the blood-oxygen-level-dependent (BOLD) signal, and we review how these analyses have challenged some basic assumptions that have guided neuroscience. We conclude with a discussion of how to use the BOLD signal to make inferences about the neural signal.", "author" : [ { "dropping-particle" : "", "family" : "Logothetis", "given" : "Nikos K", "non-dropping-particle" : "", "parse-names" : false, "suffix" : "" }, { "dropping-particle" : "", "family" : "Wandell", "given" : "Brian A", "non-dropping-particle" : "", "parse-names" : false, "suffix" : "" } ], "container-title" : "Annual review of physiology", "id" : "ITEM-1", "issued" : { "date-parts" : [ [ "2004" ] ] }, "page" : "735-769", "title" : "Interpreting the BOLD signal.", "type" : "article-journal", "volume" : "66" }, "uris" : [ "http://www.mendeley.com/documents/?uuid=919e7a7c-1fc8-34a9-9412-90200ee603a5" ] } ], "mendeley" : { "formattedCitation" : "(Logothetis &amp; Wandell, 2004)", "plainTextFormattedCitation" : "(Logothetis &amp; Wandell, 2004)", "previouslyFormattedCitation" : "(Logothetis &amp; Wandell, 2004)" }, "properties" : {  }, "schema" : "https://github.com/citation-style-language/schema/raw/master/csl-citation.json" }</w:instrText>
+        <w:instrText>ADDIN CSL_CITATION { "citationItems" : [ { "id" : "ITEM-1", "itemData" : { "DOI" : "10.1073/PNAS.95.3.773", "ISSN" : "0027-8424", "PMID" : "9448240", "abstract" : "The past two decades have seen an enormous growth in the field of human brain mapping. Investigators have extensively exploited techniques such as positron emission tomography and MRI to map patterns of brain activity based on changes in cerebral hemodynamics. However, until recently, most studies have investigated equilibrium changes in blood flow measured over time periods upward of 1 min. The advent of high-speed MRI methods, capable of imaging the entire brain with a temporal resolution of a few seconds, allows for brain mapping based on more transient aspects of the hemodynamic response. Today it is now possible to map changes in cerebrovascular parameters essentially in real time, conferring the ability to observe changes in brain state that occur over time periods of seconds. Furthermore, because robust hemodynamic alterations are detectable after neuronal stimuli lasting only a few tens of milliseconds, a new class of task paradigms designed to measure regional responses to single sensory or cognitive events can now be studied. Such \"event related\" functional MRI should provide for fundamentally new ways to interrogate brain function, and allow for the direct comparison and ultimately integration of data acquired by using more traditional behavioral and electrophysiological methods.", "author" : [ { "dropping-particle" : "", "family" : "Rosen", "given" : "B R", "non-dropping-particle" : "", "parse-names" : false, "suffix" : "" }, { "dropping-particle" : "", "family" : "Buckner", "given" : "R L", "non-dropping-particle" : "", "parse-names" : false, "suffix" : "" }, { "dropping-particle" : "", "family" : "Dale", "given" : "A M", "non-dropping-particle" : "", "parse-names" : false, "suffix" : "" } ], "container-title" : "Proceedings of the National Academy of Sciences of the United States of America", "id" : "ITEM-1", "issue" : "3", "issued" : { "date-parts" : [ [ "1998", "2", "3" ] ] }, "page" : "773-80", "publisher" : "National Academy of Sciences", "title" : "Event-related functional MRI: past, present, and future.", "type" : "article-journal", "volume" : "95" }, "uris" : [ "http://www.mendeley.com/documents/?uuid=82c9f35a-a393-310b-a2a4-31f200939add" ] } ], "mendeley" : { "formattedCitation" : "(Rosen, Buckner, &amp; Dale, 1998)", "plainTextFormattedCitation" : "(Rosen, Buckner, &amp; Dale, 1998)", "previouslyFormattedCitation" : "(Rosen, Buckner, &amp; Dale, 1998)" }, "properties" : {  }, "schema" : "https://github.com/citation-style-language/schema/raw/master/csl-citation.json" }</w:instrText>
       </w:r>
       <w:r>
         <w:rPr>
@@ -1161,7 +4410,7 @@
           <w:noProof/>
           <w:sz w:val="24"/>
         </w:rPr>
-        <w:t>(Logothetis &amp; Wandell, 2004)</w:t>
+        <w:t>(Rosen, Buckner, &amp; Dale, 1998)</w:t>
       </w:r>
       <w:r>
         <w:rPr>
@@ -1173,145 +4422,7 @@
         <w:rPr>
           <w:sz w:val="24"/>
         </w:rPr>
-        <w:t>.</w:t>
-      </w:r>
-      <w:r>
-        <w:rPr>
-          <w:sz w:val="24"/>
-        </w:rPr>
-        <w:t xml:space="preserve"> </w:t>
-      </w:r>
-      <w:r>
-        <w:rPr>
-          <w:sz w:val="24"/>
-        </w:rPr>
-        <w:t xml:space="preserve">For this reason, the signal used in fMRI contrasts is </w:t>
-      </w:r>
-      <w:r>
-        <w:rPr>
-          <w:sz w:val="24"/>
-        </w:rPr>
-        <w:t>referred to as</w:t>
-      </w:r>
-      <w:r>
-        <w:rPr>
-          <w:sz w:val="24"/>
-        </w:rPr>
-        <w:t xml:space="preserve"> </w:t>
-      </w:r>
-      <w:r>
-        <w:rPr>
-          <w:sz w:val="24"/>
-        </w:rPr>
-        <w:t>blood oxygenation level dependent</w:t>
-      </w:r>
-      <w:r>
-        <w:rPr>
-          <w:sz w:val="24"/>
-        </w:rPr>
-        <w:t xml:space="preserve"> (BOLD).</w:t>
-      </w:r>
-      <w:r>
-        <w:rPr>
-          <w:sz w:val="24"/>
-        </w:rPr>
-        <w:t xml:space="preserve"> </w:t>
-      </w:r>
-      <w:r>
-        <w:rPr>
-          <w:sz w:val="24"/>
-        </w:rPr>
-        <w:t xml:space="preserve">With the idea in mind that brain regions supporting a cognitive process, consume more resources, such as oxygen, the BOLD is thought to </w:t>
-      </w:r>
-      <w:r>
-        <w:rPr>
-          <w:sz w:val="24"/>
-        </w:rPr>
-        <w:t>vary in correspondence to increased</w:t>
-      </w:r>
-      <w:r>
-        <w:rPr>
-          <w:sz w:val="24"/>
-        </w:rPr>
-        <w:t xml:space="preserve"> </w:t>
-      </w:r>
-      <w:r>
-        <w:rPr>
-          <w:sz w:val="24"/>
-        </w:rPr>
-        <w:t>synaptic current flow.</w:t>
-      </w:r>
-      <w:r>
-        <w:rPr>
-          <w:sz w:val="24"/>
-        </w:rPr>
-        <w:t xml:space="preserve"> </w:t>
-      </w:r>
-      <w:r>
-        <w:rPr>
-          <w:sz w:val="24"/>
-        </w:rPr>
-        <w:t>Since the BOLD</w:t>
-      </w:r>
-      <w:r>
-        <w:rPr>
-          <w:sz w:val="24"/>
-        </w:rPr>
-        <w:t xml:space="preserve"> signal is a correlate of neuronal activity, it is regarded as an</w:t>
-      </w:r>
-      <w:r>
-        <w:rPr>
-          <w:sz w:val="24"/>
-        </w:rPr>
-        <w:t xml:space="preserve"> indirect measure</w:t>
-      </w:r>
-      <w:r>
-        <w:rPr>
-          <w:sz w:val="24"/>
-        </w:rPr>
-        <w:t>. Plus,</w:t>
-      </w:r>
-      <w:r>
-        <w:rPr>
-          <w:sz w:val="24"/>
-        </w:rPr>
-        <w:t xml:space="preserve"> it is confined to a low temporal resolution on a timescale of seconds. In return, functional BOLD contrasts offer a higher spatial resolution compared to other imaging methods, while still operating entirely non-invasively. As</w:t>
-      </w:r>
-      <w:r>
-        <w:rPr>
-          <w:sz w:val="24"/>
-        </w:rPr>
-        <w:t xml:space="preserve"> such, </w:t>
-      </w:r>
-      <w:r>
-        <w:rPr>
-          <w:sz w:val="24"/>
-        </w:rPr>
-        <w:t>MRI is a powerful method for studying the spatial dynamic</w:t>
-      </w:r>
-      <w:r>
-        <w:rPr>
-          <w:sz w:val="24"/>
-        </w:rPr>
-        <w:t>s of brain activation</w:t>
-      </w:r>
-      <w:r>
-        <w:rPr>
-          <w:sz w:val="24"/>
-        </w:rPr>
-        <w:t xml:space="preserve"> and</w:t>
-      </w:r>
-      <w:r>
-        <w:rPr>
-          <w:sz w:val="24"/>
-        </w:rPr>
-        <w:t xml:space="preserve"> for</w:t>
-      </w:r>
-      <w:r>
-        <w:rPr>
-          <w:sz w:val="24"/>
-        </w:rPr>
-        <w:t xml:space="preserve"> gaining anatomical information without harming patients or test subjects.</w:t>
+        <w:t>, it is regarded as an indirect measure. Plus, it is confined to a low temporal resolution on a timescale of seconds. In return, functional BOLD contrasts offer a higher spatial resolution compared to other imaging methods, while still operating entirely non-invasively. As such, MRI is a powerful method for studying the spatial dynamics of brain activation and for gaining anatomical information without harming patients or test subjects.</w:t>
       </w:r>
     </w:p>
     <w:p>
@@ -1327,31 +4438,7 @@
         <w:rPr>
           <w:sz w:val="24"/>
         </w:rPr>
-        <w:t>Comparing</w:t>
-      </w:r>
-      <w:r>
-        <w:rPr>
-          <w:sz w:val="24"/>
-        </w:rPr>
-        <w:t xml:space="preserve"> the two methods, it becomes apparent that EEG and fMRI complement each other</w:t>
-      </w:r>
-      <w:r>
-        <w:rPr>
-          <w:sz w:val="24"/>
-        </w:rPr>
-        <w:t>. Together they combine next to ideal</w:t>
-      </w:r>
-      <w:r>
-        <w:rPr>
-          <w:sz w:val="24"/>
-        </w:rPr>
-        <w:t xml:space="preserve"> temporal and spatial resolution</w:t>
-      </w:r>
-      <w:r>
-        <w:rPr>
-          <w:sz w:val="24"/>
-        </w:rPr>
-        <w:t xml:space="preserve">s </w:t>
+        <w:t xml:space="preserve">Comparing the two methods, it becomes apparent that EEG and MRI complement each other. Together they combine next to ideal temporal and spatial resolutions </w:t>
       </w:r>
       <w:r>
         <w:rPr>
@@ -1388,53 +4475,96 @@
         <w:rPr>
           <w:sz w:val="24"/>
         </w:rPr>
+        <w:t xml:space="preserve">. Both measures require an in depth understanding about its signals’ physiological properties, in order to draw reasonable conclusions from experimental results. Their respective limitations often decrease the conclusions’ validity </w:t>
+      </w:r>
+      <w:r>
+        <w:rPr>
+          <w:sz w:val="24"/>
+        </w:rPr>
+        <w:lastRenderedPageBreak/>
+        <w:fldChar w:fldCharType="begin" w:fldLock="1"/>
+      </w:r>
+      <w:r>
+        <w:rPr>
+          <w:sz w:val="24"/>
+        </w:rPr>
+        <w:instrText>ADDIN CSL_CITATION { "citationItems" : [ { "id" : "ITEM-1", "itemData" : { "DOI" : "10.1016/j.neuroimage.2015.12.030", "abstract" : "a b s t r a c t The need to test a growing number of theories in cognitive science has led to increased interest in inferential methods that integrate multiple data modalities. In this manuscript, we show how a method for integrating three data modalities within a single framework provides (1) more detailed descriptions of cognitive processes and (2) more accurate predictions of unobserved data than less integrative methods. Specifically, we show how combining either EEG and fMRI with a behavioral model can perform substantially better than a behavioral-data-only model in both generative and predictive modeling analyses. We then show how a trivariate model \u2013 a model including EEG, fMRI, and behavioral data \u2013 outperforms bivariate models in both generative and predictive modeling analyses. Together, these results suggest that within an appropriate modeling framework, more data can be used to better constrain cognitive theory, and to generate more accurate predictions for behav-ioral and neural data.", "author" : [ { "dropping-particle" : "", "family" : "Turner", "given" : "Brandon M", "non-dropping-particle" : "", "parse-names" : false, "suffix" : "" }, { "dropping-particle" : "", "family" : "Rodriguez", "given" : "Christian A", "non-dropping-particle" : "", "parse-names" : false, "suffix" : "" }, { "dropping-particle" : "", "family" : "Norcia", "given" : "Tony M", "non-dropping-particle" : "", "parse-names" : false, "suffix" : "" }, { "dropping-particle" : "", "family" : "Mcclure", "given" : "Samuel M", "non-dropping-particle" : "", "parse-names" : false, "suffix" : "" }, { "dropping-particle" : "", "family" : "Steyvers", "given" : "Mark", "non-dropping-particle" : "", "parse-names" : false, "suffix" : "" } ], "container-title" : "NeuroImage", "id" : "ITEM-1", "issued" : { "date-parts" : [ [ "2016" ] ] }, "page" : "96-115", "title" : "Why more is better: Simultaneous modeling of EEG, fMRI, and behavioral data", "type" : "article-journal", "volume" : "128" }, "uris" : [ "http://www.mendeley.com/documents/?uuid=8b12733a-78ce-3276-98e2-ab9cd66527d5" ] } ], "mendeley" : { "formattedCitation" : "(Turner, Rodriguez, Norcia, Mcclure, &amp; Steyvers, 2016)", "plainTextFormattedCitation" : "(Turner, Rodriguez, Norcia, Mcclure, &amp; Steyvers, 2016)", "previouslyFormattedCitation" : "(Turner, Rodriguez, Norcia, Mcclure, &amp; Steyvers, 2016)" }, "properties" : {  }, "schema" : "https://github.com/citation-style-language/schema/raw/master/csl-citation.json" }</w:instrText>
+      </w:r>
+      <w:r>
+        <w:rPr>
+          <w:sz w:val="24"/>
+        </w:rPr>
+        <w:fldChar w:fldCharType="separate"/>
+      </w:r>
+      <w:r>
+        <w:rPr>
+          <w:noProof/>
+          <w:sz w:val="24"/>
+        </w:rPr>
+        <w:t>(Turner, Rodriguez, Norcia, Mcclure, &amp; Steyvers, 2016)</w:t>
+      </w:r>
+      <w:r>
+        <w:rPr>
+          <w:sz w:val="24"/>
+        </w:rPr>
+        <w:fldChar w:fldCharType="end"/>
+      </w:r>
+      <w:r>
+        <w:rPr>
+          <w:sz w:val="24"/>
+        </w:rPr>
+        <w:t xml:space="preserve">. Instead of relying on a selective view with a single method, simultaneous or parallel recordings provide multifaceted insights into brain activation. In principle, a setup for parallel EEG-fMRI experiments entails that subjects are tested at least twice using one test for each method separately. This type of experiment is easier to perform compared to concurrent recordings. More importantly, it ensures higher data quality, since EEG and MRI, in their basic configurations, inflict severe measurement artefacts on each other when combined </w:t>
+      </w:r>
+      <w:r>
+        <w:rPr>
+          <w:sz w:val="24"/>
+        </w:rPr>
+        <w:fldChar w:fldCharType="begin" w:fldLock="1"/>
+      </w:r>
+      <w:r>
+        <w:rPr>
+          <w:sz w:val="24"/>
+        </w:rPr>
+        <w:instrText>ADDIN CSL_CITATION { "citationItems" : [ { "id" : "ITEM-1", "itemData" : { "author" : [ { "dropping-particle" : "", "family" : "Allen", "given" : "PJ", "non-dropping-particle" : "", "parse-names" : false, "suffix" : "" }, { "dropping-particle" : "", "family" : "Josephs", "given" : "O", "non-dropping-particle" : "", "parse-names" : false, "suffix" : "" }, { "dropping-particle" : "", "family" : "Turner", "given" : "R", "non-dropping-particle" : "", "parse-names" : false, "suffix" : "" } ], "container-title" : "Neuroimage", "id" : "ITEM-1", "issued" : { "date-parts" : [ [ "2000" ] ] }, "title" : "A method for removing imaging artifact from continuous EEG recorded during functional MRI", "type" : "article-journal" }, "uris" : [ "http://www.mendeley.com/documents/?uuid=c752924d-57f3-3ca4-b60f-78edf3f30fa7" ] }, { "id" : "ITEM-2", "itemData" : { "DOI" : "10.1007/s10548-014-0409-z", "ISSN" : "15736792", "PMID" : "25307731", "abstract" : "One of the major artifact corrupting electroencephalogram (EEG) acquired during functional magnetic resonance imaging (fMRI) is the pulse artifact (PA). It is mainly due to the motion of the head and attached electrodes and wires in the magnetic field occurring after each heartbeat. In this study we propose a novel method to improve PA detection by considering the strong gradient and inversed polarity between left and right EEG electrodes. We acquired high-density EEG-fMRI (256 electrodes) with simultaneous electrocardiogram (ECG) at 3\u00a0T. PA was estimated as the voltage difference between right and left signals from the electrodes showing the strongest artifact (facial and temporal). Peaks were detected on this estimated signal and compared to the peaks in the ECG recording. We analyzed data from eleven healthy subjects, two epileptic patients and four healthy subjects with an insulating layer between electrodes and scalp. The accuracy of the two methods was assessed with three criteria: (i) standard deviation, (ii) kurtosis and (iii) confinement into the physiological range of the inter-peak intervals. We also checked whether the new method has an influence on the identification of epileptic spikes. Results show that estimated PA improved artifact detection in 15/17 cases, when compared to the ECG method. Moreover, epileptic spike identification was not altered by the correction. The proposed method improves the detection of pulse-related artifacts, particularly crucial when the ECG is of poor quality or cannot be recorded. It will contribute to enhance the quality of the EEG increasing the reliability of EEG-informed fMRI analysis.", "author" : [ { "dropping-particle" : "", "family" : "Iannotti", "given" : "Giannina R.", "non-dropping-particle" : "", "parse-names" : false, "suffix" : "" }, { "dropping-particle" : "", "family" : "Pittau", "given" : "Francesca", "non-dropping-particle" : "", "parse-names" : false, "suffix" : "" }, { "dropping-particle" : "", "family" : "Michel", "given" : "Christoph M.", "non-dropping-particle" : "", "parse-names" : false, "suffix" : "" }, { "dropping-particle" : "", "family" : "Vulliemoz", "given" : "Serge", "non-dropping-particle" : "", "parse-names" : false, "suffix" : "" }, { "dropping-particle" : "", "family" : "Grouiller", "given" : "Fr\u00e9d\u00e9ric", "non-dropping-particle" : "", "parse-names" : false, "suffix" : "" } ], "container-title" : "Brain Topography", "id" : "ITEM-2", "issue" : "1", "issued" : { "date-parts" : [ [ "2014" ] ] }, "page" : "21-32", "title" : "Pulse Artifact Detection in Simultaneous EEG\u2013fMRI Recording Based on EEG Map Topography", "type" : "article-journal", "volume" : "28" }, "uris" : [ "http://www.mendeley.com/documents/?uuid=9d9643a1-65fa-41b5-8bd0-169fcf8808a6" ] }, { "id" : "ITEM-3", "itemData" : { "DOI" : "10.1016/S1388-2457(02)00383-8", "ISBN" : "1388-2457 (Print) 1388-2457 (Linking)", "ISSN" : "13882457", "PMID" : "12705438", "abstract" : "It is now possible to record the EEG continuously during fMRI studies. This is a very promising methodology that combines knowledge about neuronal activity and its metabolic response. The EEG recorded inside the fMRI scanner is, however, heavily contaminated by artifacts caused by the high intensity magnetic field and rapidly changing field gradients. Methods have been reported in the literature to reduce or eliminate these artifacts, in particular the ballistocardiogram and the artifact caused by currents induced by rapidly changing magnetic gradients. Nevertheless, recording the EEG simultaneously with fMRI remains an extremely delicate operation. In addition the use of artifact removal methods has only been reported by the laboratories in which they were developed. We report here the practical procedures we developed to reduce artifacts in a series of 10 epileptic patients, in the context of the visualization of epileptic spikes. We illustrate the effectiveness of methods designed to remove the scanning artifact and present new methods for removing the ballistocardiographic artifact. We present and evaluate techniques to obtain an EEG of good quality when performing simultaneous EEG and fMRI studies. \u00a9 2002 Elsevier Science Ireland Ltd. All rights reserved.", "author" : [ { "dropping-particle" : "", "family" : "B\u00e9nar", "given" : "Christian G.", "non-dropping-particle" : "", "parse-names" : false, "suffix" : "" }, { "dropping-particle" : "", "family" : "Aghakhani", "given" : "Yahya", "non-dropping-particle" : "", "parse-names" : false, "suffix" : "" }, { "dropping-particle" : "", "family" : "Wang", "given" : "Yunhua", "non-dropping-particle" : "", "parse-names" : false, "suffix" : "" }, { "dropping-particle" : "", "family" : "Izenberg", "given" : "Aaron", "non-dropping-particle" : "", "parse-names" : false, "suffix" : "" }, { "dropping-particle" : "", "family" : "Al-Asmi", "given" : "Abdullah", "non-dropping-particle" : "", "parse-names" : false, "suffix" : "" }, { "dropping-particle" : "", "family" : "Dubeau", "given" : "Fran\u00e7ois", "non-dropping-particle" : "", "parse-names" : false, "suffix" : "" }, { "dropping-particle" : "", "family" : "Gotman", "given" : "Jean", "non-dropping-particle" : "", "parse-names" : false, "suffix" : "" } ], "container-title" : "Clinical Neurophysiology", "id" : "ITEM-3", "issue" : "3", "issued" : { "date-parts" : [ [ "2003" ] ] }, "page" : "569-580", "title" : "Quality of EEG in simultaneous EEG-fMRI for epilepsy", "type" : "article-journal", "volume" : "114" }, "uris" : [ "http://www.mendeley.com/documents/?uuid=5045f42f-d427-3ca2-9f13-17ad62717557" ] }, { "id" : "ITEM-4", "itemData" : { "DOI" : "10.1007/s10334-014-0443-6", "ISSN" : "0968-5243", "author" : [ { "dropping-particle" : "", "family" : "Ihalainen", "given" : "Toni", "non-dropping-particle" : "", "parse-names" : false, "suffix" : "" }, { "dropping-particle" : "", "family" : "Kuusela", "given" : "Linda", "non-dropping-particle" : "", "parse-names" : false, "suffix" : "" }, { "dropping-particle" : "", "family" : "Turunen", "given" : "Sampsa", "non-dropping-particle" : "", "parse-names" : false, "suffix" : "" }, { "dropping</w:instrText>
+      </w:r>
+      <w:r>
+        <w:rPr>
+          <w:sz w:val="24"/>
+          <w:lang w:val="de-DE"/>
+        </w:rPr>
+        <w:instrText>-particle" : "", "family" : "Heikkinen", "given" : "Sami", "non-dropping-particle" : "", "parse-names" : false, "suffix" : "" }, { "dropping-particle" : "", "family" : "Savolainen", "given" : "Sauli", "non-dropping-particle" : "", "parse-names" : false, "suffix" : "" }, { "dropping-particle" : "", "family" : "Sipil\u00e4", "given" : "Outi", "non-dropping-particle" : "", "parse-names" : false, "suffix" : "" } ], "container-title" : "Magnetic Resonance Materials in Physics, Biology and Medicine", "id" : "ITEM-4", "issue" : "1", "issued" : { "date-parts" : [ [ "2015", "2", "26" ] ] }, "page" : "23-31", "publisher" : "Springer Berlin Heidelberg", "title" : "Data quality in fMRI and simultaneous EEG\u2013fMRI", "type" : "article-journal", "volume" : "28" }, "uris" : [ "http://www.mendeley.com/documents/?uuid=74552b82-bdb1-38ef-bfd8-81ceac49c54b" ] } ], "mendeley" : { "formattedCitation" : "(Allen, Josephs, &amp; Turner, 2000; B\u00e9nar et al., 2003; Iannotti, Pittau, Michel, Vulliemoz, &amp; Grouiller, 2014; Ihalainen et al., 2015)", "plainTextFormattedCitation" : "(Allen, Josephs, &amp; Turner, 2000; B\u00e9nar et al., 2003; Iannotti, Pittau, Michel, Vulliemoz, &amp; Grouiller, 2014; Ihalainen et al., 2015)", "previouslyFormattedCitation" : "(Allen, Josephs, &amp; Turner, 2000; B\u00e9nar et al., 2003; Iannotti, Pittau, Michel, Vulliemoz, &amp; Grouiller, 2014; Ihalainen et al., 2015)" }, "properties" : {  }, "schema" : "https://github.com/citation-style-language/schema/raw/master/csl-citation.json" }</w:instrText>
+      </w:r>
+      <w:r>
+        <w:rPr>
+          <w:sz w:val="24"/>
+        </w:rPr>
+        <w:fldChar w:fldCharType="separate"/>
+      </w:r>
+      <w:r>
+        <w:rPr>
+          <w:noProof/>
+          <w:sz w:val="24"/>
+          <w:lang w:val="de-DE"/>
+        </w:rPr>
+        <w:t>(Allen, Josephs, &amp; Turner, 2000; Bénar et al., 2003; Iannotti, Pittau, Michel, Vulliemoz, &amp; Grouiller, 2014; Ihalainen et al., 2015)</w:t>
+      </w:r>
+      <w:r>
+        <w:rPr>
+          <w:sz w:val="24"/>
+        </w:rPr>
+        <w:fldChar w:fldCharType="end"/>
+      </w:r>
+      <w:r>
+        <w:rPr>
+          <w:sz w:val="24"/>
+          <w:lang w:val="de-DE"/>
+        </w:rPr>
         <w:t>.</w:t>
       </w:r>
       <w:r>
         <w:rPr>
           <w:sz w:val="24"/>
-        </w:rPr>
-        <w:t xml:space="preserve"> Both measures require an in depth understanding about its signals’ physiological </w:t>
-      </w:r>
-      <w:r>
-        <w:rPr>
-          <w:sz w:val="24"/>
-        </w:rPr>
-        <w:t>properties</w:t>
-      </w:r>
-      <w:r>
-        <w:rPr>
-          <w:sz w:val="24"/>
-        </w:rPr>
-        <w:t xml:space="preserve"> in order to draw reasonable conclusions from experimental results about brain activity. Their respec</w:t>
-      </w:r>
-      <w:r>
-        <w:rPr>
-          <w:sz w:val="24"/>
-        </w:rPr>
-        <w:t>tive limitations often decrease the conclusion</w:t>
-      </w:r>
-      <w:r>
-        <w:rPr>
-          <w:sz w:val="24"/>
-        </w:rPr>
-        <w:t>s</w:t>
-      </w:r>
-      <w:r>
-        <w:rPr>
-          <w:sz w:val="24"/>
-        </w:rPr>
-        <w:t>’</w:t>
-      </w:r>
-      <w:r>
-        <w:rPr>
-          <w:sz w:val="24"/>
-        </w:rPr>
-        <w:t xml:space="preserve"> validity.</w:t>
-      </w:r>
-      <w:r>
-        <w:rPr>
-          <w:sz w:val="24"/>
+          <w:lang w:val="de-DE"/>
         </w:rPr>
         <w:t xml:space="preserve"> </w:t>
       </w:r>
@@ -1442,104 +4572,383 @@
         <w:rPr>
           <w:sz w:val="24"/>
         </w:rPr>
-        <w:t xml:space="preserve">Instead of relying on a selective view with a single method, </w:t>
+        <w:t xml:space="preserve">The two most notable artefacts fort </w:t>
+      </w:r>
+      <w:r>
+        <w:rPr>
+          <w:sz w:val="24"/>
+        </w:rPr>
+        <w:t>t</w:t>
+      </w:r>
+      <w:r>
+        <w:rPr>
+          <w:sz w:val="24"/>
+        </w:rPr>
+        <w:t>he EEG are caused by</w:t>
+      </w:r>
+      <w:r>
+        <w:rPr>
+          <w:sz w:val="24"/>
+        </w:rPr>
+        <w:t xml:space="preserve"> the</w:t>
+      </w:r>
+      <w:r>
+        <w:rPr>
+          <w:sz w:val="24"/>
+        </w:rPr>
+        <w:t xml:space="preserve"> magnetic gradients </w:t>
+      </w:r>
+      <w:r>
+        <w:rPr>
+          <w:sz w:val="24"/>
+        </w:rPr>
+        <w:t>during volume acquisition</w:t>
+      </w:r>
+      <w:r>
+        <w:rPr>
+          <w:sz w:val="24"/>
+        </w:rPr>
+        <w:t xml:space="preserve"> </w:t>
+      </w:r>
+      <w:r>
+        <w:rPr>
+          <w:sz w:val="24"/>
+        </w:rPr>
+        <w:fldChar w:fldCharType="begin" w:fldLock="1"/>
+      </w:r>
+      <w:r>
+        <w:rPr>
+          <w:sz w:val="24"/>
+        </w:rPr>
+        <w:instrText>ADDIN CSL_CITATION { "citationItems" : [ { "id" : "ITEM-1", "itemData" : { "DOI" : "10.1016/J.NEUROIMAGE.2009.01.029", "ISSN" : "1053-8119", "abstract" : "Implementation of concurrent functional magnetic resonance imaging (fMRI) and electroencephalography (EEG) recording results in the generation of large artefacts that can compromise the quality of EEG data. While much effort has been devoted towards studying the temporal variation of the artefact waveforms produced by time-varying magnetic field gradients, the spatial variation of the artefact voltage across EEG leads has not previously been investigated in any depth. The aim of this work is to develop an improved understanding of the spatial characteristics of the gradient artefacts and the mechanism which underlies their generation. This paper therefore presents physical models of the artefacts produced by the temporally-varying magnetic field gradients required for MRI. Novel analytic expressions for the artefact voltage that account for realistic shifts and rotations of the human head were calculated from electromagnetic theory, assuming a spherical, homogeneous head and longitudinal wirepaths for the EEG cap. These were then corroborated by comparison with numerical simulations using actual EEG wirepaths and with experimental measurements on an agar phantom and human head. The numerical simulations produced accurate reproductions of experimentally measured spatial patterns for both the spherical phantom and human head in a variety of orientations and gradient fields; correlation coefficients were as high as 0.98 for the phantom and 0.95 for the human head. Furthermore, it was determined that artefact voltages for both longitudinal and transverse gradients could be decreased by adjusting the subject's axial position with respect to the gradient coils. The accuracy of the modelled spatial maps along with the ability to model gradient artefacts for any given head orientation are a step towards developing improved artefact correction algorithms that incorporate motion tracking of the subject and selective filtering based on calculated spatial artefact templates, leading to greater fidelity in simultaneous EEG/fMRI data.", "author" : [ { "dropping-particle" : "", "family" : "Yan", "given" : "Winston X.", "non-dropping-particle" : "", "parse-names" : false, "suffix" : "" }, { "dropping-particle" : "", "family" : "Mullinger", "given" : "Karen J.", "non-dropping-particle" : "", "parse-names" : false, "suffix" : "" }, { "dropping-particle" : "", "family" : "Brookes", "given" : "Matt J.", "non-dropping-particle" : "", "parse-names" : false, "suffix" : "" }, { "dropping-particle" : "", "family" : "Bowtell", "given" : "Richard", "non-dropping-particle" : "", "parse-names" : false, "suffix" : "" } ], "container-title" : "NeuroImage", "id" : "ITEM-1", "issue" : "2", "issued" : { "date-parts" : [ [ "2009", "6", "1" ] ] }, "page" : "459-471", "publisher" : "Academic Press", "title" : "Understanding gradient artefacts in simultaneous EEG/fMRI", "type" : "article-journal", "volume" : "46" }, "uris" : [ "http://www.mendeley.com/documents/?uuid=0ce48010-b31c-34eb-afff-0c9193e5c942" ] } ], "mendeley" : { "formattedCitation" : "(Yan, Mullinger, Brookes, &amp; Bowtell, 2009)", "manualFormatting" : "(i.e. gradient artefacts; Yan, Mullinger, Brookes, &amp; Bowtell, 2009)", "plainTextFormattedCitation" : "(Yan, Mullinger, Brookes, &amp; Bowtell, 2009)", "previouslyFormattedCitation" : "(Yan, Mullinger, Brookes, &amp; Bowtell, 2009)" }, "properties" : {  }, "schema" : "https://github.com/citation-style-language/schema/raw/master/csl-citation.json" }</w:instrText>
+      </w:r>
+      <w:r>
+        <w:rPr>
+          <w:sz w:val="24"/>
+        </w:rPr>
+        <w:fldChar w:fldCharType="separate"/>
+      </w:r>
+      <w:r>
+        <w:rPr>
+          <w:noProof/>
+          <w:sz w:val="24"/>
+        </w:rPr>
+        <w:t>(</w:t>
+      </w:r>
+      <w:r>
+        <w:rPr>
+          <w:noProof/>
+          <w:sz w:val="24"/>
+        </w:rPr>
+        <w:t xml:space="preserve">i.e. gradient artefacts; </w:t>
+      </w:r>
+      <w:r>
+        <w:rPr>
+          <w:noProof/>
+          <w:sz w:val="24"/>
+        </w:rPr>
+        <w:t>Yan, Mullinger, Brookes, &amp; Bowtell, 2009)</w:t>
+      </w:r>
+      <w:r>
+        <w:rPr>
+          <w:sz w:val="24"/>
+        </w:rPr>
+        <w:fldChar w:fldCharType="end"/>
+      </w:r>
+      <w:r>
+        <w:rPr>
+          <w:sz w:val="24"/>
+        </w:rPr>
+        <w:t xml:space="preserve"> </w:t>
+      </w:r>
+      <w:r>
+        <w:rPr>
+          <w:sz w:val="24"/>
+        </w:rPr>
+        <w:t>and e</w:t>
+      </w:r>
+      <w:r>
+        <w:rPr>
+          <w:sz w:val="24"/>
+        </w:rPr>
+        <w:t xml:space="preserve">lectromotive forces that are active as a result of moving electric currents in the static magnetic field </w:t>
+      </w:r>
+      <w:r>
+        <w:rPr>
+          <w:sz w:val="24"/>
+        </w:rPr>
+        <w:fldChar w:fldCharType="begin" w:fldLock="1"/>
+      </w:r>
+      <w:r>
+        <w:rPr>
+          <w:sz w:val="24"/>
+        </w:rPr>
+        <w:instrText>ADDIN CSL_CITATION { "citationItems" : [ { "id" : "ITEM-1", "itemData" : { "DOI" : "10.1007/s10548-014-0409-z", "ISSN" : "15736792", "PMID" : "25307731", "abstract" : "One of the major artifact corrupting electroencephalogram (EEG) acquired during functional magnetic resonance imaging (fMRI) is the pulse artifact (PA). It is mainly due to the motion of the head and attached electrodes and wires in the magnetic field occurring after each heartbeat. In this study we propose a novel method to improve PA detection by considering the strong gradient and inversed polarity between left and right EEG electrodes. We acquired high-density EEG-fMRI (256 electrodes) with simultaneous electrocardiogram (ECG) at 3\u00a0T. PA was estimated as the voltage difference between right and left signals from the electrodes showing the strongest artifact (facial and temporal). Peaks were detected on this estimated signal and compared to the peaks in the ECG recording. We analyzed data from eleven healthy subjects, two epileptic patients and four healthy subjects with an insulating layer between electrodes and scalp. The accuracy of the two methods was assessed with three criteria: (i) standard deviation, (ii) kurtosis and (iii) confinement into the physiological range of the inter-peak intervals. We also checked whether the new method has an influence on the identification of epileptic spikes. Results show that estimated PA improved artifact detection in 15/17 cases, when compared to the ECG method. Moreover, epileptic spike identification was not altered by the correction. The proposed method improves the detection of pulse-related artifacts, particularly crucial when the ECG is of poor quality or cannot be recorded. It will contribute to enhance the quality of the EEG increasing the reliability of EEG-informed fMRI analysis.", "author" : [ { "dropping-particle" : "", "family" : "Iannotti", "given" : "Giannina R.", "non-dropping-particle" : "", "parse-names" : false, "suffix" : "" }, { "dropping-particle" : "", "family" : "Pittau", "given" : "Francesca", "non-dropping-particle" : "", "parse-names" : false, "suffix" : "" }, { "dropping-particle" : "", "family" : "Michel", "given" : "Christoph M.", "non-dropping-particle" : "", "parse-names" : false, "suffix" : "" }, { "dropping-particle" : "", "family" : "Vulliemoz", "given" : "Serge", "non-dropping-particle" : "", "parse-names" : false, "suffix" : "" }, { "dropping-particle" : "", "family" : "Grouiller", "given" : "Fr\u00e9d\u00e9ric", "non-dropping-particle" : "", "parse-names" : false, "suffix" : "" } ], "container-title" : "Brain Topography", "id" : "ITEM-1", "issue" : "1", "issued" : { "date-parts" : [ [ "2014" ] ] }, "page" : "21-32", "title" : "Pulse Artifact Detection in Simultaneous EEG\u2013fMRI Recording Based on EEG Map Topography", "type" : "article-journal", "volume" : "28" }, "uris" : [ "http://www.mendeley.com/documents/?uuid=9d9643a1-65fa-41b5-8bd0-169fcf8808a6" ] }, { "id" : "ITEM-2", "itemData" : { "DOI" : "10.1016/J.NEUROIMAGE.2012.12.070", "ISSN" : "1053-8119", "abstract" : "EEG recordings made during concurrent fMRI are confounded by the pulse artefact (PA), which although smaller than the gradient artefact is often more problematic because of its variability over multiple cardiac cycles. A better understanding of the PA is needed in order to generate improved methods for reducing its effect in EEG\u2013fMRI experiments. Here we performed a study aimed at identifying the relative contributions of three putative sources of the PA (cardiac-pulse-driven head rotation, the Hall effect due to pulsatile blood flow and pulse-driven expansion of the scalp) to its amplitude and variability. EEG recordings were made from 6 subjects lying in a 3T scanner. Accelerometers were fixed on the forehead and temple to monitor head motion. A bite-bar and vacuum cushion were used to restrain the head, thus greatly attenuating the contribution of cardiac-driven head rotation to the PA, while an insulating layer placed between the head and the EEG electrodes was used to eliminate the Hall voltage contribution. Using the root mean square (RMS) amplitude of the PA averaged over leads and time as a measure of the PA amplitude, we found that head restraint and insulating layer reduced the PA by 61% and 42%, respectively, when compared with the PA induced with the subject relaxed, indicating that cardiac-pulse-driven head rotation is the dominant source of the PA. With both the insulating layer and head restraint in place, the PA was reduced in RMS amplitude by 78% compared with the relaxed condition, the remaining PA contribution resulting from scalp expansion or residual head motion. The variance of the PA across cardiac cycles was more strongly reduced by the insulating layer than the head restraint, indicating that the flow-induced Hall voltage makes a larger contribution than pulse-driven head rotation to the variability of the PA.", "author" : [ { "dropping-particle" : "", "family" : "Mullinger", "given" : "Karen J.", "non-dropping-particle" : "", "parse-names" : false, "suffix" : "" }, { "dropping-particle" : "", "family" : "Havenhand", "given" : "Jade", "non-dropping-particle" : "", "parse-names" : false, "suffix" : "" }, { "dropping-particle" : "", "family" : "Bowtell", "given" : "Richard", "non-dropping-particle" : "", "parse-names" : false, "suffix" : "" } ], "container-title" : "NeuroImage", "id" : "ITEM-2", "issued" : { "date-parts" : [ [ "2013", "5", "1" ] ] }, "page" : "75-83", "publisher" : "Academic Press", "title" : "Identifying the sources of the pulse artefact in EEG recordings made inside an MR scanner", "type" : "article-journal", "volume" : "71" }, "uris" : [ "http://www.mendeley.com/documents/?uuid=8eb2753d-2361-3a5f-9ca8-6aa56554b626" ] } ], "mendeley" : { "formattedCitation" : "(Iannotti et al., 2014; Mullinger, Havenhand, &amp; Bowtell, 2013)", "manualFormatting" : "(i.e. cardioballistic artefacts; Iannotti et al., 2014; Mullinger, Havenhand, &amp; Bowtell, 2013)", "plainTextFormattedCitation" : "(Iannotti et al., 2014; Mullinger, Havenhand, &amp; Bowtell, 2013)", "previouslyFormattedCitation" : "(Iannotti et al., 2014; Mullinger, Havenhand, &amp; Bowtell, 2013)" }, "properties" : {  }, "schema" : "https://github.com/citation-style-language/schema/raw/master/csl-citation.json" }</w:instrText>
+      </w:r>
+      <w:r>
+        <w:rPr>
+          <w:sz w:val="24"/>
+        </w:rPr>
+        <w:fldChar w:fldCharType="separate"/>
+      </w:r>
+      <w:r>
+        <w:rPr>
+          <w:noProof/>
+          <w:sz w:val="24"/>
+        </w:rPr>
+        <w:t>(</w:t>
+      </w:r>
+      <w:r>
+        <w:rPr>
+          <w:noProof/>
+          <w:sz w:val="24"/>
+        </w:rPr>
+        <w:t xml:space="preserve">i.e. cardioballistic artefacts; </w:t>
+      </w:r>
+      <w:r>
+        <w:rPr>
+          <w:noProof/>
+          <w:sz w:val="24"/>
+        </w:rPr>
+        <w:t>Iannotti et al., 2014; Mullinger, Havenhand, &amp; Bowtell, 2013)</w:t>
+      </w:r>
+      <w:r>
+        <w:rPr>
+          <w:sz w:val="24"/>
+        </w:rPr>
+        <w:fldChar w:fldCharType="end"/>
+      </w:r>
+      <w:r>
+        <w:rPr>
+          <w:sz w:val="24"/>
+        </w:rPr>
+        <w:t xml:space="preserve">. </w:t>
+      </w:r>
+    </w:p>
+    <w:p>
+      <w:pPr>
+        <w:spacing w:after="0" w:line="360" w:lineRule="auto"/>
+        <w:ind w:firstLine="425"/>
+        <w:jc w:val="both"/>
+        <w:rPr>
+          <w:sz w:val="24"/>
+        </w:rPr>
+      </w:pPr>
+      <w:r>
+        <w:rPr>
+          <w:sz w:val="24"/>
+        </w:rPr>
+        <w:t>Gradient artefacts are largely stationary and periodic changes in the EEG signal. They are most striking due to their amplitude often ranging between 2 mV</w:t>
+      </w:r>
+      <w:r>
+        <w:rPr>
+          <w:sz w:val="24"/>
+        </w:rPr>
+        <w:t xml:space="preserve"> </w:t>
+      </w:r>
+      <w:r>
+        <w:rPr>
+          <w:sz w:val="24"/>
+        </w:rPr>
+        <w:t xml:space="preserve">and -2mV. Moreover, their characteristic shape and occurrence at a rate identical to the repetition time (TR) set in the echo-planar imaging (EPI) sequence make them easy to spot. By contrast, </w:t>
+      </w:r>
+      <w:proofErr w:type="spellStart"/>
+      <w:r>
+        <w:rPr>
+          <w:sz w:val="24"/>
+        </w:rPr>
+        <w:t>cardioballistic</w:t>
+      </w:r>
+      <w:proofErr w:type="spellEnd"/>
+      <w:r>
+        <w:rPr>
+          <w:sz w:val="24"/>
+        </w:rPr>
+        <w:t xml:space="preserve"> artefacts arise from small movements of electric conductors within the magnetic field </w:t>
+      </w:r>
+      <w:r>
+        <w:rPr>
+          <w:sz w:val="24"/>
+        </w:rPr>
+        <w:fldChar w:fldCharType="begin" w:fldLock="1"/>
+      </w:r>
+      <w:r>
+        <w:rPr>
+          <w:sz w:val="24"/>
+        </w:rPr>
+        <w:instrText>ADDIN CSL_CITATION { "citationItems" : [ { "id" : "ITEM-1", "itemData" : { "DOI" : "10.1002/hbm.20891", "ISSN" : "10659471", "author" : [ { "dropping-particle" : "", "family" : "Yan", "given" : "Winston X.", "non-dropping-particle" : "", "parse-names" : false, "suffix" : "" }, { "dropping-particle" : "", "family" : "Mullinger", "given" : "Karen J.", "non-dropping-particle" : "", "parse-names" : false, "suffix" : "" }, { "dropping-particle" : "", "family" : "Geirsdottir", "given" : "Gerda B.", "non-dropping-particle" : "", "parse-names" : false, "suffix" : "" }, { "dropping-particle" : "", "family" : "Bowtell", "given" : "Richard", "non-dropping-particle" : "", "parse-names" : false, "suffix" : "" } ], "container-title" : "Human Brain Mapping", "id" : "ITEM-1", "issued" : { "date-parts" : [ [ "2009" ] ] }, "page" : "NA-NA", "title" : "Physical modeling of pulse artefact sources in simultaneous EEG/fMRI", "type" : "article-journal" }, "uris" : [ "http://www.mendeley.com/documents/?uuid=6ec3f54a-ca26-37d0-a3e5-3272f5e71584" ] }, { "id" : "ITEM-2", "itemData" : { "DOI" : "10.1016/J.NEUROIMAGE.2012.12.070", "ISSN" : "1053-8119", "abstract" : "EEG recordings made during concurrent fMRI are confounded by the pulse artefact (PA), which although smaller than the gradient artefact is often more problematic because of its variability over multiple cardiac cycles. A better understanding of the PA is needed in order to generate improved methods for reducing its effect in EEG\u2013fMRI experiments. Here we performed a study aimed at identifying the relative contributions of three putative sources of the PA (cardiac-pulse-driven head rotation, the Hall effect due to pulsatile blood flow and pulse-driven expansion of the scalp) to its amplitude and variability. EEG recordings were made from 6 subjects lying in a 3T scanner. Accelerometers were fixed on the forehead and temple to monitor head motion. A bite-bar and vacuum cushion were used to restrain the head, thus greatly attenuating the contribution of cardiac-driven head rotation to the PA, while an insulating layer placed between the head and the EEG electrodes was used to eliminate the Hall voltage contribution. Using the root mean square (RMS) amplitude of the PA averaged over leads and time as a measure of the PA amplitude, we found that head restraint and insulating layer reduced the PA by 61% and 42%, respectively, when compared with the PA induced with the subject relaxed, indicating that cardiac-pulse-driven head rotation is the dominant source of the PA. With both the insulating layer and head restraint in place, the PA was reduced in RMS amplitude by 78% compared with the relaxed condition, the remaining PA contribution resulting from scalp expansion or residual head motion. The variance of the PA across cardiac cycles was more strongly reduced by the insulating layer than the head restraint, indicating that the flow-induced Hall voltage makes a larger contribution than pulse-driven head rotation to the variability of the PA.", "author" : [ { "dropping-particle" : "", "family" : "Mullinger", "given" : "Karen J.", "non-dropping-particle" : "", "parse-names" : false, "suffix" : "" }, { "dropping-particle" : "", "family" : "Havenhand", "given" : "Jade", "non-dropping-particle" : "", "parse-names" : false, "suffix" : "" }, { "dropping-particle" : "", "family" : "Bowtell", "given" : "Richard", "non-dropping-particle" : "", "parse-names" : false, "suffix" : "" } ], "container-title" : "NeuroImage", "id" : "ITEM-2", "issued" : { "date-parts" : [ [ "2013", "5", "1" ] ] }, "page" : "75-83", "publisher" : "Academic Press", "title" : "Identifying the sources of the pulse artefact in EEG recordings made inside an MR scanner", "type" : "article-journal", "volume" : "71" }, "uris" : [ "http://www.mendeley.com/documents/?uuid=8eb2753d-2361-3a5f-9ca8-6aa56554b626" ] } ], "mendeley" : { "formattedCitation" : "(Mullinger et al., 2013; Yan, Mullinger, Geirsdottir, &amp; Bowtell, 2009)", "plainTextFormattedCitation" : "(Mullinger et al., 2013; Yan, Mullinger, Geirsdottir, &amp; Bowtell, 2009)", "previouslyFormattedCitation" : "(Mullinger et al., 2013; Yan, Mullinger, Geirsdottir, &amp; Bowtell, 2009)" }, "properties" : {  }, "schema" : "https://github.com/citation-style-language/schema/raw/master/csl-citation.json" }</w:instrText>
+      </w:r>
+      <w:r>
+        <w:rPr>
+          <w:sz w:val="24"/>
+        </w:rPr>
+        <w:fldChar w:fldCharType="separate"/>
+      </w:r>
+      <w:r>
+        <w:rPr>
+          <w:noProof/>
+          <w:sz w:val="24"/>
+        </w:rPr>
+        <w:t>(Mullinger et al., 2013; Yan, Mullinger, Geirsdottir, &amp; Bowtell, 2009)</w:t>
+      </w:r>
+      <w:r>
+        <w:rPr>
+          <w:sz w:val="24"/>
+        </w:rPr>
+        <w:fldChar w:fldCharType="end"/>
+      </w:r>
+      <w:r>
+        <w:rPr>
+          <w:sz w:val="24"/>
+        </w:rPr>
+        <w:t xml:space="preserve">. Evidently, these can be caused by subject movements, since the human body itself is a conductor. Even more notable are vibrations resulting from the MRI’s helium pump </w:t>
+      </w:r>
+      <w:r>
+        <w:rPr>
+          <w:sz w:val="24"/>
+        </w:rPr>
+        <w:fldChar w:fldCharType="begin" w:fldLock="1"/>
+      </w:r>
+      <w:r>
+        <w:rPr>
+          <w:sz w:val="24"/>
+        </w:rPr>
+        <w:instrText>ADDIN CSL_CITATION { "citationItems" : [ { "id" : "ITEM-1", "itemData" : { "DOI" : "10.1007/s10548-014-0408-0", "ISSN" : "0896-0267", "author" : [ { "dropping-particle" : "", "family" : "Rothl\u00fcbbers", "given" : "Sven", "non-dropping-particle" : "", "parse-names" : false, "suffix" : "" }, { "dropping-particle" : "", "family" : "Relvas", "given" : "V\u00e2nia", "non-dropping-particle" : "", "parse-names" : false, "suffix" : "" }, { "dropping-particle" : "", "family" : "Leal", "given" : "Alberto", "non-dropping-particle" : "", "parse-names" : false, "suffix" : "" }, { "dropping-particle" : "", "family" : "Murta", "given" : "Teresa", "non-dropping-particle" : "", "parse-names" : false, "suffix" : "" }, { "dropping-particle" : "", "family" : "Lemieux", "given" : "Louis", "non-dropping-particle" : "", "parse-names" : false, "suffix" : "" }, { "dropping-particle" : "", "family" : "Figueiredo", "given" : "Patr\u00edcia", "non-dropping-particle" : "", "parse-names" : false, "suffix" : "" } ], "container-title" : "Brain Topography", "id" : "ITEM-1", "issue" : "2", "issued" : { "date-parts" : [ [ "2015", "3", "26" ] ] }, "page" : "208-220", "title" : "Characterisation and Reduction of the EEG Artefact Caused by the Helium Cooling Pump in the MR Environment: Validation in Epilepsy Patient Data", "type" : "article-journal", "volume" : "28" }, "uris" : [ "http://www.mendeley.com/documents/?uuid=d84ae061-3fbf-3958-a1f0-1ed7ecc506c3" ] } ], "mendeley" : { "formattedCitation" : "(Rothl\u00fcbbers et al., 2015)", "plainTextFormattedCitation" : "(Rothl\u00fcbbers et al., 2015)", "previouslyFormattedCitation" : "(Rothl\u00fcbbers et al., 2015)" }, "properties" : {  }, "schema" : "https://github.com/citation-style-language/schema/raw/master/csl-citation.json" }</w:instrText>
+      </w:r>
+      <w:r>
+        <w:rPr>
+          <w:sz w:val="24"/>
+        </w:rPr>
+        <w:fldChar w:fldCharType="separate"/>
+      </w:r>
+      <w:r>
+        <w:rPr>
+          <w:noProof/>
+          <w:sz w:val="24"/>
+        </w:rPr>
+        <w:t>(Rothlübbers et al., 2015)</w:t>
+      </w:r>
+      <w:r>
+        <w:rPr>
+          <w:sz w:val="24"/>
+        </w:rPr>
+        <w:fldChar w:fldCharType="end"/>
+      </w:r>
+      <w:r>
+        <w:rPr>
+          <w:sz w:val="24"/>
+        </w:rPr>
+        <w:t xml:space="preserve">. Yet, smaller movements also account for </w:t>
+      </w:r>
+      <w:proofErr w:type="spellStart"/>
+      <w:r>
+        <w:rPr>
+          <w:sz w:val="24"/>
+        </w:rPr>
+        <w:t>cardioballistic</w:t>
+      </w:r>
+      <w:proofErr w:type="spellEnd"/>
+      <w:r>
+        <w:rPr>
+          <w:sz w:val="24"/>
+        </w:rPr>
+        <w:t xml:space="preserve"> artefacts. Displacements of electrodes due to cerebral blood flow, head movement and muscle contraction pose a problem as well. Lastly, due to its electrically conductive properties, even pulsatile blood flow in intracranial and large cranial arteries can account for this non-stationary, aperiodic and unobtrusive artefact group in the EEG. </w:t>
+      </w:r>
+    </w:p>
+    <w:p>
+      <w:pPr>
+        <w:spacing w:after="0" w:line="360" w:lineRule="auto"/>
+        <w:ind w:firstLine="425"/>
+        <w:jc w:val="both"/>
+        <w:rPr>
+          <w:sz w:val="24"/>
+        </w:rPr>
+      </w:pPr>
+      <w:r>
+        <w:rPr>
+          <w:sz w:val="24"/>
+        </w:rPr>
+        <w:t xml:space="preserve">Conversely, EEG-related artefacts in the MRI data can be prevented by a sensible experimental setup. To preserve the magnetic fields’ homogeneity within the scanner room, the utilised EEG system has to be made only from para- or diamagnetic materials. Generally, appropriately shielding wires, electrode leads and other materials as well as choosing MRI-compatible equipment is essential to the data quality, but more importantly to the subject’s safety </w:t>
+      </w:r>
+      <w:r>
+        <w:rPr>
+          <w:sz w:val="24"/>
+        </w:rPr>
+        <w:fldChar w:fldCharType="begin" w:fldLock="1"/>
+      </w:r>
+      <w:r>
+        <w:rPr>
+          <w:sz w:val="24"/>
+        </w:rPr>
+        <w:instrText>ADDIN CSL_CITATION { "citationItems" : [ { "id" : "ITEM-1", "itemData" : { "DOI" : "10.1002/mrm.1910380614", "ISSN" : "07403194", "author" : [ { "dropping-particle" : "", "family" : "Lemieux", "given" : "Louis", "non-dropping-particle" : "", "parse-names" : false, "suffix" : "" }, { "dropping-particle" : "", "family" : "Allen", "given" : "Philip J.", "non-dropping-particle" : "", "parse-names" : false, "suffix" : "" }, { "dropping-particle" : "", "family" : "Franconi", "given" : "Florence", "non-dropping-particle" : "", "parse-names" : false, "suffix" : "" }, { "dropping-particle" : "", "family" : "Symms", "given" : "Mark R.", "non-dropping-particle" : "", "parse-names" : false, "suffix" : "" }, { "dropping-particle" : "", "family" : "Fish", "given" : "David K.", "non-dropping-particle" : "", "parse-names" : false, "suffix" : "" } ], "container-title" : "Magnetic Resonance in Medicine", "id" : "ITEM-1", "issue" : "6", "issued" : { "date-parts" : [ [ "1997", "12", "1" ] ] }, "page" : "943-952", "publisher" : "Wiley Subscription Services, Inc., A Wiley Company", "title" : "Recording of EEG during fMRI experiments: Patient safety", "type" : "article-journal", "volume" : "38" }, "uris" : [ "http://www.mendeley.com/documents/?uuid=a77a79a5-6ecb-300c-9efd-8df0143f3d84" ] } ], "mendeley" : { "formattedCitation" : "(Lemieux, Allen, Franconi, Symms, &amp; Fish, 1997)", "plainTextFormattedCitation" : "(Lemieux, Allen, Franconi, Symms, &amp; Fish, 1997)", "previouslyFormattedCitation" : "(Lemieux, Allen, Franconi, Symms, &amp; Fish, 1997)" }, "properties" : {  }, "schema" : "https://github.com/citation-style-language/schema/raw/master/csl-citation.json" }</w:instrText>
+      </w:r>
+      <w:r>
+        <w:rPr>
+          <w:sz w:val="24"/>
+        </w:rPr>
+        <w:fldChar w:fldCharType="separate"/>
+      </w:r>
+      <w:r>
+        <w:rPr>
+          <w:noProof/>
+          <w:sz w:val="24"/>
+        </w:rPr>
+        <w:t>(Lemieux, Allen, Franconi, Symms, &amp; Fish, 1997)</w:t>
+      </w:r>
+      <w:r>
+        <w:rPr>
+          <w:sz w:val="24"/>
+        </w:rPr>
+        <w:fldChar w:fldCharType="end"/>
+      </w:r>
+      <w:r>
+        <w:rPr>
+          <w:sz w:val="24"/>
+        </w:rPr>
+        <w:t xml:space="preserve">. </w:t>
+      </w:r>
+      <w:r>
+        <w:rPr>
+          <w:sz w:val="24"/>
+        </w:rPr>
+        <w:t xml:space="preserve">Attaching electrodes </w:t>
+      </w:r>
+      <w:r>
+        <w:rPr>
+          <w:sz w:val="24"/>
+        </w:rPr>
+        <w:t>to a</w:t>
+      </w:r>
+      <w:r>
+        <w:rPr>
+          <w:sz w:val="24"/>
+        </w:rPr>
+        <w:t xml:space="preserve"> </w:t>
+      </w:r>
+      <w:r>
+        <w:rPr>
+          <w:sz w:val="24"/>
+        </w:rPr>
+        <w:t>subject</w:t>
+      </w:r>
+      <w:r>
+        <w:rPr>
+          <w:sz w:val="24"/>
+        </w:rPr>
+        <w:t xml:space="preserve"> in </w:t>
       </w:r>
       <w:r>
         <w:rPr>
           <w:sz w:val="24"/>
         </w:rPr>
         <w:lastRenderedPageBreak/>
-        <w:t>simultaneous</w:t>
-      </w:r>
-      <w:r>
-        <w:rPr>
-          <w:sz w:val="24"/>
-        </w:rPr>
-        <w:t xml:space="preserve"> or parallel recordings provide multifaceted</w:t>
-      </w:r>
-      <w:r>
-        <w:rPr>
-          <w:sz w:val="24"/>
-        </w:rPr>
-        <w:t xml:space="preserve"> insight</w:t>
-      </w:r>
-      <w:r>
-        <w:rPr>
-          <w:sz w:val="24"/>
-        </w:rPr>
-        <w:t>s</w:t>
-      </w:r>
-      <w:r>
-        <w:rPr>
-          <w:sz w:val="24"/>
-        </w:rPr>
-        <w:t xml:space="preserve"> into brain activation.</w:t>
-      </w:r>
-      <w:r>
-        <w:rPr>
-          <w:sz w:val="24"/>
-        </w:rPr>
-        <w:t xml:space="preserve"> In principle, a setup for parallel EEG-fMRI experiments entails that subjects are tested</w:t>
-      </w:r>
-      <w:r>
-        <w:rPr>
-          <w:sz w:val="24"/>
-        </w:rPr>
-        <w:t xml:space="preserve"> at least twice using one for each method separately. This type of experiment</w:t>
-      </w:r>
-      <w:r>
-        <w:rPr>
-          <w:sz w:val="24"/>
-        </w:rPr>
-        <w:t xml:space="preserve"> </w:t>
-      </w:r>
-      <w:r>
-        <w:rPr>
-          <w:sz w:val="24"/>
-        </w:rPr>
-        <w:t>is</w:t>
-      </w:r>
-      <w:r>
-        <w:rPr>
-          <w:sz w:val="24"/>
-        </w:rPr>
-        <w:t xml:space="preserve"> easier to perform and ensure</w:t>
-      </w:r>
-      <w:r>
-        <w:rPr>
-          <w:sz w:val="24"/>
-        </w:rPr>
-        <w:t>s</w:t>
-      </w:r>
-      <w:r>
-        <w:rPr>
-          <w:sz w:val="24"/>
-        </w:rPr>
-        <w:t xml:space="preserve"> higher data quality.</w:t>
-      </w:r>
-      <w:r>
-        <w:rPr>
-          <w:sz w:val="24"/>
-        </w:rPr>
-        <w:t xml:space="preserve"> In short, due to the EEG measuring voltage changes sensitive to powerful magnetic fields as in the MRI and the MRI relying on relative homogeneity</w:t>
-      </w:r>
-      <w:r>
-        <w:rPr>
-          <w:sz w:val="24"/>
-        </w:rPr>
-        <w:t xml:space="preserve"> of the magnetic field</w:t>
-      </w:r>
-      <w:r>
-        <w:rPr>
-          <w:sz w:val="24"/>
-        </w:rPr>
-        <w:t xml:space="preserve"> across time as well as the removal of all ferromagnetic and electrically conductive materials, the two methods in their basic configurations inflict measurement artefacts on each other</w:t>
-      </w:r>
-      <w:r>
-        <w:rPr>
-          <w:sz w:val="24"/>
-        </w:rPr>
-        <w:t xml:space="preserve"> </w:t>
+        <w:t xml:space="preserve">the scanner environment </w:t>
+      </w:r>
+      <w:r>
+        <w:rPr>
+          <w:sz w:val="24"/>
+        </w:rPr>
+        <w:t xml:space="preserve">creates risks, such as electrodes heating up causing severe burn injuries, which depend on the EPI sequence and the strength of the magnetic field </w:t>
       </w:r>
       <w:r>
         <w:rPr>
@@ -1551,14 +4960,7 @@
         <w:rPr>
           <w:sz w:val="24"/>
         </w:rPr>
-        <w:instrText xml:space="preserve">ADDIN CSL_CITATION { "citationItems" : [ { "id" : "ITEM-1", "itemData" : { "author" : [ { "dropping-particle" : "", "family" : "Allen", "given" : "PJ", "non-dropping-particle" : "", "parse-names" : false, "suffix" : "" }, { "dropping-particle" : "", "family" : "Josephs", "given" : "O", "non-dropping-particle" : "", "parse-names" : false, "suffix" : "" }, { "dropping-particle" : "", "family" : "Turner", "given" : "R", "non-dropping-particle" : "", "parse-names" : false, "suffix" : "" } ], "container-title" : "Neuroimage", "id" : "ITEM-1", "issued" : { "date-parts" : [ [ "2000" ] ] }, "title" : "A method for removing imaging artifact from continuous EEG recorded during functional MRI", "type" : "article-journal" }, "uris" : [ "http://www.mendeley.com/documents/?uuid=c752924d-57f3-3ca4-b60f-78edf3f30fa7" ] }, { "id" : "ITEM-2", "itemData" : { "DOI" : "10.1007/s10548-014-0409-z", "ISSN" : "15736792", "PMID" : "25307731", "abstract" : "One of the major artifact corrupting electroencephalogram (EEG) acquired during functional magnetic resonance imaging (fMRI) is the pulse artifact (PA). It is mainly due to the motion of the head and attached electrodes and wires in the magnetic field occurring after each heartbeat. In this study we propose a novel method to improve PA detection by considering the strong gradient and inversed polarity between left and right EEG electrodes. We acquired high-density EEG-fMRI (256 electrodes) with simultaneous electrocardiogram (ECG) at 3\u00a0T. PA was estimated as the voltage difference between right and left signals from the electrodes showing the strongest artifact (facial and temporal). Peaks were detected on this estimated signal and compared to the peaks in the ECG recording. We analyzed data from eleven healthy subjects, two epileptic patients and four healthy subjects with an insulating layer between electrodes and scalp. The accuracy of the two methods was assessed with three criteria: (i) standard deviation, (ii) kurtosis and (iii) confinement into the physiological range of the inter-peak intervals. We also checked whether the new method has an influence on the identification of epileptic spikes. Results show that estimated PA improved artifact detection in 15/17 cases, when compared to the ECG method. Moreover, epileptic spike identification was not altered by the correction. The proposed method improves the detection of pulse-related artifacts, particularly crucial when the ECG is of poor quality or cannot be recorded. It will contribute to enhance the quality of the EEG increasing the reliability of EEG-informed fMRI analysis.", "author" : [ { "dropping-particle" : "", "family" : "Iannotti", "given" : "Giannina R.", "non-dropping-particle" : "", "parse-names" : false, "suffix" : "" }, { "dropping-particle" : "", "family" : "Pittau", "given" : "Francesca", "non-dropping-particle" : "", "parse-names" : false, "suffix" : "" }, { "dropping-particle" : "", "family" : "Michel", "given" : "Christoph M.", "non-dropping-particle" : "", "parse-names" : false, "suffix" : "" }, { "dropping-particle" : "", "family" : "Vulliemoz", "given" : "Serge", "non-dropping-particle" : "", "parse-names" : false, "suffix" : "" }, { "dropping-particle" : "", "family" : "Grouiller", "given" : "Fr\u00e9d\u00e9ric", "non-dropping-particle" : "", "parse-names" : false, "suffix" : "" } ], "container-title" : "Brain Topography", "id" : "ITEM-2", "issue" : "1", "issued" : { "date-parts" : [ [ "2014" ] ] }, "page" : "21-32", "title" : "Pulse Artifact Detection in Simultaneous EEG\u2013fMRI Recording Based on EEG Map Topography", "type" : "article-journal", "volume" : "28" }, "uris" : [ "http://www.mendeley.com/documents/?uuid=9d9643a1-65fa-41b5-8bd0-169fcf8808a6" ] }, { "id" : "ITEM-3", "itemData" : { "DOI" : "10.1016/S1388-2457(02)00383-8", "ISBN" : "1388-2457 (Print) 1388-2457 (Linking)", "ISSN" : "13882457", "PMID" : "12705438", "abstract" : "It is now possible to record the EEG continuously during fMRI studies. This is a very promising methodology that combines knowledge about neuronal activity and its metabolic response. The EEG recorded inside the fMRI scanner is, however, heavily contaminated by artifacts caused by the high intensity magnetic field and rapidly changing field gradients. Methods have been reported in the literature to reduce or eliminate these artifacts, in particular the ballistocardiogram and the artifact caused by currents induced by rapidly changing magnetic gradients. Nevertheless, recording the EEG simultaneously with fMRI remains an extremely delicate operation. In addition the use of artifact removal methods has only been reported by the laboratories in which they were developed. We report here the practical procedures we developed to reduce artifacts in a series of 10 epileptic patients, in the context of the visualization of epileptic spikes. We illustrate the effectiveness of methods designed to remove the scanning artifact and present new methods for removing the ballistocardiographic artifact. We present and evaluate techniques to obtain an EEG of good quality when performing simultaneous EEG and fMRI studies. \u00a9 2002 Elsevier Science Ireland Ltd. All rights reserved.", "author" : [ { "dropping-particle" : "", "family" : "B\u00e9nar", "given" : "Christian G.", "non-dropping-particle" : "", "parse-names" : false, "suffix" : "" }, { "dropping-particle" : "", "family" : "Aghakhani", "given" : "Yahya", "non-dropping-particle" : "", "parse-names" : false, "suffix" : "" }, { "dropping-particle" : "", "family" : "Wang", "given" : "Yunhua", "non-dropping-particle" : "", "parse-names" : false, "suffix" </w:instrText>
-      </w:r>
-      <w:r>
-        <w:rPr>
-          <w:sz w:val="24"/>
-          <w:lang w:val="de-DE"/>
-        </w:rPr>
-        <w:instrText>: "" }, { "dropping-particle" : "", "family" : "Izenberg", "given" : "Aaron", "non-dropping-particle" : "", "parse-names" : false, "suffix" : "" }, { "dropping-particle" : "", "family" : "Al-Asmi", "given" : "Abdullah", "non-dropping-particle" : "", "parse-names" : false, "suffix" : "" }, { "dropping-particle" : "", "family" : "Dubeau", "given" : "Fran\u00e7ois", "non-dropping-particle" : "", "parse-names" : false, "suffix" : "" }, { "dropping-particle" : "", "family" : "Gotman", "given" : "Jean", "non-dropping-particle" : "", "parse-names" : false, "suffix" : "" } ], "container-title" : "Clinical Neurophysiology", "id" : "ITEM-3", "issue" : "3", "issued" : { "date-parts" : [ [ "2003" ] ] }, "page" : "569-580", "title" : "Quality of EEG in simultaneous EEG-fMRI for epilepsy", "type" : "article-journal", "volume" : "114" }, "uris" : [ "http://www.mendeley.com/documents/?uuid=5045f42f-d427-3ca2-9f13-17ad62717557" ] } ], "mendeley" : { "formattedCitation" : "(Allen, Josephs, &amp; Turner, 2000; B\u00e9nar et al., 2003; Iannotti, Pittau, Michel, Vulliemoz, &amp; Grouiller, 2014)", "plainTextFormattedCitation" : "(Allen, Josephs, &amp; Turner, 2000; B\u00e9nar et al., 2003; Iannotti, Pittau, Michel, Vulliemoz, &amp; Grouiller, 2014)", "previouslyFormattedCitation" : "(Allen, Josephs, &amp; Turner, 2000; B\u00e9nar et al., 2003; Iannotti, Pittau, Michel, Vulliemoz, &amp; Grouiller, 2014)" }, "properties" : {  }, "schema" : "https://github.com/citation-style-language/schema/raw/master/csl-citation.json" }</w:instrText>
+        <w:instrText>ADDIN CSL_CITATION { "citationItems" : [ { "id" : "ITEM-1", "itemData" : { "DOI" : "10.1002/mrm.10310", "ISSN" : "0740-3194", "author" : [ { "dropping-particle" : "", "family" : "Yeung", "given" : "Christopher J.", "non-dropping-particle" : "", "parse-names" : false, "suffix" : "" }, { "dropping-particle" : "", "family" : "Susil", "given" : "Robert C.", "non-dropping-particle" : "", "parse-names" : false, "suffix" : "" }, { "dropping-particle" : "", "family" : "Atalar", "given" : "Ergin", "non-dropping-particle" : "", "parse-names" : false, "suffix" : "" } ], "container-title" : "Magnetic Resonance in Medicine", "id" : "ITEM-1", "issue" : "6", "issued" : { "date-parts" : [ [ "2002", "12", "1" ] ] }, "page" : "1096-1098", "publisher" : "Wiley Subscription Services, Inc., A Wiley Company", "title" : "RF heating due to conductive wires during MRI depends on the phase distribution of the transmit field", "type" : "article-journal", "volume" : "48" }, "uris" : [ "http://www.mendeley.com/documents/?uuid=eb386f14-1dd5-3da3-b5a3-d0c844846859" ] } ], "mendeley" : { "formattedCitation" : "(Yeung, Susil, &amp; Atalar, 2002)", "plainTextFormattedCitation" : "(Yeung, Susil, &amp; Atalar, 2002)", "previouslyFormattedCitation" : "(Yeung, Susil, &amp; Atalar, 2002)" }, "properties" : {  }, "schema" : "https://github.com/citation-style-language/schema/raw/master/csl-citation.json" }</w:instrText>
       </w:r>
       <w:r>
         <w:rPr>
@@ -1570,9 +4972,8 @@
         <w:rPr>
           <w:noProof/>
           <w:sz w:val="24"/>
-          <w:lang w:val="de-DE"/>
-        </w:rPr>
-        <w:t>(Allen, Josephs, &amp; Turner, 2000; Bénar et al., 2003; Iannotti, Pittau, Michel, Vulliemoz, &amp; Grouiller, 2014)</w:t>
+        </w:rPr>
+        <w:t>(Yeung, Susil, &amp; Atalar, 2002)</w:t>
       </w:r>
       <w:r>
         <w:rPr>
@@ -1583,10 +4984,19 @@
       <w:r>
         <w:rPr>
           <w:sz w:val="24"/>
-          <w:lang w:val="de-DE"/>
         </w:rPr>
         <w:t xml:space="preserve">. </w:t>
       </w:r>
+    </w:p>
+    <w:p>
+      <w:pPr>
+        <w:spacing w:after="0" w:line="360" w:lineRule="auto"/>
+        <w:ind w:firstLine="425"/>
+        <w:jc w:val="both"/>
+        <w:rPr>
+          <w:sz w:val="24"/>
+        </w:rPr>
+      </w:pPr>
       <w:r>
         <w:rPr>
           <w:sz w:val="24"/>
@@ -1597,110 +5007,15 @@
       <w:r>
         <w:rPr>
           <w:sz w:val="24"/>
-        </w:rPr>
-        <w:t>, simultaneous recordings yield the greater po</w:t>
-      </w:r>
-      <w:r>
-        <w:rPr>
-          <w:sz w:val="24"/>
-        </w:rPr>
-        <w:t xml:space="preserve">tential. While free from </w:t>
-      </w:r>
-      <w:r>
-        <w:rPr>
-          <w:sz w:val="24"/>
-        </w:rPr>
-        <w:t>artefacts</w:t>
-      </w:r>
-      <w:r>
-        <w:rPr>
-          <w:sz w:val="24"/>
-        </w:rPr>
-        <w:t xml:space="preserve">, parallel recordings </w:t>
-      </w:r>
-      <w:r>
-        <w:rPr>
-          <w:sz w:val="24"/>
-        </w:rPr>
-        <w:t>do not</w:t>
-      </w:r>
-      <w:r>
-        <w:rPr>
-          <w:sz w:val="24"/>
-        </w:rPr>
-        <w:t xml:space="preserve"> represent identical psychological processes in test subjects</w:t>
-      </w:r>
-      <w:r>
-        <w:rPr>
-          <w:sz w:val="24"/>
-        </w:rPr>
-        <w:t>.</w:t>
-      </w:r>
-      <w:r>
-        <w:rPr>
-          <w:sz w:val="24"/>
-        </w:rPr>
-        <w:t xml:space="preserve"> No brain activation </w:t>
-      </w:r>
-      <w:r>
-        <w:rPr>
-          <w:sz w:val="24"/>
-        </w:rPr>
-        <w:t>at</w:t>
-      </w:r>
-      <w:r>
-        <w:rPr>
-          <w:sz w:val="24"/>
-        </w:rPr>
-        <w:t xml:space="preserve"> a given time point in a given experiment can be perfectly replicated, due to the nature of individual cognitive processing.</w:t>
-      </w:r>
-      <w:r>
-        <w:rPr>
-          <w:sz w:val="24"/>
-        </w:rPr>
-        <w:t xml:space="preserve"> Even when performing identical experiments with the same experimental protocol, the timelines of signal changes in the two experiments eventually diverge.</w:t>
-      </w:r>
-      <w:r>
-        <w:rPr>
-          <w:sz w:val="24"/>
-        </w:rPr>
-        <w:t xml:space="preserve"> Thus, it is impossible to relate for instance single-trial EEG and MRI signals, since they were acquired </w:t>
-      </w:r>
-      <w:r>
-        <w:rPr>
-          <w:sz w:val="24"/>
-        </w:rPr>
-        <w:t>successively instead of concurrently.</w:t>
-      </w:r>
-      <w:r>
-        <w:rPr>
-          <w:sz w:val="24"/>
-        </w:rPr>
-        <w:t xml:space="preserve"> </w:t>
-      </w:r>
-      <w:r>
-        <w:rPr>
-          <w:sz w:val="24"/>
-        </w:rPr>
-        <w:t>O</w:t>
-      </w:r>
-      <w:r>
-        <w:rPr>
-          <w:sz w:val="24"/>
-        </w:rPr>
-        <w:t>ther problems, such as training effects, habituation or fatigue</w:t>
-      </w:r>
-      <w:r>
-        <w:rPr>
-          <w:sz w:val="24"/>
-        </w:rPr>
-        <w:t>, further add to the limitations of parallel recordings</w:t>
-      </w:r>
-      <w:r>
-        <w:rPr>
-          <w:sz w:val="24"/>
-        </w:rPr>
-        <w:t>.</w:t>
+          <w:lang w:val="en-US"/>
+        </w:rPr>
+        <w:t xml:space="preserve"> artefacts and safety requirements</w:t>
+      </w:r>
+      <w:r>
+        <w:rPr>
+          <w:sz w:val="24"/>
+        </w:rPr>
+        <w:t>, simultaneous compared to parallel EEG-fMRI recordings yield the greater potential. While free from artefacts, parallel recordings do not represent identical psychological processes in test subjects. No brain activation at a given time point in a given experiment can be perfectly replicated. Using human subjects implies that the dependent variable (i.e. physiological signal variation) is influenced by several individual processes, which experimenters are unable to control for. Even when performing identical experiments with the same experimental protocol, the timelines of signal changes in the two experiments eventually diverge. Thus, in parallel EEG-fMRI it is impossible to relate for instance single-trial EEG and fMRI signals, because they were acquired successively instead of concurrently. Other problems, such as training effects, habituation or fatigue, further add to the limitations of parallel recordings.</w:t>
       </w:r>
     </w:p>
     <w:p>
@@ -1719,61 +5034,7 @@
         <w:rPr>
           <w:sz w:val="24"/>
         </w:rPr>
-        <w:t>Perhaps even more notable</w:t>
-      </w:r>
-      <w:r>
-        <w:rPr>
-          <w:sz w:val="24"/>
-        </w:rPr>
-        <w:t xml:space="preserve"> than the complementing spatial and temporal </w:t>
-      </w:r>
-      <w:r>
-        <w:rPr>
-          <w:sz w:val="24"/>
-        </w:rPr>
-        <w:t>resolutions</w:t>
-      </w:r>
-      <w:r>
-        <w:rPr>
-          <w:sz w:val="24"/>
-        </w:rPr>
-        <w:t xml:space="preserve"> in combined EEG and fMRI is the benefit stemming from their</w:t>
-      </w:r>
-      <w:r>
-        <w:rPr>
-          <w:sz w:val="24"/>
-        </w:rPr>
-        <w:t xml:space="preserve"> physiological relation. Variation in </w:t>
-      </w:r>
-      <w:r>
-        <w:rPr>
-          <w:sz w:val="24"/>
-        </w:rPr>
-        <w:t>LFP often bears</w:t>
-      </w:r>
-      <w:r>
-        <w:rPr>
-          <w:sz w:val="24"/>
-        </w:rPr>
-        <w:t xml:space="preserve"> more similarity to changes in BOLD than to recordings of single cell </w:t>
-      </w:r>
-      <w:r>
-        <w:rPr>
-          <w:sz w:val="24"/>
-        </w:rPr>
-        <w:t>activity</w:t>
-      </w:r>
-      <w:r>
-        <w:rPr>
-          <w:sz w:val="24"/>
-        </w:rPr>
-        <w:t xml:space="preserve"> or MUA</w:t>
-      </w:r>
-      <w:r>
-        <w:rPr>
-          <w:sz w:val="24"/>
-        </w:rPr>
-        <w:t xml:space="preserve"> </w:t>
+        <w:t xml:space="preserve">Perhaps even more notable than the complementing spatial and temporal resolutions in combined EEG and fMRI is the benefit stemming from their physiological relation. Variation in LFP often bears more similarity to changes in BOLD than to recordings of single cell activity or MUA </w:t>
       </w:r>
       <w:r>
         <w:rPr>
@@ -1810,49 +5071,7 @@
         <w:rPr>
           <w:sz w:val="24"/>
         </w:rPr>
-        <w:t>.</w:t>
-      </w:r>
-      <w:r>
-        <w:rPr>
-          <w:sz w:val="24"/>
-        </w:rPr>
-        <w:t xml:space="preserve"> </w:t>
-      </w:r>
-      <w:r>
-        <w:rPr>
-          <w:sz w:val="24"/>
-        </w:rPr>
-        <w:t>At the same time</w:t>
-      </w:r>
-      <w:r>
-        <w:rPr>
-          <w:sz w:val="24"/>
-        </w:rPr>
-        <w:t>,</w:t>
-      </w:r>
-      <w:r>
-        <w:rPr>
-          <w:sz w:val="24"/>
-        </w:rPr>
-        <w:t xml:space="preserve"> it is irrefutable that EEG and fMRI present brain activity from</w:t>
-      </w:r>
-      <w:r>
-        <w:rPr>
-          <w:sz w:val="24"/>
-        </w:rPr>
-        <w:t xml:space="preserve"> two very different perspectives. Considering their physiological basis, it seems plausible that modulations across experimental manipulations of BOLD and EEG activity often do not </w:t>
-      </w:r>
-      <w:r>
-        <w:rPr>
-          <w:sz w:val="24"/>
-        </w:rPr>
-        <w:t xml:space="preserve">align </w:t>
-      </w:r>
-      <w:r>
-        <w:rPr>
-          <w:sz w:val="24"/>
-        </w:rPr>
-        <w:t xml:space="preserve"> </w:t>
+        <w:t xml:space="preserve">. At the same time, it is irrefutable that EEG and fMRI present brain activity from two very different perspectives. Considering their physiological basis, it seems plausible that modulations across experimental manipulations of BOLD and EEG activity often do not align  </w:t>
       </w:r>
       <w:r>
         <w:rPr>
@@ -1864,7 +5083,7 @@
         <w:rPr>
           <w:sz w:val="24"/>
         </w:rPr>
-        <w:instrText>ADDIN CSL_CITATION { "citationItems" : [ { "id" : "ITEM-1", "itemData" : { "author" : [ { "dropping-particle" : "", "family" : "Im", "given" : "CH", "non-dropping-particle" : "", "parse-names" : false, "suffix" : "" }, { "dropping-particle" : "", "family" : "Jung", "given" : "HK", "non-dropping-particle" : "", "parse-names" : false, "suffix" : "" }, { "dropping-particle" : "", "family" : "Fujimaki", "given" : "N", "non-dropping-particle" : "", "parse-names" : false, "suffix" : "" } ], "container-title" : "Human brain mapping", "id" : "ITEM-1", "issued" : { "date-parts" : [ [ "2005" ] ] }, "title" : "fMRI\u2010constrained MEG source imaging and consideration of fMRI invisible sources", "type" : "article-journal" }, "uris" : [ "http://www.mendeley.com/documents/?uuid=0bc9f01b-f725-3327-b6ca-c23d4ea72052" ] }, { "id" : "ITEM-2", "itemData" : { "author" : [ { "dropping-particle" : "", "family" : "Nunez", "given" : "PL", "non-dropping-particle" : "", "parse-names" : false, "suffix" : "" }, { "dropping-particle" : "", "family" : "Silberstein", "given" : "RB", "non-dropping-particle" : "", "parse-names" : false, "suffix" : "" } ], "container-title" : "Brain topography", "id" : "ITEM-2", "issued" : { "date-parts" : [ [ "2000" ] ] }, "title" : "On the relationship of synaptic activity to macroscopic measurements: does co-registration of EEG with fMRI make sense?", "type" : "article-journal" }, "uris" : [ "http://www.mendeley.com/documents/?uuid=4fa94e0f-5311-3e97-a550-cf47717af251" ] } ], "mendeley" : { "formattedCitation" : "(Im, Jung, &amp; Fujimaki, 2005; Nunez &amp; Silberstein, 2000)", "plainTextFormattedCitation" : "(Im, Jung, &amp; Fujimaki, 2005; Nunez &amp; Silberstein, 2000)", "previouslyFormattedCitation" : "(Im, Jung, &amp; Fujimaki, 2005; Nunez &amp; Silberstein, 2000)" }, "properties" : {  }, "schema" : "https://github.com/citation-style-language/schema/raw/master/csl-citation.json" }</w:instrText>
+        <w:instrText>ADDIN CSL_CITATION { "citationItems" : [ { "id" : "ITEM-1", "itemData" : { "author" : [ { "dropping-particle" : "", "family" : "Im", "given" : "CH", "non-dropping-particle" : "", "parse-names" : false, "suffix" : "" }, { "dropping-particle" : "", "family" : "Jung", "given" : "HK", "non-dropping-particle" : "", "parse-names" : false, "suffix" : "" }, { "dropping-particle" : "", "family" : "Fujimaki", "given" : "N", "non-dropping-particle" : "", "parse-names" : false, "suffix" : "" } ], "container-title" : "Human brain mapping", "id" : "ITEM-1", "issued" : { "date-parts" : [ [ "2005" ] ] }, "title" : "fMRI\u2010constrained MEG source imaging and consideration of fMRI invisible sources", "type" : "article-journal" }, "uris" : [ "http://www.mendeley.com/documents/?uuid=0bc9f01b-f725-3327-b6ca-c23d4ea72052" ] }, { "id" : "ITEM-2", "itemData" : { "author" : [ { "dropping-particle" : "", "family" : "Nunez", "given" : "PL", "non-dropping-particle" : "", "parse-names" : false, "suffix" : "" }, { "dropping-particle" : "", "family" : "Silberstein", "given" : "RB", "non-dropping-particle" : "", "parse-names" : false, "suffix" : "" } ], "container-title" : "Brain topography", "id" : "ITEM-2", "issued" : { "date-parts" : [ [ "2000" ] ] }, "title" : "On the relationship of synaptic activity to macroscopic measurements: does co-registration of EEG with fMRI make sense?", "type" : "article-journal" }, "uris" : [ "http://www.mendeley.com/documents/?uuid=4fa94e0f-5311-3e97-a550-cf47717af251" ] }, { "id" : "ITEM-3", "itemData" : { "DOI" : "10.1023/A:1026683200895", "ISSN" : "08960267", "author" : [ { "dropping-particle" : "", "family" : "Nunez", "given" : "Paul L.", "non-dropping-particle" : "", "parse-names" : false, "suffix" : "" }, { "dropping-particle" : "", "family" : "Silberstein", "given" : "Richard B.", "non-dropping-particle" : "", "parse-names" : false, "suffix" : "" } ], "container-title" : "Brain Topography", "id" : "ITEM-3", "issue" : "2", "issued" : { "date-parts" : [ [ "2000" ] ] }, "page" : "79-96", "publisher" : "Kluwer Academic Publishers-Plenum Publishers", "title" : "On the Relationship of Synaptic Activity to Macroscopic Measurements: Does Co-Registration of EEG with fMRI Make Sense?", "type" : "article-journal", "volume" : "13" }, "uris" : [ "http://www.mendeley.com/documents/?uuid=b0be2cf8-b137-3146-ab37-c49a32deed42" ] } ], "mendeley" : { "formattedCitation" : "(Im, Jung, &amp; Fujimaki, 2005; P. L. Nunez &amp; Silberstein, 2000; P. Nunez &amp; Silberstein, 2000)", "manualFormatting" : "(Im, Jung, &amp; Fujimaki, 2005; Nunez &amp; Silberstein, 2000)", "plainTextFormattedCitation" : "(Im, Jung, &amp; Fujimaki, 2005; P. L. Nunez &amp; Silberstein, 2000; P. Nunez &amp; Silberstein, 2000)", "previouslyFormattedCitation" : "(Im, Jung, &amp; Fujimaki, 2005; P. L. Nunez &amp; Silberstein, 2000; P. Nunez &amp; Silberstein, 2000)" }, "properties" : {  }, "schema" : "https://github.com/citation-style-language/schema/raw/master/csl-citation.json" }</w:instrText>
       </w:r>
       <w:r>
         <w:rPr>
@@ -1889,19 +5108,144 @@
         <w:rPr>
           <w:sz w:val="24"/>
         </w:rPr>
-        <w:t xml:space="preserve">. Whereas EEG signals only show the result of multiple activity summations across cortical layers, changes in the BOLD signal across time </w:t>
-      </w:r>
-      <w:r>
-        <w:rPr>
-          <w:sz w:val="24"/>
-        </w:rPr>
-        <w:t>reflect fluctuations of oxygen concentrations in different brain regions.</w:t>
-      </w:r>
-      <w:r>
-        <w:rPr>
-          <w:sz w:val="24"/>
-        </w:rPr>
-        <w:t xml:space="preserve"> </w:t>
+        <w:t xml:space="preserve">. </w:t>
+      </w:r>
+      <w:r>
+        <w:rPr>
+          <w:sz w:val="24"/>
+        </w:rPr>
+        <w:t xml:space="preserve">Whereas EEG signals only show the result of multiple activity summations across cortical layers, changes in the BOLD signal across time reflect fluctuations of oxygen concentrations in different brain regions. </w:t>
+      </w:r>
+    </w:p>
+    <w:p>
+      <w:pPr>
+        <w:tabs>
+          <w:tab w:val="left" w:pos="5812"/>
+        </w:tabs>
+        <w:spacing w:after="0" w:line="360" w:lineRule="auto"/>
+        <w:ind w:firstLine="425"/>
+        <w:jc w:val="both"/>
+        <w:rPr>
+          <w:sz w:val="24"/>
+        </w:rPr>
+      </w:pPr>
+      <w:r>
+        <w:rPr>
+          <w:sz w:val="24"/>
+        </w:rPr>
+        <w:t xml:space="preserve">The fact that the two signals do not align can be regarded as an upside and a downside to concurrent EEG and fMRI recordings. Neurovascular decoupling of neuronal activity and cerebral blood flow impedes the validation of a result found in one method but not in the other. When relating, for instance, Event-related potentials (ERP) to functional contrasts, neurovascular coupling would yield both results to be more meaningful. Plus, information from both sides aid the interpretation and integration of results into the greater theoretical background. Then again, neurovascular decoupling might provide as meaningful information as coupling </w:t>
+      </w:r>
+      <w:r>
+        <w:rPr>
+          <w:sz w:val="24"/>
+        </w:rPr>
+        <w:fldChar w:fldCharType="begin" w:fldLock="1"/>
+      </w:r>
+      <w:r>
+        <w:rPr>
+          <w:sz w:val="24"/>
+        </w:rPr>
+        <w:instrText>ADDIN CSL_CITATION { "citationItems" : [ { "id" : "ITEM-1", "itemData" : { "author" : [ { "dropping-particle" : "", "family" : "Rosa", "given" : "MJ", "non-dropping-particle" : "", "parse-names" : false, "suffix" : "" }, { "dropping-particle" : "", "family" : "Daunizeau", "given" : "J", "non-dropping-particle" : "", "parse-names" : false, "suffix" : "" }, { "dropping-particle" : "", "family" : "Friston", "given" : "KJ", "non-dropping-particle" : "", "parse-names" : false, "suffix" : "" } ], "container-title" : "Journal of integrative", "id" : "ITEM-1", "issued" : { "date-parts" : [ [ "2010" ] ] }, "title" : "EEG-fMRI integration: a critical review of biophysical modeling and data analysis approaches", "type" : "article-journal" }, "uris" : [ "http://www.mendeley.com/documents/?uuid=08f87eb4-0b83-33cb-bad6-8eb59d341f43" ] } ], "mendeley" : { "formattedCitation" : "(Rosa, Daunizeau, &amp; Friston, 2010)", "plainTextFormattedCitation" : "(Rosa, Daunizeau, &amp; Friston, 2010)", "previouslyFormattedCitation" : "(Rosa, Daunizeau, &amp; Friston, 2010)" }, "properties" : {  }, "schema" : "https://github.com/citation-style-language/schema/raw/master/csl-citation.json" }</w:instrText>
+      </w:r>
+      <w:r>
+        <w:rPr>
+          <w:sz w:val="24"/>
+        </w:rPr>
+        <w:fldChar w:fldCharType="separate"/>
+      </w:r>
+      <w:r>
+        <w:rPr>
+          <w:noProof/>
+          <w:sz w:val="24"/>
+        </w:rPr>
+        <w:t>(Rosa, Daunizeau, &amp; Friston, 2010)</w:t>
+      </w:r>
+      <w:r>
+        <w:rPr>
+          <w:sz w:val="24"/>
+        </w:rPr>
+        <w:fldChar w:fldCharType="end"/>
+      </w:r>
+      <w:r>
+        <w:rPr>
+          <w:sz w:val="24"/>
+        </w:rPr>
+        <w:t xml:space="preserve">. For one, decoupling could be merely the </w:t>
+      </w:r>
+      <w:r>
+        <w:rPr>
+          <w:sz w:val="24"/>
+        </w:rPr>
+        <w:lastRenderedPageBreak/>
+        <w:t xml:space="preserve">result of failed signal detection or it could be entirely unrelated to experimental conditions. However, it could also be attributed to pathological characteristics </w:t>
+      </w:r>
+      <w:r>
+        <w:rPr>
+          <w:sz w:val="24"/>
+        </w:rPr>
+        <w:fldChar w:fldCharType="begin" w:fldLock="1"/>
+      </w:r>
+      <w:r>
+        <w:rPr>
+          <w:sz w:val="24"/>
+        </w:rPr>
+        <w:instrText>ADDIN CSL_CITATION { "citationItems" : [ { "id" : "ITEM-1", "itemData" : { "DOI" : "10.1093/cercor/bhm208", "ISBN" : "1460-2199 (Electronic)\\r1047-3211 (Linking)", "ISSN" : "10473211", "PMID" : "18063563", "abstract" : "Blood oxygen level-dependent (BOLD) functional magnetic resonance imaging (fMRI) is widely used in neuroscience to study brain activity. However, BOLD fMRI does not measure neuronal activity directly but depends on cerebral blood flow (CBF), cerebral blood volume (CBV), and cerebral metabolic rate of oxygen (CMRO(2)) consumption. Using fMRI, CBV, CBF, neuronal recordings, and CMRO(2) modeling, we investigated how the signals are related during seizures in rats. We found that increases in hemodynamic, neuronal, and metabolic activity were associated with positive BOLD signals in the cortex, but with negative BOLD signals in hippocampus. Our data show that negative BOLD signals do not necessarily imply decreased neuronal activity or CBF, but can result from increased neuronal activity, depending on the interplay between hemodynamics and metabolism. Caution should be used in interpreting fMRI signals because the relationship between neuronal activity and BOLD signals may depend on brain region and state and can be different during normal and pathological conditions.", "author" : [ { "dropping-particle" : "", "family" : "Schridde", "given" : "Ulrich", "non-dropping-particle" : "", "parse-names" : false, "suffix" : "" }, { "dropping-particle" : "", "family" : "Khubchandani", "given" : "Manjula", "non-dropping-particle" : "", "parse-names" : false, "suffix" : "" }, { "dropping-particle" : "", "family" : "Motelow", "given" : "Joshua E.", "non-dropping-particle" : "", "parse-names" : false, "suffix" : "" }, { "dropping-particle" : "", "family" : "Sanganahalli", "given" : "Basavaraju G.", "non-dropping-particle" : "", "parse-names" : false, "suffix" : "" }, { "dropping-particle" : "", "family" : "Hyder", "given" : "Fahmeed", "non-dropping-particle" : "", "parse-names" : false, "suffix" : "" }, { "dropping-particle" : "", "family" : "Blumenfeld", "given" : "Hal", "non-dropping-particle" : "", "parse-names" : false, "suffix" : "" } ], "container-title" : "Cerebral Cortex", "id" : "ITEM-1", "issue" : "8", "issued" : { "date-parts" : [ [ "2008", "8", "1" ] ] }, "page" : "1814-1827", "title" : "Negative BOLD with large increases in neuronal activity", "type" : "article-journal", "volume" : "18" }, "uris" : [ "http://www.mendeley.com/documents/?uuid=f5b37496-38a8-3aa8-9b0c-226e3e8b7fdb" ] } ], "mendeley" : { "formattedCitation" : "(Schridde et al., 2008)", "plainTextFormattedCitation" : "(Schridde et al., 2008)", "previouslyFormattedCitation" : "(Schridde et al., 2008)" }, "properties" : {  }, "schema" : "https://github.com/citation-style-language/schema/raw/master/csl-citation.json" }</w:instrText>
+      </w:r>
+      <w:r>
+        <w:rPr>
+          <w:sz w:val="24"/>
+        </w:rPr>
+        <w:fldChar w:fldCharType="separate"/>
+      </w:r>
+      <w:r>
+        <w:rPr>
+          <w:noProof/>
+          <w:sz w:val="24"/>
+        </w:rPr>
+        <w:t>(Schridde et al., 2008)</w:t>
+      </w:r>
+      <w:r>
+        <w:rPr>
+          <w:sz w:val="24"/>
+        </w:rPr>
+        <w:fldChar w:fldCharType="end"/>
+      </w:r>
+      <w:r>
+        <w:rPr>
+          <w:sz w:val="24"/>
+        </w:rPr>
+        <w:t xml:space="preserve">. Lastly, finding discrete variances in EEG and fMRI data can be regarded as a great advantage to single recordings, since it aids statistical predictions. Capitalising on a larger variety of physiological signals aids predictive modelling by for instance either constraining or enriching a single signal’s prediction with the other </w:t>
+      </w:r>
+      <w:r>
+        <w:rPr>
+          <w:sz w:val="24"/>
+        </w:rPr>
+        <w:fldChar w:fldCharType="begin" w:fldLock="1"/>
+      </w:r>
+      <w:r>
+        <w:rPr>
+          <w:sz w:val="24"/>
+        </w:rPr>
+        <w:instrText>ADDIN CSL_CITATION { "citationItems" : [ { "id" : "ITEM-1", "itemData" : { "DOI" : "10.1016/j.neuroimage.2015.12.030", "abstract" : "a b s t r a c t The need to test a growing number of theories in cognitive science has led to increased interest in inferential methods that integrate multiple data modalities. In this manuscript, we show how a method for integrating three data modalities within a single framework provides (1) more detailed descriptions of cognitive processes and (2) more accurate predictions of unobserved data than less integrative methods. Specifically, we show how combining either EEG and fMRI with a behavioral model can perform substantially better than a behavioral-data-only model in both generative and predictive modeling analyses. We then show how a trivariate model \u2013 a model including EEG, fMRI, and behavioral data \u2013 outperforms bivariate models in both generative and predictive modeling analyses. Together, these results suggest that within an appropriate modeling framework, more data can be used to better constrain cognitive theory, and to generate more accurate predictions for behav-ioral and neural data.", "author" : [ { "dropping-particle" : "", "family" : "Turner", "given" : "Brandon M", "non-dropping-particle" : "", "parse-names" : false, "suffix" : "" }, { "dropping-particle" : "", "family" : "Rodriguez", "given" : "Christian A", "non-dropping-particle" : "", "parse-names" : false, "suffix" : "" }, { "dropping-particle" : "", "family" : "Norcia", "given" : "Tony M", "non-dropping-particle" : "", "parse-names" : false, "suffix" : "" }, { "dropping-particle" : "", "family" : "Mcclure", "given" : "Samuel M", "non-dropping-particle" : "", "parse-names" : false, "suffix" : "" }, { "dropping-particle" : "", "family" : "Steyvers", "given" : "Mark", "non-dropping-particle" : "", "parse-names" : false, "suffix" : "" } ], "container-title" : "NeuroImage", "id" : "ITEM-1", "issued" : { "date-parts" : [ [ "2016" ] ] }, "page" : "96-115", "title" : "Why more is better: Simultaneous modeling of EEG, fMRI, and behavioral data", "type" : "article-journal", "volume" : "128" }, "uris" : [ "http://www.mendeley.com/documents/?uuid=8b12733a-78ce-3276-98e2-ab9cd66527d5" ] }, { "id" : "ITEM-2", "itemData" : { "DOI" : "10.1037/a0032222", "ISSN" : "1939-1463", "PMID" : "23646991", "abstract" : "Bayesian estimation has played a pivotal role in the understanding of individual differences. However, for many models in psychology, Bayesian estimation of model parameters can be difficult. One reason for this difficulty is that conventional sampling algorithms, such as Markov chain Monte Carlo (MCMC), can be inefficient and impractical when little is known about the target distribution--particularly the target distribution's covariance structure. In this article, we highlight some reasons for this inefficiency and advocate the use of a population MCMC algorithm, called differential evolution Markov chain Monte Carlo (DE-MCMC), as a means of efficient proposal generation. We demonstrate in a simulation study that the performance of the DE-MCMC algorithm is unaffected by the correlation of the target distribution, whereas conventional MCMC performs substantially worse as the correlation increases. We then show that the DE-MCMC algorithm can be used to efficiently fit a hierarchical version of the linear ballistic accumulator model to response time data, which has proven to be a difficult task when conventional MCMC is used.", "author" : [ { "dropping-particle" : "", "family" : "Turner", "given" : "Brandon M", "non-dropping-particle" : "", "parse-names" : false, "suffix" : "" }, { "dropping-particle" : "", "family" : "Sederberg", "given" : "Per B", "non-dropping-particle" : "", "parse-names" : false, "suffix" : "" }, { "dropping-particle" : "", "family" : "Brown", "given" : "Scott D", "non-dropping-particle" : "", "parse-names" : false, "suffix" : "" }, { "dropping-particle" : "", "family" : "Steyvers", "given" : "Mark", "non-dropping-particle" : "", "parse-names" : false, "suffix" : "" } ], "container-title" : "Psychological methods", "id" : "ITEM-2", "issue" : "3", "issued" : { "date-parts" : [ [ "2013", "9" ] ] }, "page" : "368-84", "publisher" : "NIH Public Access", "title" : "A method for efficiently sampling from distributions with correlated dimensions.", "type" : "article-journal", "volume" : "18" }, "uris" : [ "http://www.mendeley.com/documents/?uuid=d8ca032b-664d-39f0-aef4-ab4488240dd4" ] }, { "id" : "ITEM-3", "itemData" : { "DOI" : "10.1016/j.neuroimage.2013.01.048", "ISSN" : "1095-9572", "PMID" : "23370060", "abstract" : "Scientists who study cognition infer underlying processes either by observing behavior (e.g., response times, percentage correct) or by observing neural activity (e.g., the BOLD response). These two types of observations have traditionally supported two separate lines of study. The first is led by cognitive modelers, who rely on behavior alone to support their computational theories. The second is led by cognitive neuroimagers, who rely on statistical models to link patterns of neural activity to experimental manipulations, often without any attempt to make a direct connection to an explicit computational theory. Here we present a flexible Bayesian framework for combining neural and cognitive models. Joining neuroimaging and computational modeling in a single hierarchical framework allows the neural data to influence the parameters of the cognitive model and allows behavioral data, even in the absence of neural data, to constrain the neural model. Critically, our Bayesian approach can reveal interactions between behavioral and neural parameters, and hence between neural activity and cognitive mechanisms. We demonstrate the utility of our approach with applications to simulated fMRI data with a recognition model and to diffusion-weighted imaging data with a response time model of perceptual choice.", "author" : [ { "dropping-particle" : "", "family" : "Turner", "given" : "Brandon M", "non-dropping-particle" : "", "parse-names" : false, "suffix" : "" }, { "dropping-particle" : "", "family" : "Forstmann", "given" : "Birte U", "non-dropping-particle" : "", "parse-names" : false, "suffix" : "" }, { "dropping-particle" : "", "family" : "Wagenmakers", "given" : "Eric-Jan", "non-dropping-particle" : "", "parse-names" : false, "suffix" : "" }, { "dropping-particle" : "", "family" : "Brown", "given" : "Scott D", "non-dropping-particle" : "", "parse-names" : false, "suffix" : "" }, { "dropping-particle" : "", "family" : "Sederberg", "given" : "Per B", "non-dropping-particle" : "", "parse-names" : false, "suffix" : "" }, { "dropping-particle" : "", "family" : "Steyvers", "given" : "Mark", "non-dropping-particle" : "", "parse-names" : false, "suffix" : "" } ], "container-title" : "NeuroImage", "id" : "ITEM-3", "issued" : { "date-parts" : [ [ "2013", "5", "15" ] ] }, "page" : "193-206", "publisher" : "NIH Public Access", "title" : "A Bayesian framework for simultaneously modeling neural and behavioral data.", "type" : "article-journal", "volume" : "72" }, "uris" : [ "http://www.mendeley.com/documents/?uuid=4bc1097d-3524-3625-9a71-ad35b7c8a71e" ] } ], "mendeley" : { "formattedCitation" : "(Turner, Forstmann, et al., 2013; Turner et al., 2016; Turner, Sederberg, Brown, &amp; Steyvers, 2013)", "plainTextFormattedCitation" : "(Turner, Forstmann, et al., 2013; Turner et al., 2016; Turner, Sederberg, Brown, &amp; Steyvers, 2013)", "previouslyFormattedCitation" : "(Turner, Forstmann, et al., 2013; Turner et al., 2016; Turner, Sederberg, Brown, &amp; Steyvers, 2013)" }, "properties" : {  }, "schema" : "https://github.com/citation-style-language/schema/raw/master/csl-citation.json" }</w:instrText>
+      </w:r>
+      <w:r>
+        <w:rPr>
+          <w:sz w:val="24"/>
+        </w:rPr>
+        <w:fldChar w:fldCharType="separate"/>
+      </w:r>
+      <w:r>
+        <w:rPr>
+          <w:noProof/>
+          <w:sz w:val="24"/>
+        </w:rPr>
+        <w:t>(Turner, Forstmann, et al., 2013; Turner et al., 2016; Turner, Sederberg, Brown, &amp; Steyvers, 2013)</w:t>
+      </w:r>
+      <w:r>
+        <w:rPr>
+          <w:sz w:val="24"/>
+        </w:rPr>
+        <w:fldChar w:fldCharType="end"/>
       </w:r>
     </w:p>
     <w:p>
@@ -1915,205 +5259,6 @@
       </w:pPr>
       <w:r>
         <w:rPr>
-          <w:sz w:val="24"/>
-        </w:rPr>
-        <w:t>The fact that the two signals do not align</w:t>
-      </w:r>
-      <w:r>
-        <w:rPr>
-          <w:sz w:val="24"/>
-        </w:rPr>
-        <w:t xml:space="preserve"> completely</w:t>
-      </w:r>
-      <w:r>
-        <w:rPr>
-          <w:sz w:val="24"/>
-        </w:rPr>
-        <w:t xml:space="preserve"> can be regarded as an upside and a downside to concurrent EEG and fMRI recordings. Neurovascular decoupling of neuronal activity and cerebral blood flow impedes the validation of a result found in one method but not in the other. When relating</w:t>
-      </w:r>
-      <w:r>
-        <w:rPr>
-          <w:sz w:val="24"/>
-        </w:rPr>
-        <w:t>,</w:t>
-      </w:r>
-      <w:r>
-        <w:rPr>
-          <w:sz w:val="24"/>
-        </w:rPr>
-        <w:t xml:space="preserve"> for instance</w:t>
-      </w:r>
-      <w:r>
-        <w:rPr>
-          <w:sz w:val="24"/>
-        </w:rPr>
-        <w:t>,</w:t>
-      </w:r>
-      <w:r>
-        <w:rPr>
-          <w:sz w:val="24"/>
-        </w:rPr>
-        <w:t xml:space="preserve"> Event-related poten</w:t>
-      </w:r>
-      <w:r>
-        <w:rPr>
-          <w:sz w:val="24"/>
-        </w:rPr>
-        <w:t xml:space="preserve">tials (ERP) to functional contrasts, neurovascular coupling would yield both results to be more meaningful. Plus, </w:t>
-      </w:r>
-      <w:r>
-        <w:rPr>
-          <w:sz w:val="24"/>
-        </w:rPr>
-        <w:lastRenderedPageBreak/>
-        <w:t>information from both sides aid the interpretation and integration of results into the greater theoretical background. Then again, neurovascular decoupling</w:t>
-      </w:r>
-      <w:r>
-        <w:rPr>
-          <w:sz w:val="24"/>
-        </w:rPr>
-        <w:t xml:space="preserve"> might</w:t>
-      </w:r>
-      <w:r>
-        <w:rPr>
-          <w:sz w:val="24"/>
-        </w:rPr>
-        <w:t xml:space="preserve"> </w:t>
-      </w:r>
-      <w:r>
-        <w:rPr>
-          <w:sz w:val="24"/>
-        </w:rPr>
-        <w:t xml:space="preserve">provide as meaningful information as coupling </w:t>
-      </w:r>
-      <w:r>
-        <w:rPr>
-          <w:sz w:val="24"/>
-        </w:rPr>
-        <w:fldChar w:fldCharType="begin" w:fldLock="1"/>
-      </w:r>
-      <w:r>
-        <w:rPr>
-          <w:sz w:val="24"/>
-        </w:rPr>
-        <w:instrText>ADDIN CSL_CITATION { "citationItems" : [ { "id" : "ITEM-1", "itemData" : { "author" : [ { "dropping-particle" : "", "family" : "Rosa", "given" : "MJ", "non-dropping-particle" : "", "parse-names" : false, "suffix" : "" }, { "dropping-particle" : "", "family" : "Daunizeau", "given" : "J", "non-dropping-particle" : "", "parse-names" : false, "suffix" : "" }, { "dropping-particle" : "", "family" : "Friston", "given" : "KJ", "non-dropping-particle" : "", "parse-names" : false, "suffix" : "" } ], "container-title" : "Journal of integrative", "id" : "ITEM-1", "issued" : { "date-parts" : [ [ "2010" ] ] }, "title" : "EEG-fMRI integration: a critical review of biophysical modeling and data analysis approaches", "type" : "article-journal" }, "uris" : [ "http://www.mendeley.com/documents/?uuid=08f87eb4-0b83-33cb-bad6-8eb59d341f43" ] } ], "mendeley" : { "formattedCitation" : "(Rosa, Daunizeau, &amp; Friston, 2010)", "plainTextFormattedCitation" : "(Rosa, Daunizeau, &amp; Friston, 2010)", "previouslyFormattedCitation" : "(Rosa, Daunizeau, &amp; Friston, 2010)" }, "properties" : {  }, "schema" : "https://github.com/citation-style-language/schema/raw/master/csl-citation.json" }</w:instrText>
-      </w:r>
-      <w:r>
-        <w:rPr>
-          <w:sz w:val="24"/>
-        </w:rPr>
-        <w:fldChar w:fldCharType="separate"/>
-      </w:r>
-      <w:r>
-        <w:rPr>
-          <w:noProof/>
-          <w:sz w:val="24"/>
-        </w:rPr>
-        <w:t>(Rosa, Daunizeau, &amp; Friston, 2010)</w:t>
-      </w:r>
-      <w:r>
-        <w:rPr>
-          <w:sz w:val="24"/>
-        </w:rPr>
-        <w:fldChar w:fldCharType="end"/>
-      </w:r>
-      <w:r>
-        <w:rPr>
-          <w:sz w:val="24"/>
-        </w:rPr>
-        <w:t>. For one, decoupling could be merely the result of failed signal detection</w:t>
-      </w:r>
-      <w:r>
-        <w:rPr>
-          <w:sz w:val="24"/>
-        </w:rPr>
-        <w:t xml:space="preserve"> or</w:t>
-      </w:r>
-      <w:r>
-        <w:rPr>
-          <w:sz w:val="24"/>
-        </w:rPr>
-        <w:t xml:space="preserve"> could be</w:t>
-      </w:r>
-      <w:r>
-        <w:rPr>
-          <w:sz w:val="24"/>
-        </w:rPr>
-        <w:t xml:space="preserve"> entirely unrelated to experimental conditions</w:t>
-      </w:r>
-      <w:r>
-        <w:rPr>
-          <w:sz w:val="24"/>
-        </w:rPr>
-        <w:t xml:space="preserve">. However, it could also </w:t>
-      </w:r>
-      <w:r>
-        <w:rPr>
-          <w:sz w:val="24"/>
-        </w:rPr>
-        <w:t>be attributed</w:t>
-      </w:r>
-      <w:r>
-        <w:rPr>
-          <w:sz w:val="24"/>
-        </w:rPr>
-        <w:t xml:space="preserve"> to pathological characteristics </w:t>
-      </w:r>
-      <w:r>
-        <w:rPr>
-          <w:sz w:val="24"/>
-        </w:rPr>
-        <w:fldChar w:fldCharType="begin" w:fldLock="1"/>
-      </w:r>
-      <w:r>
-        <w:rPr>
-          <w:sz w:val="24"/>
-        </w:rPr>
-        <w:instrText>ADDIN CSL_CITATION { "citationItems" : [ { "id" : "ITEM-1", "itemData" : { "DOI" : "10.1093/cercor/bhm208", "ISBN" : "1460-2199 (Electronic)\\r1047-3211 (Linking)", "ISSN" : "10473211", "PMID" : "18063563", "abstract" : "Blood oxygen level-dependent (BOLD) functional magnetic resonance imaging (fMRI) is widely used in neuroscience to study brain activity. However, BOLD fMRI does not measure neuronal activity directly but depends on cerebral blood flow (CBF), cerebral blood volume (CBV), and cerebral metabolic rate of oxygen (CMRO(2)) consumption. Using fMRI, CBV, CBF, neuronal recordings, and CMRO(2) modeling, we investigated how the signals are related during seizures in rats. We found that increases in hemodynamic, neuronal, and metabolic activity were associated with positive BOLD signals in the cortex, but with negative BOLD signals in hippocampus. Our data show that negative BOLD signals do not necessarily imply decreased neuronal activity or CBF, but can result from increased neuronal activity, depending on the interplay between hemodynamics and metabolism. Caution should be used in interpreting fMRI signals because the relationship between neuronal activity and BOLD signals may depend on brain region and state and can be different during normal and pathological conditions.", "author" : [ { "dropping-particle" : "", "family" : "Schridde", "given" : "Ulrich", "non-dropping-particle" : "", "parse-names" : false, "suffix" : "" }, { "dropping-particle" : "", "family" : "Khubchandani", "given" : "Manjula", "non-dropping-particle" : "", "parse-names" : false, "suffix" : "" }, { "dropping-particle" : "", "family" : "Motelow", "given" : "Joshua E.", "non-dropping-particle" : "", "parse-names" : false, "suffix" : "" }, { "dropping-particle" : "", "family" : "Sanganahalli", "given" : "Basavaraju G.", "non-dropping-particle" : "", "parse-names" : false, "suffix" : "" }, { "dropping-particle" : "", "family" : "Hyder", "given" : "Fahmeed", "non-dropping-particle" : "", "parse-names" : false, "suffix" : "" }, { "dropping-particle" : "", "family" : "Blumenfeld", "given" : "Hal", "non-dropping-particle" : "", "parse-names" : false, "suffix" : "" } ], "container-title" : "Cerebral Cortex", "id" : "ITEM-1", "issue" : "8", "issued" : { "date-parts" : [ [ "2008", "8", "1" ] ] }, "page" : "1814-1827", "title" : "Negative BOLD with large increases in neuronal activity", "type" : "article-journal", "volume" : "18" }, "uris" : [ "http://www.mendeley.com/documents/?uuid=f5b37496-38a8-3aa8-9b0c-226e3e8b7fdb" ] } ], "mendeley" : { "formattedCitation" : "(Schridde et al., 2008)", "plainTextFormattedCitation" : "(Schridde et al., 2008)", "previouslyFormattedCitation" : "(Schridde et al., 2008)" }, "properties" : {  }, "schema" : "https://github.com/citation-style-language/schema/raw/master/csl-citation.json" }</w:instrText>
-      </w:r>
-      <w:r>
-        <w:rPr>
-          <w:sz w:val="24"/>
-        </w:rPr>
-        <w:fldChar w:fldCharType="separate"/>
-      </w:r>
-      <w:r>
-        <w:rPr>
-          <w:noProof/>
-          <w:sz w:val="24"/>
-        </w:rPr>
-        <w:t>(Schridde et al., 2008)</w:t>
-      </w:r>
-      <w:r>
-        <w:rPr>
-          <w:sz w:val="24"/>
-        </w:rPr>
-        <w:fldChar w:fldCharType="end"/>
-      </w:r>
-      <w:r>
-        <w:rPr>
-          <w:sz w:val="24"/>
-        </w:rPr>
-        <w:t>.</w:t>
-      </w:r>
-      <w:r>
-        <w:rPr>
-          <w:sz w:val="24"/>
-        </w:rPr>
-        <w:t xml:space="preserve"> </w:t>
-      </w:r>
-    </w:p>
-    <w:p>
-      <w:pPr>
-        <w:spacing w:after="0" w:line="360" w:lineRule="auto"/>
-        <w:ind w:firstLine="425"/>
-        <w:jc w:val="both"/>
-        <w:rPr>
-          <w:sz w:val="24"/>
-        </w:rPr>
-      </w:pPr>
-      <w:r>
-        <w:rPr>
           <w:noProof/>
           <w:sz w:val="24"/>
           <w:lang w:eastAsia="en-GB"/>
@@ -2121,7 +5266,7 @@
         <mc:AlternateContent>
           <mc:Choice Requires="wpg">
             <w:drawing>
-              <wp:anchor distT="0" distB="0" distL="114300" distR="114300" simplePos="0" relativeHeight="251674624" behindDoc="0" locked="0" layoutInCell="1" allowOverlap="1" wp14:anchorId="204C5BFC" wp14:editId="2C7198FB">
+              <wp:anchor distT="0" distB="0" distL="114300" distR="114300" simplePos="0" relativeHeight="251684864" behindDoc="0" locked="0" layoutInCell="1" allowOverlap="1" wp14:anchorId="23318A47" wp14:editId="3E929CC9">
                 <wp:simplePos x="0" y="0"/>
                 <wp:positionH relativeFrom="column">
                   <wp:posOffset>281305</wp:posOffset>
@@ -2732,6 +5877,7 @@
                                     <w:lang w:val="de-DE"/>
                                   </w:rPr>
                                 </w:pPr>
+                                <w:proofErr w:type="gramStart"/>
                                 <w:r>
                                   <w:rPr>
                                     <w:b/>
@@ -2740,6 +5886,7 @@
                                   </w:rPr>
                                   <w:t>fMRI</w:t>
                                 </w:r>
+                                <w:proofErr w:type="gramEnd"/>
                               </w:p>
                             </w:txbxContent>
                           </wps:txbx>
@@ -2827,7 +5974,7 @@
           </mc:Choice>
           <mc:Fallback>
             <w:pict>
-              <v:group id="Gruppieren 17" o:spid="_x0000_s1026" style="position:absolute;left:0;text-align:left;margin-left:22.15pt;margin-top:123.4pt;width:421.5pt;height:302.25pt;z-index:251674624" coordsize="53530,38385" o:gfxdata="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">
+              <v:group w14:anchorId="23318A47" id="Gruppieren 17" o:spid="_x0000_s1026" style="position:absolute;left:0;text-align:left;margin-left:22.15pt;margin-top:123.4pt;width:421.5pt;height:302.25pt;z-index:251684864" coordsize="53530,38385" o:gfxdata="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">
                 <v:group id="Gruppieren 15" o:spid="_x0000_s1027" style="position:absolute;left:12573;width:28473;height:28194" coordorigin="1238" coordsize="28499,28194" o:gfxdata="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">
                   <v:group id="Gruppieren 13" o:spid="_x0000_s1028" style="position:absolute;left:1238;width:28499;height:28194" coordorigin="989" coordsize="22764,25025" o:gfxdata="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">
                     <v:oval id="Ellipse 1" o:spid="_x0000_s1029" style="position:absolute;left:989;top:3714;width:15927;height:16917;visibility:visible;mso-wrap-style:square;v-text-anchor:middle" o:gfxdata="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" fillcolor="#c00000" strokecolor="gray [1629]" strokeweight="1pt">
@@ -3051,11 +6198,9 @@
                         <w:pPr>
                           <w:jc w:val="both"/>
                         </w:pPr>
-                        <w:proofErr w:type="gramStart"/>
                         <w:r>
                           <w:t>Fig. 1.</w:t>
                         </w:r>
-                        <w:proofErr w:type="gramEnd"/>
                         <w:r>
                           <w:t xml:space="preserve"> Illustration of variance proportions in EEG and fMRI signal attributed uniquely to EEG (red) or fMRI (blue) and event-related neurovascular coupling (striped) or event-unrelated coupling (not striped shared area) from Herrmann and </w:t>
                         </w:r>
@@ -3102,61 +6247,7 @@
         <w:rPr>
           <w:sz w:val="24"/>
         </w:rPr>
-        <w:t>As a result,</w:t>
-      </w:r>
-      <w:r>
-        <w:rPr>
-          <w:sz w:val="24"/>
-        </w:rPr>
-        <w:t xml:space="preserve"> approaches for </w:t>
-      </w:r>
-      <w:r>
-        <w:rPr>
-          <w:sz w:val="24"/>
-        </w:rPr>
-        <w:t>combined</w:t>
-      </w:r>
-      <w:r>
-        <w:rPr>
-          <w:sz w:val="24"/>
-        </w:rPr>
-        <w:t xml:space="preserve"> EEG-fMRI recordings </w:t>
-      </w:r>
-      <w:r>
-        <w:rPr>
-          <w:sz w:val="24"/>
-        </w:rPr>
-        <w:t>allow analysing</w:t>
-      </w:r>
-      <w:r>
-        <w:rPr>
-          <w:sz w:val="24"/>
-        </w:rPr>
-        <w:t xml:space="preserve"> </w:t>
-      </w:r>
-      <w:r>
-        <w:rPr>
-          <w:sz w:val="24"/>
-        </w:rPr>
-        <w:t>shared and discrete signal variation</w:t>
-      </w:r>
-      <w:r>
-        <w:rPr>
-          <w:sz w:val="24"/>
-        </w:rPr>
-        <w:t xml:space="preserve"> (see Fig. 1)</w:t>
-      </w:r>
-      <w:r>
-        <w:rPr>
-          <w:sz w:val="24"/>
-        </w:rPr>
-        <w:t xml:space="preserve"> </w:t>
-      </w:r>
-      <w:r>
-        <w:rPr>
-          <w:sz w:val="24"/>
-        </w:rPr>
-        <w:t xml:space="preserve">in these methods </w:t>
+        <w:t xml:space="preserve">As a result, approaches for combined EEG-fMRI recordings allow analysing shared and discrete signal variation (see Fig. 1) in the respective data sets </w:t>
       </w:r>
       <w:r>
         <w:rPr>
@@ -3193,72 +6284,297 @@
         <w:rPr>
           <w:sz w:val="24"/>
         </w:rPr>
-        <w:t>. Highlighting neurovascular</w:t>
-      </w:r>
-      <w:r>
-        <w:rPr>
-          <w:sz w:val="24"/>
-        </w:rPr>
-        <w:t xml:space="preserve"> coupling and </w:t>
-      </w:r>
-      <w:r>
-        <w:rPr>
-          <w:sz w:val="24"/>
-        </w:rPr>
-        <w:t xml:space="preserve">decoupling </w:t>
-      </w:r>
-      <w:r>
-        <w:rPr>
-          <w:sz w:val="24"/>
-        </w:rPr>
-        <w:t>promises</w:t>
-      </w:r>
-      <w:r>
-        <w:rPr>
-          <w:sz w:val="24"/>
-        </w:rPr>
-        <w:t xml:space="preserve"> new</w:t>
-      </w:r>
-      <w:r>
-        <w:rPr>
-          <w:sz w:val="24"/>
-        </w:rPr>
-        <w:t xml:space="preserve"> insights </w:t>
-      </w:r>
-      <w:r>
-        <w:rPr>
-          <w:sz w:val="24"/>
-        </w:rPr>
-        <w:t>for the study of</w:t>
-      </w:r>
-      <w:r>
-        <w:rPr>
-          <w:sz w:val="24"/>
-        </w:rPr>
-        <w:t xml:space="preserve"> physiological foundations of EEG and fMRI as wells as</w:t>
-      </w:r>
-      <w:r>
-        <w:rPr>
-          <w:sz w:val="24"/>
-        </w:rPr>
-        <w:t xml:space="preserve"> experimental investigations of</w:t>
-      </w:r>
-      <w:r>
-        <w:rPr>
-          <w:sz w:val="24"/>
-        </w:rPr>
-        <w:t xml:space="preserve"> cognitive processes.</w:t>
-      </w:r>
-      <w:r>
-        <w:rPr>
-          <w:sz w:val="24"/>
-        </w:rPr>
-        <w:t xml:space="preserve"> </w:t>
+        <w:t xml:space="preserve">. Highlighting neurovascular coupling and decoupling promises new insights for the study of physiological foundations of EEG and fMRI as wells as experimental investigations of cognitive processes. </w:t>
       </w:r>
     </w:p>
     <w:p>
       <w:pPr>
-        <w:pStyle w:val="Heading2"/>
+        <w:spacing w:after="0" w:line="360" w:lineRule="auto"/>
+        <w:ind w:firstLine="425"/>
+        <w:jc w:val="both"/>
+        <w:rPr>
+          <w:sz w:val="24"/>
+        </w:rPr>
+      </w:pPr>
+      <w:r>
+        <w:rPr>
+          <w:sz w:val="24"/>
+        </w:rPr>
+        <w:t xml:space="preserve">Generally in biological psychiatry and psychology, neuroscientific methods like EEG and fMRI are applied to study mental processing. For a psychological process, which is not fully understood, researchers struggle to identify physiological correlates, which they do not fully understand either. This basic dilemma can also be found in clinical studies of biomarkers. In order to separate groups of patients and healthy controls or to improve the accuracy of prognoses for patients, clinical researchers strive to detect reliable biomarkers of a specific </w:t>
+      </w:r>
+      <w:r>
+        <w:rPr>
+          <w:sz w:val="24"/>
+        </w:rPr>
+        <w:lastRenderedPageBreak/>
+        <w:t xml:space="preserve">pathology </w:t>
+      </w:r>
+      <w:r>
+        <w:rPr>
+          <w:sz w:val="24"/>
+        </w:rPr>
+        <w:fldChar w:fldCharType="begin" w:fldLock="1"/>
+      </w:r>
+      <w:r>
+        <w:rPr>
+          <w:sz w:val="24"/>
+        </w:rPr>
+        <w:instrText>ADDIN CSL_CITATION { "citationItems" : [ { "id" : "ITEM-1", "itemData" : { "DOI" : "10.1002/wps.20144", "ISSN" : "17238617", "author" : [ { "dropping-particle" : "", "family" : "McGorry", "given" : "Patrick", "non-dropping-particle" : "", "parse-names" : false, "suffix" : "" }, { "dropping-particle" : "", "family" : "Keshavan", "given" : "Matcheri", "non-dropping-particle" : "", "parse-names" : false, "suffix" : "" }, { "dropping-particle" : "", "family" : "Goldstone", "given" : "Sherilyn", "non-dropping-particle" : "", "parse-names" : false, "suffix" : "" }, { "dropping-particle" : "", "family" : "Amminger", "given" : "Paul", "non-dropping-particle" : "", "parse-names" : false, "suffix" : "" }, { "dropping-particle" : "", "family" : "Allott", "given" : "Kelly", "non-dropping-particle" : "", "parse-names" : false, "suffix" : "" }, { "dropping-particle" : "", "family" : "Berk", "given" : "Michael", "non-dropping-particle" : "", "parse-names" : false, "suffix" : "" }, { "dropping-particle" : "", "family" : "Lavoie", "given" : "Suzie", "non-dropping-particle" : "", "parse-names" : false, "suffix" : "" }, { "dropping-particle" : "", "family" : "Pantelis", "given" : "Christos", "non-dropping-particle" : "", "parse-names" : false, "suffix" : "" }, { "dropping-particle" : "", "family" : "Yung", "given" : "Alison", "non-dropping-particle" : "", "parse-names" : false, "suffix" : "" }, { "dropping-particle" : "", "family" : "Wood", "given" : "Stephen", "non-dropping-particle" : "", "parse-names" : false, "suffix" : "" }, { "dropping-particle" : "", "family" : "Hickie", "given" : "Ian", "non-dropping-particle" : "", "parse-names" : false, "suffix" : "" } ], "container-title" : "World Psychiatry", "id" : "ITEM-1", "issue" : "3", "issued" : { "date-parts" : [ [ "2014", "10", "1" ] ] }, "page" : "211-223", "title" : "Biomarkers and clinical staging in psychiatry", "type" : "article-journal", "volume" : "13" }, "uris" : [ "http://www.mendeley.com/documents/?uuid=e80bb189-f1cd-3b06-b0d3-f764e4965218" ] }, { "id" : "ITEM-2", "itemData" : { "DOI" : "10.1177/070674371305800904", "ISSN" : "0706-7437", "author" : [ { "dropping-particle" : "", "family" : "Fu", "given" : "Cynthia H Y", "non-dropping-particle" : "", "parse-names" : false, "suffix" : "" }, { "dropping-particle" : "", "family" : "Costafreda", "given" : "Sergi G", "non-dropping-particle" : "", "parse-names" : false, "suffix" : "" } ], "container-title" : "The Canadian Journal of Psychiatry", "id" : "ITEM-2", "issue" : "9", "issued" : { "date-parts" : [ [ "2013", "9" ] ] }, "page" : "499-508", "title" : "Neuroimaging-Based Biomarkers in Psychiatry: Clinical Opportunities of a Paradigm Shift", "type" : "article-journal", "volume" : "58" }, "uris" : [ "http://www.mendeley.com/documents/?uuid=69238028-f3d4-3359-aad0-3e5d83a3c021" ] } ], "mendeley" : { "formattedCitation" : "(Fu &amp; Costafreda, 2013; McGorry et al., 2014)", "plainTextFormattedCitation" : "(Fu &amp; Costafreda, 2013; McGorry et al., 2014)", "previouslyFormattedCitation" : "(Fu &amp; Costafreda, 2013; McGorry et al., 2014)" }, "properties" : {  }, "schema" : "https://github.com/citation-style-language/schema/raw/master/csl-citation.json" }</w:instrText>
+      </w:r>
+      <w:r>
+        <w:rPr>
+          <w:sz w:val="24"/>
+        </w:rPr>
+        <w:fldChar w:fldCharType="separate"/>
+      </w:r>
+      <w:r>
+        <w:rPr>
+          <w:noProof/>
+          <w:sz w:val="24"/>
+        </w:rPr>
+        <w:t>(Fu &amp; Costafreda, 2013; McGorry et al., 2014)</w:t>
+      </w:r>
+      <w:r>
+        <w:rPr>
+          <w:sz w:val="24"/>
+        </w:rPr>
+        <w:fldChar w:fldCharType="end"/>
+      </w:r>
+      <w:r>
+        <w:rPr>
+          <w:sz w:val="24"/>
+        </w:rPr>
+        <w:t xml:space="preserve">. However, in clinical research these biomarkers, be it in EEG, </w:t>
+      </w:r>
+      <w:proofErr w:type="spellStart"/>
+      <w:r>
+        <w:rPr>
+          <w:sz w:val="24"/>
+        </w:rPr>
+        <w:t>sMRI</w:t>
+      </w:r>
+      <w:proofErr w:type="spellEnd"/>
+      <w:r>
+        <w:rPr>
+          <w:sz w:val="24"/>
+        </w:rPr>
+        <w:t xml:space="preserve">, fMRI or in-vitro studies, of either pathological symptoms or higher cognitive functions can be unprecise </w:t>
+      </w:r>
+      <w:r>
+        <w:rPr>
+          <w:sz w:val="24"/>
+        </w:rPr>
+        <w:fldChar w:fldCharType="begin" w:fldLock="1"/>
+      </w:r>
+      <w:r>
+        <w:rPr>
+          <w:sz w:val="24"/>
+        </w:rPr>
+        <w:instrText>ADDIN CSL_CITATION { "citationItems" : [ { "id" : "ITEM-1", "itemData" : { "DOI" : "10.1159/000443549", "ISSN" : "0972-7531", "PMID" : "27536015", "author" : [ { "dropping-particle" : "", "family" : "Venkatasubramanian", "given" : "Ganesan", "non-dropping-particle" : "", "parse-names" : false, "suffix" : "" }, { "dropping-particle" : "", "family" : "Keshavan", "given" : "Matcheri S", "non-dropping-particle" : "", "parse-names" : false, "suffix" : "" } ], "container-title" : "Annals of neurosciences", "id" : "ITEM-1", "issue" : "1", "issued" : { "date-parts" : [ [ "2016", "3" ] ] }, "page" : "3-5", "publisher" : "Karger Publishers", "title" : "Biomarkers in Psychiatry - A Critique.", "type" : "article-journal", "volume" : "23" }, "uris" : [ "http://www.mendeley.com/documents/?uuid=9a1c3907-7996-3a99-b9f8-813584def801" ] } ], "mendeley" : { "formattedCitation" : "(Venkatasubramanian &amp; Keshavan, 2016)", "plainTextFormattedCitation" : "(Venkatasubramanian &amp; Keshavan, 2016)", "previouslyFormattedCitation" : "(Venkatasubramanian &amp; Keshavan, 2016)" }, "properties" : {  }, "schema" : "https://github.com/citation-style-language/schema/raw/master/csl-citation.json" }</w:instrText>
+      </w:r>
+      <w:r>
+        <w:rPr>
+          <w:sz w:val="24"/>
+        </w:rPr>
+        <w:fldChar w:fldCharType="separate"/>
+      </w:r>
+      <w:r>
+        <w:rPr>
+          <w:noProof/>
+          <w:sz w:val="24"/>
+        </w:rPr>
+        <w:t>(Venkatasubramanian &amp; Keshavan, 2016)</w:t>
+      </w:r>
+      <w:r>
+        <w:rPr>
+          <w:sz w:val="24"/>
+        </w:rPr>
+        <w:fldChar w:fldCharType="end"/>
+      </w:r>
+      <w:r>
+        <w:rPr>
+          <w:sz w:val="24"/>
+        </w:rPr>
+        <w:t xml:space="preserve">. This can attributed to symptom overlap in patient groups, a focus on symptom-correlated markers, poor methodology, fundamentally insufficient understanding of the involved cognitive processes or any number of further flaws. </w:t>
+      </w:r>
+    </w:p>
+    <w:p>
+      <w:pPr>
+        <w:spacing w:after="0" w:line="360" w:lineRule="auto"/>
+        <w:ind w:firstLine="425"/>
+        <w:jc w:val="both"/>
+        <w:rPr>
+          <w:sz w:val="24"/>
+        </w:rPr>
+      </w:pPr>
+      <w:r>
+        <w:rPr>
+          <w:sz w:val="24"/>
+        </w:rPr>
+        <w:t xml:space="preserve">A certain way to combat these issues is to refine methodologies by either perfecting existing procedures, such as pre-processing or higher statistical analyses, or by enriching study designs with multiple methods </w:t>
+      </w:r>
+      <w:r>
+        <w:rPr>
+          <w:sz w:val="24"/>
+        </w:rPr>
+        <w:fldChar w:fldCharType="begin" w:fldLock="1"/>
+      </w:r>
+      <w:r>
+        <w:rPr>
+          <w:sz w:val="24"/>
+        </w:rPr>
+        <w:instrText>ADDIN CSL_CITATION { "citationItems" : [ { "id" : "ITEM-1", "itemData" : { "DOI" : "10.1177/070674371305800904", "ISSN" : "0706-7437", "author" : [ { "dropping-particle" : "", "family" : "Fu", "given" : "Cynthia H Y", "non-dropping-particle" : "", "parse-names" : false, "suffix" : "" }, { "dropping-particle" : "", "family" : "Costafreda", "given" : "Sergi G", "non-dropping-particle" : "", "parse-names" : false, "suffix" : "" } ], "container-title" : "The Canadian Journal of Psychiatry", "id" : "ITEM-1", "issue" : "9", "issued" : { "date-parts" : [ [ "2013", "9" ] ] }, "page" : "499-508", "title" : "Neuroimaging-Based Biomarkers in Psychiatry: Clinical Opportunities of a Paradigm Shift", "type" : "article-journal", "volume" : "58" }, "uris" : [ "http://www.mendeley.com/documents/?uuid=69238028-f3d4-3359-aad0-3e5d83a3c021" ] } ], "mendeley" : { "formattedCitation" : "(Fu &amp; Costafreda, 2013)", "plainTextFormattedCitation" : "(Fu &amp; Costafreda, 2013)", "previouslyFormattedCitation" : "(Fu &amp; Costafreda, 2013)" }, "properties" : {  }, "schema" : "https://github.com/citation-style-language/schema/raw/master/csl-citation.json" }</w:instrText>
+      </w:r>
+      <w:r>
+        <w:rPr>
+          <w:sz w:val="24"/>
+        </w:rPr>
+        <w:fldChar w:fldCharType="separate"/>
+      </w:r>
+      <w:r>
+        <w:rPr>
+          <w:noProof/>
+          <w:sz w:val="24"/>
+        </w:rPr>
+        <w:t>(Fu &amp; Costafreda, 2013)</w:t>
+      </w:r>
+      <w:r>
+        <w:rPr>
+          <w:sz w:val="24"/>
+        </w:rPr>
+        <w:fldChar w:fldCharType="end"/>
+      </w:r>
+      <w:r>
+        <w:rPr>
+          <w:sz w:val="24"/>
+        </w:rPr>
+        <w:t xml:space="preserve">. Through this approach, the consistency of clinical and non-clinical, neuronal correlates can be assessed and evaluated. Hence, combining methods is not only a promising scientific paradigm shift for basic research, but also for clinical applications. Better characterising the sensitivity and discriminatory power for specific pathologies or their development might allow for more precise prognoses </w:t>
+      </w:r>
+      <w:r>
+        <w:rPr>
+          <w:sz w:val="24"/>
+        </w:rPr>
+        <w:fldChar w:fldCharType="begin" w:fldLock="1"/>
+      </w:r>
+      <w:r>
+        <w:rPr>
+          <w:sz w:val="24"/>
+        </w:rPr>
+        <w:instrText>ADDIN CSL_CITATION { "citationItems" : [ { "id" : "ITEM-1", "itemData" : { "DOI" : "10.1016/j.neuroimage.2010.05.023", "abstract" : "a b s t r a c t There is rapidly accumulating evidence that the application of machine learning classification to neuroimaging measurements may be valuable for the development of diagnostic and prognostic prediction tools in psychiatry. However, current methods do not produce a measure of the reliability of the predictions. Knowing the risk of the error associated with a given prediction is essential for the development of neuroimaging-based clinical tools. We propose a general probabilistic classification method to produce measures of confidence for magnetic resonance imaging (MRI) data. We describe the application of transductive conformal predictor (TCP) to MRI images. TCP generates the most likely prediction and a valid measure of confidence, as well as the set of all possible predictions for a given confidence level. We present the theoretical motivation for TCP, and we have applied TCP to structural and functional MRI data in patients and healthy controls to investigate diagnostic and prognostic prediction in depression. We verify that TCP predictions are as accurate as those obtained with more standard machine learning methods, such as support vector machine, while providing the additional benefit of a valid measure of confidence for each prediction.", "author" : [ { "dropping-particle" : "", "family" : "Nouretdinov", "given" : "Ilia", "non-dropping-particle" : "", "parse-names" : false, "suffix" : "" }, { "dropping-particle" : "", "family" : "Costafreda", "given" : "Sergi G", "non-dropping-particle" : "", "parse-names" : false, "suffix" : "" }, { "dropping-particle" : "", "family" : "Gammerman", "given" : "Alexander", "non-dropping-particle" : "", "parse-names" : false, "suffix" : "" }, { "dropping-particle" : "", "family" : "Chervonenkis", "given" : "Alexey", "non-dropping-particle" : "", "parse-names" : false, "suffix" : "" }, { "dropping-particle" : "", "family" : "Vovk", "given" : "Vladimir", "non-dropping-particle" : "", "parse-names" : false, "suffix" : "" }, { "dropping-particle" : "", "family" : "Vapnik", "given" : "Vladimir", "non-dropping-particle" : "", "parse-names" : false, "suffix" : "" }, { "dropping-particle" : "", "family" : "Fu", "given" : "Cynthia H Y", "non-dropping-particle" : "", "parse-names" : false, "suffix" : "" } ], "container-title" : "NeuroImage", "id" : "ITEM-1", "issued" : { "date-parts" : [ [ "2010" ] ] }, "title" : "Machine learning classification with confidence: Application of transductive conformal predictors to MRI-based diagnostic and prognostic markers in depression", "type" : "article-journal" }, "uris" : [ "http://www.mendeley.com/documents/?uuid=d2f553c3-73c3-3f94-8231-46600abc6f2e" ] } ], "mendeley" : { "formattedCitation" : "(Nouretdinov et al., 2010)", "plainTextFormattedCitation" : "(Nouretdinov et al., 2010)", "previouslyFormattedCitation" : "(Nouretdinov et al., 2010)" }, "properties" : {  }, "schema" : "https://github.com/citation-style-language/schema/raw/master/csl-citation.json" }</w:instrText>
+      </w:r>
+      <w:r>
+        <w:rPr>
+          <w:sz w:val="24"/>
+        </w:rPr>
+        <w:fldChar w:fldCharType="separate"/>
+      </w:r>
+      <w:r>
+        <w:rPr>
+          <w:noProof/>
+          <w:sz w:val="24"/>
+        </w:rPr>
+        <w:t>(Nouretdinov et al., 2010)</w:t>
+      </w:r>
+      <w:r>
+        <w:rPr>
+          <w:sz w:val="24"/>
+        </w:rPr>
+        <w:fldChar w:fldCharType="end"/>
+      </w:r>
+      <w:r>
+        <w:rPr>
+          <w:sz w:val="24"/>
+        </w:rPr>
+        <w:t xml:space="preserve">, predicting treatment responsiveness </w:t>
+      </w:r>
+      <w:r>
+        <w:rPr>
+          <w:sz w:val="24"/>
+        </w:rPr>
+        <w:fldChar w:fldCharType="begin" w:fldLock="1"/>
+      </w:r>
+      <w:r>
+        <w:rPr>
+          <w:sz w:val="24"/>
+        </w:rPr>
+        <w:instrText>ADDIN CSL_CITATION { "citationItems" : [ { "id" : "ITEM-1", "itemData" : { "abstract" : "Objective: This study examined the treatment response of patients with first-episode schizophrenia and schizoaffective disorder and potential predictors of response. Method: First-episode patients were assessed on measures of psychopathology, cognition, social functioning, and biological parameters and treated according to a standardized algorithm. Results: One hundred eighteen patients (52% male, mean age 25.2 years) entered the study. The cumulative percentage of patients responding by 1 year was 87%; the median time to response was 9 weeks. The following variables were significantly associated with less likelihood of response to treatment: male sex, obstetric complications, more severe hallucinations and delusions, poorer attention at baseline, and the development of parkin-sonism during antipsychotic treatment. Variables not significantly related to treatment re-sponse were diagnosis (schizophrenia versus schizoaffective disorder), premorbid func-tioning, duration of psychotic symptoms prior to study entry, baseline disorganization, negative and depressive symptoms, baseline motor function, akathisia and dystonia during treatment, growth hormone and homovanillic acid measures, psychotic symptom activation to methylphenidate, and magnetic resonance measures. Conclusions: Patients with first-episode schizophrenia and schizoaffective disorder have high rates of response to antip-sychotic treatment; there are specific clinical and pathobiologic predictors of response. (Am J Psychiatry 1999; 156:544\u2013549) Treatment studies of first-episode schizophrenia are", "author" : [ { "dropping-particle" : "", "family" : "Robinson", "given" : "Delbert G", "non-dropping-particle" : "", "parse-names" : false, "suffix" : "" }, { "dropping-particle" : "", "family" : "Woerner", "given" : "Margaret G", "non-dropping-particle" : "", "parse-names" : false, "suffix" : "" }, { "dropping-particle" : "", "family" : "Alvir", "given" : "Jose Ma J", "non-dropping-particle" : "", "parse-names" : false, "suffix" : "" }, { "dropping-particle" : "", "family" : "Geisler", "given" : "Stephen", "non-dropping-particle" : "", "parse-names" : false, "suffix" : "" }, { "dropping-particle" : "", "family" : "Koreen", "given" : "Amy", "non-dropping-particle" : "", "parse-names" : false, "suffix" : "" }, { "dropping-particle" : "", "family" : "Sheitman", "given" : "Brian", "non-dropping-particle" : "", "parse-names" : false, "suffix" : "" }, { "dropping-particle" : "", "family" : "Chakos", "given" : "Miranda", "non-dropping-particle" : "", "parse-names" : false, "suffix" : "" }, { "dropping-particle" : "", "family" : "Mayerhoff", "given" : "David", "non-dropping-particle" : "", "parse-names" : false, "suffix" : "" }, { "dropping-particle" : "", "family" : "Bilder", "given" : "Robert", "non-dropping-particle" : "", "parse-names" : false, "suffix" : "" }, { "dropping-particle" : "", "family" : "Goldman", "given" : "Robert", "non-dropping-particle" : "", "parse-names" : false, "suffix" : "" }, { "dropping-particle" : "", "family" : "Lieberman", "given" : "A", "non-dropping-particle" : "", "parse-names" : false, "suffix" : "" } ], "container-title" : "Am J Psychiatry", "id" : "ITEM-1", "issued" : { "date-parts" : [ [ "1999" ] ] }, "title" : "Predictors of Treatment Response From a First Episode of Schizophrenia or Schizoaffective Disorder", "type" : "article-journal", "volume" : "1564" }, "uris" : [ "http://www.mendeley.com/documents/?uuid=1a48e5ab-580e-3e27-8b69-e13c69f5be4d" ] }, { "id" : "ITEM-2", "itemData" : { "DOI" : "10.1093/brain/awh526", "ISSN" : "1460-2156", "author" : [ { "dropping-particle" : "", "family" : "Ances", "given" : "Beau M.", "non-dropping-particle" : "", "parse-names" : false, "suffix" : "" }, { "dropping-particle" : "", "family" : "Vitaliani", "given" : "Roberta", "non-dropping-particle" : "", "parse-names" : false, "suffix" : "" }, { "dropping-particle" : "", "family" : "Taylor", "given" : "Robert A.", "non-dropping-particle" : "", "parse-names" : false, "suffix" : "" }, { "dropping-particle" : "", "family" : "Liebeskind", "given" : "David S.", "non-dropping-particle" : "", "parse-names" : false, "suffix" : "" }, { "dropping-particle" : "", "family" : "Voloschin", "given" : "Alfredo", "non-dropping-particle" : "", "parse-names" : false, "suffix" : "" }, { "dropping-particle" : "", "family" : "Houghton", "given" : "David J.", "non-dropping-particle" : "", "parse-names" : false, "suffix" : "" }, { "dropping-particle" : "", "family" : "Galetta", "given" : "Steven L.", "non-dropping-particle" : "", "parse-names" : false, "suffix" : "" }, { "dropping-particle" : "", "family" : "Dichter", "given" : "Marc", "non-dropping-particle" : "", "parse-names" : false, "suffix" : "" }, { "dropping-particle" : "", "family" : "Alavi", "given" : "Abass", "non-dropping-particle" : "", "parse-names" : false, "suffix" : "" }, { "dropping-particle" : "", "family" : "Rosenfeld", "given" : "Myrna R.", "non-dropping-particle" : "", "parse-names" : false, "suffix" : "" }, { "dropping-particle" : "", "family" : "Dalmau", "given" : "Josep", "non-dropping-particle" : "", "parse-names" : false, "suffix" : "" } ], "container-title" : "Brain", "id" : "ITEM-2", "issue" : "8", "issued" : { "date-parts" : [ [ "2005", "8", "1" ] ] }, "page" : "1764-1777", "publisher" : "Oxford University Press", "title" : "Treatment-responsive limbic encephalitis identified by neuropil antibodies: MRI and PET correlates", "type" : "article-journal", "volume" : "128" }, "uris" : [ "http://www.mendeley.com/documents/?uuid=98be837e-3b81-354d-9179-8320e49a6cf5" ] } ], "mendeley" : { "formattedCitation" : "(Ances et al., 2005; Robinson et al., 1999)", "plainTextFormattedCitation" : "(Ances et al., 2005; Robinson et al., 1999)", "previouslyFormattedCitation" : "(Ances et al., 2005; Robinson et al., 1999)" }, "properties" : {  }, "schema" : "https://github.com/citation-style-language/schema/raw/master/csl-citation.json" }</w:instrText>
+      </w:r>
+      <w:r>
+        <w:rPr>
+          <w:sz w:val="24"/>
+        </w:rPr>
+        <w:fldChar w:fldCharType="separate"/>
+      </w:r>
+      <w:r>
+        <w:rPr>
+          <w:noProof/>
+          <w:sz w:val="24"/>
+        </w:rPr>
+        <w:t>(Ances et al., 2005; Robinson et al., 1999)</w:t>
+      </w:r>
+      <w:r>
+        <w:rPr>
+          <w:sz w:val="24"/>
+        </w:rPr>
+        <w:fldChar w:fldCharType="end"/>
+      </w:r>
+      <w:r>
+        <w:rPr>
+          <w:sz w:val="24"/>
+        </w:rPr>
+        <w:t xml:space="preserve"> or even more effective screening methods </w:t>
+      </w:r>
+      <w:r>
+        <w:rPr>
+          <w:sz w:val="24"/>
+        </w:rPr>
+        <w:fldChar w:fldCharType="begin" w:fldLock="1"/>
+      </w:r>
+      <w:r>
+        <w:rPr>
+          <w:sz w:val="24"/>
+        </w:rPr>
+        <w:instrText>ADDIN CSL_CITATION { "citationItems" : [ { "id" : "ITEM-1", "itemData" : { "DOI" : "10.1192/bjp.186.1.18", "abstract" : "Background Background The hypothesis that The hypothesis that schizophrenia is neurodevelopmental was schizophrenia is neurodevelopmental was investigated in a prospective study of investigated in a prospective study of young people with a postulated10^15% young people with a postulated10^15% risk for the development of schizophrenia. risk for the development of schizophrenia.", "author" : [ { "dropping-particle" : "", "family" : "Johnstone", "given" : "Eve C", "non-dropping-particle" : "", "parse-names" : false, "suffix" : "" }, { "dropping-particle" : "", "family" : "Ebmeier", "given" : "Klaus P", "non-dropping-particle" : "", "parse-names" : false, "suffix" : "" }, { "dropping-particle" : "", "family" : "Miller", "given" : "Patrick", "non-dropping-particle" : "", "parse-names" : false, "suffix" : "" }, { "dropping-particle" : "", "family" : "Owens", "given" : "David G C", "non-dropping-particle" : "", "parse-names" : false, "suffix" : "" }, { "dropping-particle" : "", "family" : "Lawrie", "given" : "Stephen M", "non-dropping-particle" : "", "parse-names" : false, "suffix" : "" } ], "container-title" : "The British Journal of Psychiatry", "id" : "ITEM-1", "issued" : { "date-parts" : [ [ "2005" ] ] }, "page" : "18-25", "title" : "Predicting schizophrenia: findings from the Edinburgh High-Risk", "type" : "article-journal", "volume" : "186" }, "uris" : [ "http://www.mendeley.com/documents/?uuid=6cc2d73d-52e2-3cfb-b52c-4e296da0f5b3" ] } ], "mendeley" : { "formattedCitation" : "(Johnstone, Ebmeier, Miller, Owens, &amp; Lawrie, 2005)", "plainTextFormattedCitation" : "(Johnstone, Ebmeier, Miller, Owens, &amp; Lawrie, 2005)", "previouslyFormattedCitation" : "(Johnstone, Ebmeier, Miller, Owens, &amp; Lawrie, 2005)" }, "properties" : {  }, "schema" : "https://github.com/citation-style-language/schema/raw/master/csl-citation.json" }</w:instrText>
+      </w:r>
+      <w:r>
+        <w:rPr>
+          <w:sz w:val="24"/>
+        </w:rPr>
+        <w:fldChar w:fldCharType="separate"/>
+      </w:r>
+      <w:r>
+        <w:rPr>
+          <w:noProof/>
+          <w:sz w:val="24"/>
+        </w:rPr>
+        <w:t>(Johnstone, Ebmeier, Miller, Owens, &amp; Lawrie, 2005)</w:t>
+      </w:r>
+      <w:r>
+        <w:rPr>
+          <w:sz w:val="24"/>
+        </w:rPr>
+        <w:fldChar w:fldCharType="end"/>
+      </w:r>
+      <w:r>
+        <w:rPr>
+          <w:sz w:val="24"/>
+        </w:rPr>
+        <w:t xml:space="preserve"> in psychiatry.</w:t>
+      </w:r>
+    </w:p>
+    <w:p>
+      <w:pPr>
+        <w:spacing w:after="0" w:line="360" w:lineRule="auto"/>
+        <w:ind w:firstLine="425"/>
+        <w:jc w:val="both"/>
+        <w:rPr>
+          <w:sz w:val="24"/>
+        </w:rPr>
+      </w:pPr>
+    </w:p>
+    <w:p>
+      <w:pPr>
+        <w:pStyle w:val="berschrift2"/>
         <w:jc w:val="both"/>
         <w:rPr>
           <w:color w:val="auto"/>
@@ -3266,7 +6582,7 @@
           <w:szCs w:val="28"/>
         </w:rPr>
       </w:pPr>
-      <w:bookmarkStart w:id="2" w:name="_Toc480782226"/>
+      <w:bookmarkStart w:id="6" w:name="_Toc480782226"/>
       <w:r>
         <w:rPr>
           <w:color w:val="auto"/>
@@ -3283,7 +6599,7 @@
         </w:rPr>
         <w:t xml:space="preserve"> Approaches for multimodal data fusion</w:t>
       </w:r>
-      <w:bookmarkEnd w:id="2"/>
+      <w:bookmarkEnd w:id="6"/>
     </w:p>
     <w:p>
       <w:pPr>
@@ -3308,31 +6624,44 @@
         <w:rPr>
           <w:sz w:val="24"/>
         </w:rPr>
-        <w:t>Despite the short time combined EEG and fMRI has been emerging as a research field, there</w:t>
-      </w:r>
-      <w:r>
-        <w:rPr>
-          <w:sz w:val="24"/>
-        </w:rPr>
-        <w:t xml:space="preserve"> is already a wealth of literature for statistical analyses</w:t>
-      </w:r>
-      <w:r>
-        <w:rPr>
-          <w:sz w:val="24"/>
-        </w:rPr>
-        <w:t xml:space="preserve">. Recently, multimodal data </w:t>
-      </w:r>
-      <w:r>
-        <w:rPr>
-          <w:sz w:val="24"/>
-        </w:rPr>
-        <w:t>fusion</w:t>
-      </w:r>
-      <w:r>
-        <w:rPr>
-          <w:sz w:val="24"/>
-        </w:rPr>
-        <w:t xml:space="preserve"> has received attention most of all </w:t>
+        <w:t xml:space="preserve">Despite the short time combined EEG and fMRI has been emerging as a research field </w:t>
+      </w:r>
+      <w:r>
+        <w:rPr>
+          <w:sz w:val="24"/>
+        </w:rPr>
+        <w:fldChar w:fldCharType="begin" w:fldLock="1"/>
+      </w:r>
+      <w:r>
+        <w:rPr>
+          <w:sz w:val="24"/>
+        </w:rPr>
+        <w:instrText>ADDIN CSL_CITATION { "citationItems" : [ { "id" : "ITEM-1", "itemData" : { "DOI" : "10.1016/j.neuroimage.2012.01.039", "abstract" : "a b s t r a c t In this personalized review, the history of EEG recorded simultaneously with functional MRI (EEG\u2013fMRI) is summarized. A brief overview is given of the hardware development followed by a discussion of EEG\u2013fMRI applications. The technique's development was clinically motivated in the context of epilepsy. Accordingly, the evolution of studies trying to identify with EEG\u2013fMRI the origin of individual epileptiform discharges up to those revealing general mechanisms of epilepsy syndromes is sketched. In epilepsy centers experienced with the methodology, EEG\u2013fMRI has found its place in the presurgical evaluation of patients. In cognitive neuroscience, the multimodal technique has significantly contributed to the understanding of phenomena of the resting state and neuronal oscillations. While most of the studies discussed relate EEG to fMRI by means of prediction, the development of forward models facilitating the symmetrical 'fusion' of EEG and fMRI data is the subject of current neuro-computational research. Recently, intracranial EEG has been safely recorded during (functional) MRI broadly extending the perspectives for epilepsy and research into neuro-vascular coupling. EEG\u2013fMRI has evolved into a mature, generally accessible and in principle easily applicable technique, which is a great achievement. Because this at the same time bears the risk of unreflected use, EEG\u2013 fMRI safety issues are also highlighted.", "author" : [ { "dropping-particle" : "", "family" : "Laufs", "given" : "Helmut", "non-dropping-particle" : "", "parse-names" : false, "suffix" : "" } ], "container-title" : "NeuroImage", "id" : "ITEM-1", "issued" : { "date-parts" : [ [ "2012" ] ] }, "title" : "A personalized history of EEG\u2013fMRI integration", "type" : "article-journal" }, "uris" : [ "http://www.mendeley.com/documents/?uuid=f774acaa-8921-3793-b436-c22e21a19009" ] } ], "mendeley" : { "formattedCitation" : "(Laufs, 2012)", "plainTextFormattedCitation" : "(Laufs, 2012)", "previouslyFormattedCitation" : "(Laufs, 2012)" }, "properties" : {  }, "schema" : "https://github.com/citation-style-language/schema/raw/master/csl-citation.json" }</w:instrText>
+      </w:r>
+      <w:r>
+        <w:rPr>
+          <w:sz w:val="24"/>
+        </w:rPr>
+        <w:fldChar w:fldCharType="separate"/>
+      </w:r>
+      <w:r>
+        <w:rPr>
+          <w:noProof/>
+          <w:sz w:val="24"/>
+        </w:rPr>
+        <w:t>(Laufs, 2012)</w:t>
+      </w:r>
+      <w:r>
+        <w:rPr>
+          <w:sz w:val="24"/>
+        </w:rPr>
+        <w:fldChar w:fldCharType="end"/>
+      </w:r>
+      <w:r>
+        <w:rPr>
+          <w:sz w:val="24"/>
+        </w:rPr>
+        <w:t xml:space="preserve">, there is already a wealth of literature for statistical analyses. Recently, multimodal data fusion has received attention most of all </w:t>
       </w:r>
       <w:r>
         <w:rPr>
@@ -3385,20 +6714,7 @@
         <w:rPr>
           <w:sz w:val="24"/>
         </w:rPr>
-        <w:t xml:space="preserve"> </w:t>
-      </w:r>
-      <w:r>
-        <w:rPr>
-          <w:sz w:val="24"/>
-        </w:rPr>
-        <w:t>This approach stands opposed to the isolated (i.e. ERP, frequency analyses, fMRI contrasts, connectivity analyses) and asymmetric types of data analyses, such as EEG-</w:t>
-      </w:r>
-      <w:r>
-        <w:rPr>
-          <w:sz w:val="24"/>
-        </w:rPr>
-        <w:lastRenderedPageBreak/>
-        <w:t xml:space="preserve">informed fMRI and fMRI-informed EEG.  In all of these cases one of the two methods takes </w:t>
+        <w:t xml:space="preserve"> This approach stands opposed to the isolated (i.e. ERP, time-frequency analyses, fMRI contrasts, connectivity analyses) and asymmetric types of data analyses, such as EEG-informed fMRI and fMRI-informed EEG.  In all of these cases one of the two methods takes </w:t>
       </w:r>
       <w:r>
         <w:rPr>
@@ -3410,13 +6726,7 @@
         <w:rPr>
           <w:sz w:val="24"/>
         </w:rPr>
-        <w:t xml:space="preserve"> over or excludes the other</w:t>
-      </w:r>
-      <w:r>
-        <w:rPr>
-          <w:sz w:val="24"/>
-        </w:rPr>
-        <w:t xml:space="preserve"> </w:t>
+        <w:t xml:space="preserve"> over or excludes the other </w:t>
       </w:r>
       <w:r>
         <w:rPr>
@@ -3460,37 +6770,7 @@
         <w:rPr>
           <w:sz w:val="24"/>
         </w:rPr>
-        <w:t>.</w:t>
-      </w:r>
-      <w:r>
-        <w:rPr>
-          <w:sz w:val="24"/>
-        </w:rPr>
-        <w:t xml:space="preserve"> Further, each of these analyses only uses part of the data.</w:t>
-      </w:r>
-      <w:r>
-        <w:rPr>
-          <w:sz w:val="24"/>
-        </w:rPr>
-        <w:t xml:space="preserve"> The main advantage of data fusion is that it represents a multivariate approach which takes into account </w:t>
-      </w:r>
-      <w:r>
-        <w:rPr>
-          <w:sz w:val="24"/>
-        </w:rPr>
-        <w:t xml:space="preserve">almost </w:t>
-      </w:r>
-      <w:r>
-        <w:rPr>
-          <w:sz w:val="24"/>
-        </w:rPr>
-        <w:t>all available information</w:t>
-      </w:r>
-      <w:r>
-        <w:rPr>
-          <w:sz w:val="24"/>
-        </w:rPr>
-        <w:t>.</w:t>
+        <w:t>. Further, each of these analyses only uses part of the data. The main advantage of data fusion is that it represents a multivariate approach which takes into account almost all available information.</w:t>
       </w:r>
     </w:p>
     <w:p>
@@ -3505,20 +6785,20 @@
     </w:p>
     <w:p>
       <w:pPr>
-        <w:pStyle w:val="Heading3"/>
+        <w:pStyle w:val="berschrift3"/>
         <w:ind w:left="425"/>
         <w:rPr>
           <w:color w:val="auto"/>
         </w:rPr>
       </w:pPr>
-      <w:bookmarkStart w:id="3" w:name="_Toc480782227"/>
+      <w:bookmarkStart w:id="7" w:name="_Toc480782227"/>
       <w:r>
         <w:rPr>
           <w:color w:val="auto"/>
         </w:rPr>
         <w:t>1.2.1 Joint Independent Component Analysis</w:t>
       </w:r>
-      <w:bookmarkEnd w:id="3"/>
+      <w:bookmarkEnd w:id="7"/>
     </w:p>
     <w:p/>
     <w:p>
@@ -3537,16 +6817,17 @@
           <w:sz w:val="24"/>
           <w:lang w:eastAsia="en-GB"/>
         </w:rPr>
+        <w:lastRenderedPageBreak/>
         <mc:AlternateContent>
           <mc:Choice Requires="wpg">
             <w:drawing>
-              <wp:anchor distT="0" distB="0" distL="114300" distR="114300" simplePos="0" relativeHeight="251678720" behindDoc="0" locked="0" layoutInCell="1" allowOverlap="1" wp14:anchorId="1D06A522" wp14:editId="22F9DBED">
+              <wp:anchor distT="0" distB="0" distL="114300" distR="114300" simplePos="0" relativeHeight="251685888" behindDoc="0" locked="0" layoutInCell="1" allowOverlap="1" wp14:anchorId="1995A071" wp14:editId="1C38C53A">
                 <wp:simplePos x="0" y="0"/>
                 <wp:positionH relativeFrom="column">
-                  <wp:posOffset>-39370</wp:posOffset>
+                  <wp:posOffset>26533</wp:posOffset>
                 </wp:positionH>
                 <wp:positionV relativeFrom="paragraph">
-                  <wp:posOffset>4237009</wp:posOffset>
+                  <wp:posOffset>4573905</wp:posOffset>
                 </wp:positionV>
                 <wp:extent cx="5760720" cy="2790825"/>
                 <wp:effectExtent l="0" t="0" r="0" b="9525"/>
@@ -3709,21 +6990,7 @@
                                 <w:rPr>
                                   <w:rFonts w:eastAsiaTheme="minorEastAsia"/>
                                 </w:rPr>
-                                <w:t xml:space="preserve"> in a shared data matrix (left) and in an umixed matrix with shared beta weights (right) from Calhoun and </w:t>
-                              </w:r>
-                              <w:proofErr w:type="spellStart"/>
-                              <w:r>
-                                <w:rPr>
-                                  <w:rFonts w:eastAsiaTheme="minorEastAsia"/>
-                                </w:rPr>
-                                <w:t>Adali</w:t>
-                              </w:r>
-                              <w:proofErr w:type="spellEnd"/>
-                              <w:r>
-                                <w:rPr>
-                                  <w:rFonts w:eastAsiaTheme="minorEastAsia"/>
-                                </w:rPr>
-                                <w:t xml:space="preserve"> </w:t>
+                                <w:t xml:space="preserve"> in a shared data matrix (left) and in an umixed matrix with shared beta weights (right) from Calhoun and Adali </w:t>
                               </w:r>
                               <w:r>
                                 <w:rPr>
@@ -3787,7 +7054,7 @@
           </mc:Choice>
           <mc:Fallback>
             <w:pict>
-              <v:group id="Gruppieren 7" o:spid="_x0000_s1041" style="position:absolute;left:0;text-align:left;margin-left:-3.1pt;margin-top:333.6pt;width:453.6pt;height:219.75pt;z-index:251678720;mso-height-relative:margin" coordsize="57607,27908" o:gfxdata="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">
+              <v:group w14:anchorId="1995A071" id="Gruppieren 7" o:spid="_x0000_s1041" style="position:absolute;left:0;text-align:left;margin-left:2.1pt;margin-top:360.15pt;width:453.6pt;height:219.75pt;z-index:251685888;mso-height-relative:margin" coordsize="57607,27908" o:gfxdata="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